--- a/docs/user-manual.docx
+++ b/docs/user-manual.docx
@@ -4,31 +4,8565 @@
   <w:body>
     <w:p>
       <w:pPr>
-        <w:pStyle w:val="Heading1"/>
-        <w:jc w:val="center"/>
-        <w:rPr>
+        <w:pStyle w:val="GvdeMetni"/>
+        <w:spacing w:before="11"/>
+        <w:rPr>
+          <w:rFonts w:ascii="Times New Roman"/>
+          <w:sz w:val="26"/>
+        </w:rPr>
+      </w:pPr>
+      <w:bookmarkStart w:id="0" w:name="_Hlk71761760"/>
+      <w:bookmarkEnd w:id="0"/>
+    </w:p>
+    <w:p>
+      <w:pPr>
+        <w:pStyle w:val="GvdeMetni"/>
+        <w:ind w:left="1455"/>
+        <w:rPr>
+          <w:rFonts w:ascii="Times New Roman"/>
+          <w:sz w:val="20"/>
+        </w:rPr>
+      </w:pPr>
+      <w:r>
+        <w:rPr>
+          <w:noProof/>
+        </w:rPr>
+        <w:drawing>
+          <wp:inline distT="0" distB="0" distL="0" distR="0" wp14:anchorId="78A322DF" wp14:editId="6CF56BF4">
+            <wp:extent cx="5391150" cy="3793772"/>
+            <wp:effectExtent l="0" t="0" r="0" b="0"/>
+            <wp:docPr id="3" name="Resim 3" descr="VMS: Vehicle Management System Software - Bdtask"/>
+            <wp:cNvGraphicFramePr>
+              <a:graphicFrameLocks xmlns:a="http://schemas.openxmlformats.org/drawingml/2006/main" noChangeAspect="1"/>
+            </wp:cNvGraphicFramePr>
+            <a:graphic xmlns:a="http://schemas.openxmlformats.org/drawingml/2006/main">
+              <a:graphicData uri="http://schemas.openxmlformats.org/drawingml/2006/picture">
+                <pic:pic xmlns:pic="http://schemas.openxmlformats.org/drawingml/2006/picture">
+                  <pic:nvPicPr>
+                    <pic:cNvPr id="0" name="Picture 1" descr="VMS: Vehicle Management System Software - Bdtask"/>
+                    <pic:cNvPicPr>
+                      <a:picLocks noChangeAspect="1" noChangeArrowheads="1"/>
+                    </pic:cNvPicPr>
+                  </pic:nvPicPr>
+                  <pic:blipFill>
+                    <a:blip r:embed="rId11">
+                      <a:extLst>
+                        <a:ext uri="{28A0092B-C50C-407E-A947-70E740481C1C}">
+                          <a14:useLocalDpi xmlns:a14="http://schemas.microsoft.com/office/drawing/2010/main" val="0"/>
+                        </a:ext>
+                      </a:extLst>
+                    </a:blip>
+                    <a:srcRect/>
+                    <a:stretch>
+                      <a:fillRect/>
+                    </a:stretch>
+                  </pic:blipFill>
+                  <pic:spPr bwMode="auto">
+                    <a:xfrm>
+                      <a:off x="0" y="0"/>
+                      <a:ext cx="5395011" cy="3796489"/>
+                    </a:xfrm>
+                    <a:prstGeom prst="rect">
+                      <a:avLst/>
+                    </a:prstGeom>
+                    <a:noFill/>
+                    <a:ln>
+                      <a:noFill/>
+                    </a:ln>
+                  </pic:spPr>
+                </pic:pic>
+              </a:graphicData>
+            </a:graphic>
+          </wp:inline>
+        </w:drawing>
+      </w:r>
+    </w:p>
+    <w:p>
+      <w:pPr>
+        <w:pStyle w:val="GvdeMetni"/>
+        <w:spacing w:before="7"/>
+        <w:rPr>
+          <w:rFonts w:ascii="Times New Roman"/>
+          <w:color w:val="7030A0"/>
+          <w:sz w:val="24"/>
+        </w:rPr>
+      </w:pPr>
+    </w:p>
+    <w:p>
+      <w:pPr>
+        <w:pStyle w:val="KonuBal"/>
+        <w:rPr>
+          <w:color w:val="7030A0"/>
           <w:sz w:val="72"/>
           <w:szCs w:val="72"/>
-          <w:lang w:val="tr-TR"/>
-        </w:rPr>
-      </w:pPr>
-      <w:r>
-        <w:rPr>
+        </w:rPr>
+      </w:pPr>
+      <w:r>
+        <w:rPr>
+          <w:color w:val="7030A0"/>
+          <w:w w:val="110"/>
           <w:sz w:val="72"/>
           <w:szCs w:val="72"/>
-          <w:lang w:val="tr-TR"/>
-        </w:rPr>
-        <w:t>User Manual</w:t>
+        </w:rPr>
+        <w:t>Car Management</w:t>
+      </w:r>
+    </w:p>
+    <w:p>
+      <w:r>
+        <w:t xml:space="preserve">                                  </w:t>
+      </w:r>
+    </w:p>
+    <w:p/>
+    <w:p>
+      <w:pPr>
+        <w:jc w:val="center"/>
+        <w:rPr>
+          <w:color w:val="948A54" w:themeColor="background2" w:themeShade="80"/>
+          <w:sz w:val="32"/>
+          <w:szCs w:val="32"/>
+        </w:rPr>
+        <w:sectPr>
+          <w:type w:val="continuous"/>
+          <w:pgSz w:w="11900" w:h="16840"/>
+          <w:pgMar w:top="1600" w:right="0" w:bottom="280" w:left="0" w:header="708" w:footer="708" w:gutter="0"/>
+          <w:cols w:space="708"/>
+        </w:sectPr>
+      </w:pPr>
+      <w:r>
+        <w:rPr>
+          <w:color w:val="948A54" w:themeColor="background2" w:themeShade="80"/>
+          <w:sz w:val="32"/>
+          <w:szCs w:val="32"/>
+        </w:rPr>
+        <w:t xml:space="preserve">You </w:t>
+      </w:r>
+      <w:r>
+        <w:rPr>
+          <w:color w:val="948A54" w:themeColor="background2" w:themeShade="80"/>
+          <w:sz w:val="32"/>
+          <w:szCs w:val="32"/>
+        </w:rPr>
+        <w:t>can</w:t>
+      </w:r>
+      <w:r>
+        <w:rPr>
+          <w:color w:val="948A54" w:themeColor="background2" w:themeShade="80"/>
+          <w:sz w:val="32"/>
+          <w:szCs w:val="32"/>
+        </w:rPr>
+        <w:t xml:space="preserve"> manage your </w:t>
+      </w:r>
+      <w:r>
+        <w:rPr>
+          <w:color w:val="948A54" w:themeColor="background2" w:themeShade="80"/>
+          <w:sz w:val="32"/>
+          <w:szCs w:val="32"/>
+        </w:rPr>
+        <w:t>car maintenance requests</w:t>
+      </w:r>
+      <w:r>
+        <w:rPr>
+          <w:color w:val="948A54" w:themeColor="background2" w:themeShade="80"/>
+          <w:sz w:val="32"/>
+          <w:szCs w:val="32"/>
+        </w:rPr>
+        <w:t>.</w:t>
+      </w:r>
+    </w:p>
+    <w:p>
+      <w:pPr>
+        <w:pStyle w:val="GvdeMetni"/>
+        <w:rPr>
+          <w:sz w:val="20"/>
+        </w:rPr>
+      </w:pPr>
+      <w:r>
+        <w:lastRenderedPageBreak/>
+        <w:pict w14:anchorId="5279BB0D">
+          <v:group id="_x0000_s2078" style="position:absolute;margin-left:0;margin-top:0;width:595pt;height:132pt;z-index:15729152;mso-position-horizontal-relative:page;mso-position-vertical-relative:page" coordsize="11900,2640">
+            <v:rect id="_x0000_s2080" style="position:absolute;width:11900;height:2640" fillcolor="silver" stroked="f"/>
+            <v:shapetype id="_x0000_t202" coordsize="21600,21600" o:spt="202" path="m,l,21600r21600,l21600,xe">
+              <v:stroke joinstyle="miter"/>
+              <v:path gradientshapeok="t" o:connecttype="rect"/>
+            </v:shapetype>
+            <v:shape id="_x0000_s2079" type="#_x0000_t202" style="position:absolute;width:11900;height:2640" filled="f" stroked="f">
+              <v:textbox inset="0,0,0,0">
+                <w:txbxContent>
+                  <w:p>
+                    <w:pPr>
+                      <w:spacing w:before="521"/>
+                      <w:ind w:left="350"/>
+                      <w:rPr>
+                        <w:sz w:val="100"/>
+                      </w:rPr>
+                    </w:pPr>
+                    <w:r>
+                      <w:rPr>
+                        <w:rFonts w:ascii="Trebuchet MS"/>
+                        <w:b/>
+                        <w:color w:val="FFFFFF"/>
+                        <w:spacing w:val="-3"/>
+                        <w:sz w:val="100"/>
+                      </w:rPr>
+                      <w:t>Car Management</w:t>
+                    </w:r>
+                  </w:p>
+                  <w:p>
+                    <w:pPr>
+                      <w:ind w:left="350"/>
+                      <w:rPr>
+                        <w:sz w:val="36"/>
+                      </w:rPr>
+                    </w:pPr>
+                    <w:r>
+                      <w:rPr>
+                        <w:color w:val="FFFFFF"/>
+                        <w:sz w:val="36"/>
+                      </w:rPr>
+                      <w:t>User Manual /</w:t>
+                    </w:r>
+                    <w:r>
+                      <w:rPr>
+                        <w:color w:val="FFFFFF"/>
+                        <w:spacing w:val="-73"/>
+                        <w:sz w:val="36"/>
+                      </w:rPr>
+                      <w:t xml:space="preserve"> </w:t>
+                    </w:r>
+                    <w:r>
+                      <w:rPr>
+                        <w:color w:val="FFFFFF"/>
+                        <w:sz w:val="36"/>
+                      </w:rPr>
+                      <w:t>Contents</w:t>
+                    </w:r>
+                  </w:p>
+                </w:txbxContent>
+              </v:textbox>
+            </v:shape>
+            <w10:wrap anchorx="page" anchory="page"/>
+          </v:group>
+        </w:pict>
+      </w:r>
+    </w:p>
+    <w:p>
+      <w:pPr>
+        <w:pStyle w:val="GvdeMetni"/>
+        <w:rPr>
+          <w:sz w:val="20"/>
+        </w:rPr>
+      </w:pPr>
+    </w:p>
+    <w:p>
+      <w:pPr>
+        <w:pStyle w:val="GvdeMetni"/>
+        <w:rPr>
+          <w:sz w:val="20"/>
+        </w:rPr>
+      </w:pPr>
+    </w:p>
+    <w:p>
+      <w:pPr>
+        <w:pStyle w:val="GvdeMetni"/>
+        <w:rPr>
+          <w:sz w:val="20"/>
+        </w:rPr>
+      </w:pPr>
+    </w:p>
+    <w:p>
+      <w:pPr>
+        <w:pStyle w:val="GvdeMetni"/>
+        <w:rPr>
+          <w:sz w:val="20"/>
+        </w:rPr>
+      </w:pPr>
+    </w:p>
+    <w:p>
+      <w:pPr>
+        <w:pStyle w:val="GvdeMetni"/>
+        <w:rPr>
+          <w:sz w:val="20"/>
+        </w:rPr>
+      </w:pPr>
+    </w:p>
+    <w:p>
+      <w:pPr>
+        <w:pStyle w:val="GvdeMetni"/>
+        <w:rPr>
+          <w:sz w:val="20"/>
+        </w:rPr>
+      </w:pPr>
+    </w:p>
+    <w:p>
+      <w:pPr>
+        <w:pStyle w:val="GvdeMetni"/>
+        <w:rPr>
+          <w:sz w:val="20"/>
+        </w:rPr>
+      </w:pPr>
+    </w:p>
+    <w:p>
+      <w:pPr>
+        <w:pStyle w:val="GvdeMetni"/>
+        <w:rPr>
+          <w:sz w:val="20"/>
+        </w:rPr>
+      </w:pPr>
+    </w:p>
+    <w:p>
+      <w:pPr>
+        <w:pStyle w:val="GvdeMetni"/>
+        <w:rPr>
+          <w:sz w:val="20"/>
+        </w:rPr>
+      </w:pPr>
+    </w:p>
+    <w:p>
+      <w:pPr>
+        <w:pStyle w:val="GvdeMetni"/>
+        <w:rPr>
+          <w:sz w:val="20"/>
+        </w:rPr>
+      </w:pPr>
+    </w:p>
+    <w:p>
+      <w:pPr>
+        <w:pStyle w:val="GvdeMetni"/>
+        <w:rPr>
+          <w:sz w:val="20"/>
+        </w:rPr>
+      </w:pPr>
+    </w:p>
+    <w:p>
+      <w:pPr>
+        <w:rPr>
+          <w:rFonts w:ascii="Trebuchet MS"/>
+        </w:rPr>
+      </w:pPr>
+    </w:p>
+    <w:p>
+      <w:pPr>
+        <w:rPr>
+          <w:rFonts w:ascii="Trebuchet MS"/>
+        </w:rPr>
+      </w:pPr>
+      <w:r>
+        <w:rPr>
+          <w:rFonts w:ascii="Trebuchet MS"/>
+        </w:rPr>
+        <w:tab/>
+      </w:r>
+    </w:p>
+    <w:p>
+      <w:pPr>
+        <w:spacing w:before="254"/>
+        <w:ind w:left="935"/>
+        <w:rPr>
+          <w:rFonts w:ascii="Trebuchet MS"/>
+          <w:b/>
+          <w:color w:val="56749C"/>
+          <w:w w:val="110"/>
+          <w:sz w:val="40"/>
+        </w:rPr>
+      </w:pPr>
+    </w:p>
+    <w:p>
+      <w:pPr>
+        <w:spacing w:before="254"/>
+        <w:ind w:left="935"/>
+        <w:rPr>
+          <w:rFonts w:ascii="Trebuchet MS"/>
+          <w:b/>
+          <w:color w:val="56749C"/>
+          <w:w w:val="110"/>
+          <w:sz w:val="40"/>
+        </w:rPr>
+      </w:pPr>
+    </w:p>
+    <w:p>
+      <w:pPr>
+        <w:spacing w:before="254"/>
+        <w:ind w:left="935"/>
+        <w:rPr>
+          <w:rFonts w:ascii="Trebuchet MS"/>
+          <w:b/>
+          <w:sz w:val="40"/>
+        </w:rPr>
+      </w:pPr>
+      <w:r>
+        <w:rPr>
+          <w:rFonts w:ascii="Trebuchet MS"/>
+          <w:b/>
+          <w:color w:val="56749C"/>
+          <w:w w:val="110"/>
+          <w:sz w:val="40"/>
+        </w:rPr>
+        <w:t>Getting Started</w:t>
+      </w:r>
+    </w:p>
+    <w:sdt>
+      <w:sdtPr>
+        <w:id w:val="770666304"/>
+        <w:docPartObj>
+          <w:docPartGallery w:val="Table of Contents"/>
+          <w:docPartUnique/>
+        </w:docPartObj>
+      </w:sdtPr>
+      <w:sdtEndPr/>
+      <w:sdtContent>
+        <w:p>
+          <w:pPr>
+            <w:pStyle w:val="T2"/>
+            <w:tabs>
+              <w:tab w:val="right" w:leader="dot" w:pos="9830"/>
+            </w:tabs>
+            <w:spacing w:before="209"/>
+            <w:rPr>
+              <w:rFonts w:ascii="Trebuchet MS"/>
+              <w:b/>
+            </w:rPr>
+          </w:pPr>
+          <w:hyperlink w:anchor="_TOC_250010" w:history="1">
+            <w:r>
+              <w:rPr>
+                <w:color w:val="7A7A7A"/>
+              </w:rPr>
+              <w:t>Overview</w:t>
+            </w:r>
+            <w:r>
+              <w:rPr>
+                <w:color w:val="7A7A7A"/>
+              </w:rPr>
+              <w:tab/>
+            </w:r>
+            <w:r>
+              <w:rPr>
+                <w:rFonts w:ascii="Trebuchet MS"/>
+                <w:b/>
+                <w:color w:val="56749C"/>
+              </w:rPr>
+              <w:t>3</w:t>
+            </w:r>
+          </w:hyperlink>
+        </w:p>
+        <w:p>
+          <w:pPr>
+            <w:pStyle w:val="T2"/>
+            <w:tabs>
+              <w:tab w:val="right" w:leader="dot" w:pos="9830"/>
+            </w:tabs>
+            <w:spacing w:before="114"/>
+            <w:rPr>
+              <w:rFonts w:ascii="Trebuchet MS"/>
+              <w:b/>
+            </w:rPr>
+          </w:pPr>
+          <w:hyperlink w:anchor="_TOC_250009" w:history="1">
+            <w:r>
+              <w:rPr>
+                <w:color w:val="7A7A7A"/>
+              </w:rPr>
+              <w:t>Install the Application</w:t>
+            </w:r>
+            <w:r>
+              <w:rPr>
+                <w:color w:val="7A7A7A"/>
+              </w:rPr>
+              <w:tab/>
+            </w:r>
+            <w:r>
+              <w:rPr>
+                <w:rFonts w:ascii="Trebuchet MS"/>
+                <w:b/>
+                <w:color w:val="56749C"/>
+              </w:rPr>
+              <w:t>4</w:t>
+            </w:r>
+          </w:hyperlink>
+        </w:p>
+        <w:p>
+          <w:pPr>
+            <w:pStyle w:val="T2"/>
+            <w:tabs>
+              <w:tab w:val="right" w:leader="dot" w:pos="9830"/>
+            </w:tabs>
+            <w:rPr>
+              <w:rFonts w:ascii="Trebuchet MS"/>
+              <w:b/>
+            </w:rPr>
+          </w:pPr>
+          <w:hyperlink w:anchor="_TOC_250007" w:history="1">
+            <w:r>
+              <w:rPr>
+                <w:color w:val="7A7A7A"/>
+              </w:rPr>
+              <w:t>Change Default Settings</w:t>
+            </w:r>
+            <w:r>
+              <w:rPr>
+                <w:color w:val="7A7A7A"/>
+              </w:rPr>
+              <w:tab/>
+            </w:r>
+            <w:r>
+              <w:rPr>
+                <w:rFonts w:ascii="Trebuchet MS"/>
+                <w:b/>
+                <w:color w:val="56749C"/>
+              </w:rPr>
+              <w:t>4</w:t>
+            </w:r>
+          </w:hyperlink>
+        </w:p>
+        <w:p>
+          <w:pPr>
+            <w:pStyle w:val="T2"/>
+            <w:tabs>
+              <w:tab w:val="right" w:leader="dot" w:pos="9830"/>
+            </w:tabs>
+            <w:spacing w:before="135"/>
+            <w:rPr>
+              <w:rFonts w:ascii="Trebuchet MS"/>
+              <w:b/>
+            </w:rPr>
+          </w:pPr>
+          <w:hyperlink w:anchor="_TOC_250006" w:history="1">
+            <w:r>
+              <w:rPr>
+                <w:color w:val="7A7A7A"/>
+                <w:w w:val="95"/>
+              </w:rPr>
+              <w:t>How to Use</w:t>
+            </w:r>
+            <w:r>
+              <w:rPr>
+                <w:color w:val="7A7A7A"/>
+                <w:w w:val="95"/>
+              </w:rPr>
+              <w:tab/>
+            </w:r>
+            <w:r>
+              <w:rPr>
+                <w:rFonts w:ascii="Trebuchet MS"/>
+                <w:b/>
+                <w:color w:val="56749C"/>
+                <w:w w:val="95"/>
+              </w:rPr>
+              <w:t>5</w:t>
+            </w:r>
+          </w:hyperlink>
+        </w:p>
+        <w:p>
+          <w:pPr>
+            <w:pStyle w:val="T1"/>
+          </w:pPr>
+          <w:r>
+            <w:rPr>
+              <w:color w:val="56749C"/>
+              <w:w w:val="110"/>
+            </w:rPr>
+            <w:t>Build Process</w:t>
+          </w:r>
+        </w:p>
+        <w:p>
+          <w:pPr>
+            <w:pStyle w:val="T2"/>
+            <w:tabs>
+              <w:tab w:val="right" w:leader="dot" w:pos="9830"/>
+            </w:tabs>
+            <w:spacing w:before="189"/>
+            <w:rPr>
+              <w:rFonts w:ascii="Trebuchet MS"/>
+              <w:b/>
+            </w:rPr>
+          </w:pPr>
+          <w:hyperlink w:anchor="_TOC_250005" w:history="1">
+            <w:r>
+              <w:rPr>
+                <w:color w:val="7A7A7A"/>
+                <w:spacing w:val="-5"/>
+              </w:rPr>
+              <w:t>Using Visual Studio 2022</w:t>
+            </w:r>
+            <w:r>
+              <w:rPr>
+                <w:color w:val="7A7A7A"/>
+              </w:rPr>
+              <w:tab/>
+            </w:r>
+            <w:r>
+              <w:rPr>
+                <w:rFonts w:ascii="Trebuchet MS"/>
+                <w:b/>
+                <w:color w:val="56749C"/>
+              </w:rPr>
+              <w:t>6</w:t>
+            </w:r>
+          </w:hyperlink>
+        </w:p>
+        <w:p>
+          <w:pPr>
+            <w:pStyle w:val="T2"/>
+            <w:tabs>
+              <w:tab w:val="right" w:leader="dot" w:pos="9830"/>
+            </w:tabs>
+            <w:spacing w:before="134"/>
+            <w:rPr>
+              <w:rFonts w:ascii="Trebuchet MS"/>
+              <w:b/>
+            </w:rPr>
+          </w:pPr>
+          <w:hyperlink w:anchor="_TOC_250004" w:history="1">
+            <w:r>
+              <w:rPr>
+                <w:color w:val="7A7A7A"/>
+                <w:w w:val="95"/>
+              </w:rPr>
+              <w:t>Database Design</w:t>
+            </w:r>
+            <w:r>
+              <w:rPr>
+                <w:color w:val="7A7A7A"/>
+                <w:w w:val="95"/>
+              </w:rPr>
+              <w:tab/>
+            </w:r>
+            <w:r>
+              <w:rPr>
+                <w:rFonts w:ascii="Trebuchet MS"/>
+                <w:b/>
+                <w:color w:val="56749C"/>
+                <w:w w:val="95"/>
+              </w:rPr>
+              <w:t>7</w:t>
+            </w:r>
+          </w:hyperlink>
+        </w:p>
+        <w:p>
+          <w:pPr>
+            <w:pStyle w:val="T2"/>
+            <w:tabs>
+              <w:tab w:val="right" w:leader="dot" w:pos="9830"/>
+            </w:tabs>
+            <w:rPr>
+              <w:rFonts w:ascii="Trebuchet MS"/>
+              <w:b/>
+            </w:rPr>
+          </w:pPr>
+          <w:hyperlink w:anchor="_TOC_250002" w:history="1">
+            <w:r>
+              <w:rPr>
+                <w:color w:val="7A7A7A"/>
+                <w:w w:val="95"/>
+              </w:rPr>
+              <w:t>Pages</w:t>
+            </w:r>
+            <w:r>
+              <w:rPr>
+                <w:color w:val="7A7A7A"/>
+                <w:w w:val="95"/>
+              </w:rPr>
+              <w:tab/>
+            </w:r>
+            <w:r>
+              <w:rPr>
+                <w:rFonts w:ascii="Trebuchet MS"/>
+                <w:b/>
+                <w:color w:val="56749C"/>
+                <w:w w:val="95"/>
+              </w:rPr>
+              <w:t>8,9,</w:t>
+            </w:r>
+            <w:r>
+              <w:rPr>
+                <w:rFonts w:ascii="Trebuchet MS"/>
+                <w:b/>
+                <w:color w:val="56749C"/>
+                <w:w w:val="95"/>
+              </w:rPr>
+              <w:t>1</w:t>
+            </w:r>
+          </w:hyperlink>
+          <w:r>
+            <w:rPr>
+              <w:rFonts w:ascii="Trebuchet MS"/>
+              <w:b/>
+              <w:color w:val="56749C"/>
+              <w:w w:val="95"/>
+            </w:rPr>
+            <w:t>0</w:t>
+          </w:r>
+        </w:p>
+        <w:p>
+          <w:pPr>
+            <w:pStyle w:val="T1"/>
+          </w:pPr>
+          <w:r>
+            <w:rPr>
+              <w:color w:val="56749C"/>
+              <w:w w:val="110"/>
+            </w:rPr>
+            <w:t>Uninstalling</w:t>
+          </w:r>
+        </w:p>
+        <w:p>
+          <w:pPr>
+            <w:pStyle w:val="T2"/>
+            <w:tabs>
+              <w:tab w:val="right" w:leader="dot" w:pos="9830"/>
+            </w:tabs>
+            <w:spacing w:before="189"/>
+            <w:rPr>
+              <w:rFonts w:ascii="Trebuchet MS"/>
+              <w:b/>
+            </w:rPr>
+          </w:pPr>
+          <w:hyperlink w:anchor="_TOC_250000" w:history="1">
+            <w:r>
+              <w:rPr>
+                <w:color w:val="7A7A7A"/>
+              </w:rPr>
+              <w:t>Uninstalling</w:t>
+            </w:r>
+            <w:r>
+              <w:rPr>
+                <w:color w:val="7A7A7A"/>
+                <w:spacing w:val="-10"/>
+              </w:rPr>
+              <w:t xml:space="preserve"> </w:t>
+            </w:r>
+            <w:r>
+              <w:rPr>
+                <w:color w:val="7A7A7A"/>
+              </w:rPr>
+              <w:t>the Game</w:t>
+            </w:r>
+            <w:r>
+              <w:rPr>
+                <w:color w:val="7A7A7A"/>
+                <w:spacing w:val="-5"/>
+              </w:rPr>
+              <w:tab/>
+            </w:r>
+          </w:hyperlink>
+          <w:r>
+            <w:rPr>
+              <w:rFonts w:ascii="Trebuchet MS"/>
+              <w:b/>
+              <w:color w:val="56749C"/>
+            </w:rPr>
+            <w:t>11</w:t>
+          </w:r>
+        </w:p>
+        <w:p>
+          <w:pPr>
+            <w:pStyle w:val="T1"/>
+          </w:pPr>
+          <w:r>
+            <w:rPr>
+              <w:color w:val="56749C"/>
+              <w:w w:val="115"/>
+            </w:rPr>
+            <w:t>Contact Us</w:t>
+          </w:r>
+        </w:p>
+        <w:p>
+          <w:pPr>
+            <w:pStyle w:val="T2"/>
+            <w:tabs>
+              <w:tab w:val="right" w:leader="dot" w:pos="9830"/>
+            </w:tabs>
+            <w:spacing w:before="208"/>
+            <w:rPr>
+              <w:rFonts w:ascii="Trebuchet MS"/>
+              <w:b/>
+            </w:rPr>
+          </w:pPr>
+          <w:r>
+            <w:rPr>
+              <w:color w:val="7A7A7A"/>
+            </w:rPr>
+            <w:t>Developers</w:t>
+          </w:r>
+          <w:r>
+            <w:rPr>
+              <w:color w:val="7A7A7A"/>
+              <w:spacing w:val="-4"/>
+            </w:rPr>
+            <w:tab/>
+          </w:r>
+          <w:r>
+            <w:rPr>
+              <w:rFonts w:ascii="Trebuchet MS"/>
+              <w:b/>
+              <w:color w:val="56749C"/>
+            </w:rPr>
+            <w:t>1</w:t>
+          </w:r>
+          <w:r>
+            <w:rPr>
+              <w:rFonts w:ascii="Trebuchet MS"/>
+              <w:b/>
+              <w:color w:val="56749C"/>
+            </w:rPr>
+            <w:t>2</w:t>
+          </w:r>
+        </w:p>
+      </w:sdtContent>
+    </w:sdt>
+    <w:p>
+      <w:pPr>
+        <w:rPr>
+          <w:rFonts w:ascii="Trebuchet MS"/>
+        </w:rPr>
+        <w:sectPr>
+          <w:footerReference w:type="default" r:id="rId12"/>
+          <w:pgSz w:w="11900" w:h="16840"/>
+          <w:pgMar w:top="0" w:right="0" w:bottom="500" w:left="0" w:header="0" w:footer="300" w:gutter="0"/>
+          <w:pgNumType w:start="2"/>
+          <w:cols w:space="708"/>
+        </w:sectPr>
+      </w:pPr>
+    </w:p>
+    <w:p>
+      <w:pPr>
+        <w:pStyle w:val="GvdeMetni"/>
+        <w:rPr>
+          <w:rFonts w:ascii="Trebuchet MS"/>
+          <w:b/>
+          <w:sz w:val="20"/>
+        </w:rPr>
+      </w:pPr>
+    </w:p>
+    <w:p>
+      <w:pPr>
+        <w:pStyle w:val="GvdeMetni"/>
+        <w:spacing w:before="6"/>
+        <w:rPr>
+          <w:rFonts w:ascii="Trebuchet MS"/>
+          <w:b/>
+          <w:sz w:val="24"/>
+        </w:rPr>
+      </w:pPr>
+    </w:p>
+    <w:p>
+      <w:pPr>
+        <w:pStyle w:val="Balk1"/>
+      </w:pPr>
+      <w:r>
+        <w:rPr>
+          <w:color w:val="56749C"/>
+          <w:w w:val="110"/>
+        </w:rPr>
+        <w:t>Overview</w:t>
+      </w:r>
+    </w:p>
+    <w:p>
+      <w:pPr>
+        <w:pStyle w:val="GvdeMetni"/>
+        <w:rPr>
+          <w:rFonts w:ascii="Trebuchet MS"/>
+          <w:b/>
+          <w:sz w:val="44"/>
+        </w:rPr>
+      </w:pPr>
+    </w:p>
+    <w:p>
+      <w:pPr>
+        <w:pStyle w:val="GvdeMetni"/>
+        <w:ind w:left="935" w:right="967"/>
+      </w:pPr>
+      <w:r>
+        <w:rPr>
+          <w:color w:val="7A7A7A"/>
+          <w:spacing w:val="-3"/>
+          <w:w w:val="95"/>
+        </w:rPr>
+        <w:t xml:space="preserve">Welcome to our Car Management Desktop Application. </w:t>
+      </w:r>
+      <w:r>
+        <w:rPr>
+          <w:color w:val="7A7A7A"/>
+          <w:w w:val="95"/>
+        </w:rPr>
+        <w:t>This</w:t>
+      </w:r>
+      <w:r>
+        <w:rPr>
+          <w:color w:val="7A7A7A"/>
+          <w:spacing w:val="-42"/>
+          <w:w w:val="95"/>
+        </w:rPr>
+        <w:t xml:space="preserve"> </w:t>
+      </w:r>
+      <w:r>
+        <w:rPr>
+          <w:color w:val="7A7A7A"/>
+          <w:w w:val="95"/>
+        </w:rPr>
+        <w:t>manual</w:t>
+      </w:r>
+      <w:r>
+        <w:rPr>
+          <w:color w:val="7A7A7A"/>
+          <w:spacing w:val="-42"/>
+          <w:w w:val="95"/>
+        </w:rPr>
+        <w:t xml:space="preserve"> </w:t>
+      </w:r>
+      <w:r>
+        <w:rPr>
+          <w:color w:val="7A7A7A"/>
+          <w:w w:val="95"/>
+        </w:rPr>
+        <w:t>will</w:t>
+      </w:r>
+      <w:r>
+        <w:rPr>
+          <w:color w:val="7A7A7A"/>
+          <w:spacing w:val="-42"/>
+          <w:w w:val="95"/>
+        </w:rPr>
+        <w:t xml:space="preserve"> </w:t>
+      </w:r>
+      <w:r>
+        <w:rPr>
+          <w:color w:val="7A7A7A"/>
+          <w:w w:val="95"/>
+        </w:rPr>
+        <w:t>help</w:t>
+      </w:r>
+      <w:r>
+        <w:rPr>
+          <w:color w:val="7A7A7A"/>
+          <w:spacing w:val="-43"/>
+          <w:w w:val="95"/>
+        </w:rPr>
+        <w:t xml:space="preserve"> </w:t>
+      </w:r>
+      <w:r>
+        <w:rPr>
+          <w:color w:val="7A7A7A"/>
+          <w:w w:val="95"/>
+        </w:rPr>
+        <w:t>you</w:t>
+      </w:r>
+      <w:r>
+        <w:rPr>
+          <w:color w:val="7A7A7A"/>
+          <w:spacing w:val="-42"/>
+          <w:w w:val="95"/>
+        </w:rPr>
+        <w:t xml:space="preserve"> </w:t>
+      </w:r>
+      <w:r>
+        <w:rPr>
+          <w:color w:val="7A7A7A"/>
+          <w:w w:val="95"/>
+        </w:rPr>
+        <w:t>find</w:t>
+      </w:r>
+      <w:r>
+        <w:rPr>
+          <w:color w:val="7A7A7A"/>
+          <w:spacing w:val="-42"/>
+          <w:w w:val="95"/>
+        </w:rPr>
+        <w:t xml:space="preserve"> </w:t>
+      </w:r>
+      <w:r>
+        <w:rPr>
+          <w:color w:val="7A7A7A"/>
+          <w:w w:val="95"/>
+        </w:rPr>
+        <w:t>your</w:t>
+      </w:r>
+      <w:r>
+        <w:rPr>
+          <w:color w:val="7A7A7A"/>
+          <w:spacing w:val="-42"/>
+          <w:w w:val="95"/>
+        </w:rPr>
+        <w:t xml:space="preserve"> </w:t>
+      </w:r>
+      <w:r>
+        <w:rPr>
+          <w:color w:val="7A7A7A"/>
+          <w:w w:val="95"/>
+        </w:rPr>
+        <w:t>way</w:t>
+      </w:r>
+      <w:r>
+        <w:rPr>
+          <w:color w:val="7A7A7A"/>
+          <w:spacing w:val="-42"/>
+          <w:w w:val="95"/>
+        </w:rPr>
+        <w:t xml:space="preserve"> </w:t>
+      </w:r>
+      <w:r>
+        <w:rPr>
+          <w:color w:val="7A7A7A"/>
+          <w:w w:val="95"/>
+        </w:rPr>
+        <w:t>around</w:t>
+      </w:r>
+      <w:r>
+        <w:rPr>
+          <w:color w:val="7A7A7A"/>
+          <w:spacing w:val="-42"/>
+          <w:w w:val="95"/>
+        </w:rPr>
+        <w:t xml:space="preserve"> </w:t>
+      </w:r>
+      <w:r>
+        <w:rPr>
+          <w:color w:val="7A7A7A"/>
+          <w:w w:val="95"/>
+        </w:rPr>
+        <w:t>the</w:t>
+      </w:r>
+      <w:r>
+        <w:rPr>
+          <w:color w:val="7A7A7A"/>
+          <w:spacing w:val="-43"/>
+          <w:w w:val="95"/>
+        </w:rPr>
+        <w:t xml:space="preserve"> </w:t>
+      </w:r>
+      <w:r>
+        <w:rPr>
+          <w:color w:val="7A7A7A"/>
+          <w:w w:val="95"/>
+        </w:rPr>
+        <w:t xml:space="preserve">excellent mobile game offered </w:t>
+      </w:r>
+      <w:r>
+        <w:rPr>
+          <w:color w:val="7A7A7A"/>
+          <w:spacing w:val="-3"/>
+          <w:w w:val="95"/>
+        </w:rPr>
+        <w:t xml:space="preserve">by </w:t>
+      </w:r>
+      <w:proofErr w:type="spellStart"/>
+      <w:r>
+        <w:rPr>
+          <w:color w:val="7A7A7A"/>
+          <w:w w:val="95"/>
+        </w:rPr>
+        <w:t>Muhammet</w:t>
+      </w:r>
+      <w:proofErr w:type="spellEnd"/>
+      <w:r>
+        <w:rPr>
+          <w:color w:val="7A7A7A"/>
+          <w:w w:val="95"/>
+        </w:rPr>
+        <w:t xml:space="preserve"> Ali </w:t>
+      </w:r>
+      <w:proofErr w:type="spellStart"/>
+      <w:r>
+        <w:rPr>
+          <w:color w:val="7A7A7A"/>
+          <w:w w:val="95"/>
+        </w:rPr>
+        <w:t>Özkaya</w:t>
+      </w:r>
+      <w:proofErr w:type="spellEnd"/>
+      <w:r>
+        <w:rPr>
+          <w:color w:val="7A7A7A"/>
+          <w:w w:val="95"/>
+        </w:rPr>
+        <w:t xml:space="preserve">, Salih </w:t>
+      </w:r>
+      <w:proofErr w:type="spellStart"/>
+      <w:r>
+        <w:rPr>
+          <w:color w:val="7A7A7A"/>
+          <w:w w:val="95"/>
+        </w:rPr>
+        <w:t>Özkara</w:t>
+      </w:r>
+      <w:proofErr w:type="spellEnd"/>
+      <w:r>
+        <w:rPr>
+          <w:color w:val="7A7A7A"/>
+          <w:w w:val="95"/>
+        </w:rPr>
+        <w:t xml:space="preserve">, </w:t>
+      </w:r>
+      <w:proofErr w:type="spellStart"/>
+      <w:r>
+        <w:rPr>
+          <w:color w:val="7A7A7A"/>
+          <w:w w:val="95"/>
+        </w:rPr>
+        <w:t>Beyza</w:t>
+      </w:r>
+      <w:proofErr w:type="spellEnd"/>
+      <w:r>
+        <w:rPr>
+          <w:color w:val="7A7A7A"/>
+          <w:w w:val="95"/>
+        </w:rPr>
+        <w:t xml:space="preserve"> </w:t>
+      </w:r>
+      <w:proofErr w:type="spellStart"/>
+      <w:r>
+        <w:rPr>
+          <w:color w:val="7A7A7A"/>
+          <w:w w:val="95"/>
+        </w:rPr>
+        <w:t>Erdem</w:t>
+      </w:r>
+      <w:proofErr w:type="spellEnd"/>
+      <w:r>
+        <w:rPr>
+          <w:color w:val="7A7A7A"/>
+          <w:w w:val="95"/>
+        </w:rPr>
+        <w:t xml:space="preserve">, Zeynep Arslan. </w:t>
+      </w:r>
+      <w:r>
+        <w:rPr>
+          <w:color w:val="7A7A7A"/>
+          <w:w w:val="95"/>
+        </w:rPr>
+        <w:t xml:space="preserve">You can download application from our </w:t>
+      </w:r>
+      <w:r>
+        <w:rPr>
+          <w:color w:val="7A7A7A"/>
+          <w:w w:val="95"/>
+        </w:rPr>
+        <w:t>website,</w:t>
+      </w:r>
+      <w:r>
+        <w:rPr>
+          <w:color w:val="7A7A7A"/>
+          <w:w w:val="95"/>
+        </w:rPr>
+        <w:t xml:space="preserve"> or you can visit our </w:t>
+      </w:r>
+      <w:proofErr w:type="spellStart"/>
+      <w:r>
+        <w:rPr>
+          <w:color w:val="7A7A7A"/>
+          <w:w w:val="95"/>
+        </w:rPr>
+        <w:t>Github</w:t>
+      </w:r>
+      <w:proofErr w:type="spellEnd"/>
+      <w:r>
+        <w:rPr>
+          <w:color w:val="7A7A7A"/>
+          <w:w w:val="95"/>
+        </w:rPr>
+        <w:t xml:space="preserve"> repository. </w:t>
+      </w:r>
+      <w:r>
+        <w:rPr>
+          <w:color w:val="7A7A7A"/>
+          <w:spacing w:val="-52"/>
+          <w:w w:val="95"/>
+        </w:rPr>
+        <w:t xml:space="preserve"> </w:t>
+      </w:r>
+      <w:r>
+        <w:rPr>
+          <w:color w:val="7A7A7A"/>
+          <w:w w:val="95"/>
+        </w:rPr>
+        <w:t>First,</w:t>
+      </w:r>
+      <w:r>
+        <w:rPr>
+          <w:color w:val="7A7A7A"/>
+          <w:spacing w:val="-51"/>
+          <w:w w:val="95"/>
+        </w:rPr>
+        <w:t xml:space="preserve"> </w:t>
+      </w:r>
+      <w:r>
+        <w:rPr>
+          <w:color w:val="7A7A7A"/>
+          <w:spacing w:val="-3"/>
+          <w:w w:val="95"/>
+        </w:rPr>
+        <w:t>let’s</w:t>
+      </w:r>
+      <w:r>
+        <w:rPr>
+          <w:color w:val="7A7A7A"/>
+          <w:spacing w:val="-43"/>
+          <w:w w:val="95"/>
+        </w:rPr>
+        <w:t xml:space="preserve"> </w:t>
+      </w:r>
+      <w:r>
+        <w:rPr>
+          <w:color w:val="7A7A7A"/>
+          <w:w w:val="95"/>
+        </w:rPr>
+        <w:t>begin</w:t>
+      </w:r>
+      <w:r>
+        <w:rPr>
+          <w:color w:val="7A7A7A"/>
+          <w:spacing w:val="-42"/>
+          <w:w w:val="95"/>
+        </w:rPr>
+        <w:t xml:space="preserve"> </w:t>
+      </w:r>
+      <w:r>
+        <w:rPr>
+          <w:color w:val="7A7A7A"/>
+          <w:w w:val="95"/>
+        </w:rPr>
+        <w:t>with</w:t>
+      </w:r>
+      <w:r>
+        <w:rPr>
+          <w:color w:val="7A7A7A"/>
+          <w:spacing w:val="-43"/>
+          <w:w w:val="95"/>
+        </w:rPr>
+        <w:t xml:space="preserve"> </w:t>
+      </w:r>
+      <w:r>
+        <w:rPr>
+          <w:color w:val="7A7A7A"/>
+          <w:w w:val="95"/>
+        </w:rPr>
+        <w:t>a</w:t>
+      </w:r>
+      <w:r>
+        <w:rPr>
+          <w:color w:val="7A7A7A"/>
+          <w:spacing w:val="-42"/>
+          <w:w w:val="95"/>
+        </w:rPr>
+        <w:t xml:space="preserve"> </w:t>
+      </w:r>
+      <w:r>
+        <w:rPr>
+          <w:color w:val="7A7A7A"/>
+          <w:w w:val="95"/>
+        </w:rPr>
+        <w:t>few</w:t>
+      </w:r>
+      <w:r>
+        <w:rPr>
+          <w:color w:val="7A7A7A"/>
+          <w:spacing w:val="-43"/>
+          <w:w w:val="95"/>
+        </w:rPr>
+        <w:t xml:space="preserve"> </w:t>
+      </w:r>
+      <w:r>
+        <w:rPr>
+          <w:color w:val="7A7A7A"/>
+          <w:w w:val="95"/>
+        </w:rPr>
+        <w:t>notes</w:t>
+      </w:r>
+      <w:r>
+        <w:rPr>
+          <w:color w:val="7A7A7A"/>
+          <w:spacing w:val="-42"/>
+          <w:w w:val="95"/>
+        </w:rPr>
+        <w:t xml:space="preserve"> </w:t>
+      </w:r>
+      <w:r>
+        <w:rPr>
+          <w:color w:val="7A7A7A"/>
+          <w:w w:val="95"/>
+        </w:rPr>
+        <w:t>on</w:t>
+      </w:r>
+      <w:r>
+        <w:rPr>
+          <w:color w:val="7A7A7A"/>
+          <w:spacing w:val="-43"/>
+          <w:w w:val="95"/>
+        </w:rPr>
+        <w:t xml:space="preserve"> </w:t>
+      </w:r>
+      <w:r>
+        <w:rPr>
+          <w:color w:val="7A7A7A"/>
+          <w:w w:val="95"/>
+        </w:rPr>
+        <w:t>Car Management.</w:t>
+      </w:r>
+    </w:p>
+    <w:p>
+      <w:pPr>
+        <w:pStyle w:val="GvdeMetni"/>
+        <w:spacing w:before="3"/>
+        <w:rPr>
+          <w:sz w:val="42"/>
+        </w:rPr>
+      </w:pPr>
+    </w:p>
+    <w:p>
+      <w:pPr>
+        <w:pStyle w:val="ListeParagraf"/>
+        <w:numPr>
+          <w:ilvl w:val="0"/>
+          <w:numId w:val="7"/>
+        </w:numPr>
+        <w:tabs>
+          <w:tab w:val="left" w:pos="1303"/>
+          <w:tab w:val="left" w:pos="1304"/>
+        </w:tabs>
+        <w:ind w:right="1287"/>
+        <w:rPr>
+          <w:b/>
+          <w:bCs/>
+          <w:color w:val="7A7A7A"/>
+          <w:sz w:val="28"/>
+        </w:rPr>
+      </w:pPr>
+      <w:r>
+        <w:rPr>
+          <w:color w:val="7A7A7A"/>
+          <w:sz w:val="28"/>
+        </w:rPr>
+        <w:t>The car save</w:t>
+      </w:r>
+      <w:r>
+        <w:rPr>
+          <w:color w:val="7A7A7A"/>
+          <w:sz w:val="28"/>
+        </w:rPr>
+        <w:t>s</w:t>
+      </w:r>
+      <w:r>
+        <w:rPr>
+          <w:color w:val="7A7A7A"/>
+          <w:sz w:val="28"/>
+        </w:rPr>
+        <w:t xml:space="preserve"> with plate. </w:t>
+      </w:r>
+      <w:r>
+        <w:rPr>
+          <w:b/>
+          <w:bCs/>
+          <w:color w:val="7A7A7A"/>
+          <w:sz w:val="28"/>
+        </w:rPr>
+        <w:t xml:space="preserve">(Araba </w:t>
+      </w:r>
+      <w:proofErr w:type="spellStart"/>
+      <w:r>
+        <w:rPr>
+          <w:b/>
+          <w:bCs/>
+          <w:color w:val="7A7A7A"/>
+          <w:sz w:val="28"/>
+        </w:rPr>
+        <w:t>plakasıyla</w:t>
+      </w:r>
+      <w:proofErr w:type="spellEnd"/>
+      <w:r>
+        <w:rPr>
+          <w:b/>
+          <w:bCs/>
+          <w:color w:val="7A7A7A"/>
+          <w:sz w:val="28"/>
+        </w:rPr>
+        <w:t xml:space="preserve"> </w:t>
+      </w:r>
+      <w:proofErr w:type="spellStart"/>
+      <w:r>
+        <w:rPr>
+          <w:b/>
+          <w:bCs/>
+          <w:color w:val="7A7A7A"/>
+          <w:sz w:val="28"/>
+        </w:rPr>
+        <w:t>birlikte</w:t>
+      </w:r>
+      <w:proofErr w:type="spellEnd"/>
+      <w:r>
+        <w:rPr>
+          <w:b/>
+          <w:bCs/>
+          <w:color w:val="7A7A7A"/>
+          <w:sz w:val="28"/>
+        </w:rPr>
+        <w:t xml:space="preserve"> </w:t>
+      </w:r>
+      <w:proofErr w:type="spellStart"/>
+      <w:r>
+        <w:rPr>
+          <w:b/>
+          <w:bCs/>
+          <w:color w:val="7A7A7A"/>
+          <w:sz w:val="28"/>
+        </w:rPr>
+        <w:t>kaydedilir</w:t>
+      </w:r>
+      <w:proofErr w:type="spellEnd"/>
+      <w:r>
+        <w:rPr>
+          <w:b/>
+          <w:bCs/>
+          <w:color w:val="7A7A7A"/>
+          <w:sz w:val="28"/>
+        </w:rPr>
+        <w:t>.)</w:t>
+      </w:r>
+    </w:p>
+    <w:p>
+      <w:pPr>
+        <w:pStyle w:val="ListeParagraf"/>
+        <w:numPr>
+          <w:ilvl w:val="0"/>
+          <w:numId w:val="7"/>
+        </w:numPr>
+        <w:tabs>
+          <w:tab w:val="left" w:pos="1303"/>
+          <w:tab w:val="left" w:pos="1304"/>
+        </w:tabs>
+        <w:ind w:right="1287"/>
+        <w:rPr>
+          <w:b/>
+          <w:bCs/>
+          <w:color w:val="7A7A7A"/>
+          <w:sz w:val="28"/>
+        </w:rPr>
+      </w:pPr>
+      <w:r>
+        <w:rPr>
+          <w:color w:val="7A7A7A"/>
+          <w:sz w:val="28"/>
+        </w:rPr>
+        <w:t xml:space="preserve">Car saves with </w:t>
+      </w:r>
+      <w:r>
+        <w:rPr>
+          <w:color w:val="7A7A7A"/>
+          <w:sz w:val="28"/>
+        </w:rPr>
+        <w:t>o</w:t>
+      </w:r>
+      <w:r>
+        <w:rPr>
+          <w:color w:val="7A7A7A"/>
+          <w:sz w:val="28"/>
+        </w:rPr>
+        <w:t xml:space="preserve">il, brake services, gearbox, car type, years. </w:t>
+      </w:r>
+      <w:r>
+        <w:rPr>
+          <w:b/>
+          <w:bCs/>
+          <w:color w:val="7A7A7A"/>
+          <w:sz w:val="28"/>
+        </w:rPr>
+        <w:t>(</w:t>
+      </w:r>
+      <w:proofErr w:type="spellStart"/>
+      <w:r>
+        <w:rPr>
+          <w:b/>
+          <w:bCs/>
+          <w:color w:val="7A7A7A"/>
+          <w:sz w:val="28"/>
+        </w:rPr>
+        <w:t>Arabayla</w:t>
+      </w:r>
+      <w:proofErr w:type="spellEnd"/>
+      <w:r>
+        <w:rPr>
+          <w:b/>
+          <w:bCs/>
+          <w:color w:val="7A7A7A"/>
+          <w:sz w:val="28"/>
+        </w:rPr>
+        <w:t xml:space="preserve"> </w:t>
+      </w:r>
+      <w:proofErr w:type="spellStart"/>
+      <w:r>
+        <w:rPr>
+          <w:b/>
+          <w:bCs/>
+          <w:color w:val="7A7A7A"/>
+          <w:sz w:val="28"/>
+        </w:rPr>
+        <w:t>birlikte</w:t>
+      </w:r>
+      <w:proofErr w:type="spellEnd"/>
+      <w:r>
+        <w:rPr>
+          <w:b/>
+          <w:bCs/>
+          <w:color w:val="7A7A7A"/>
+          <w:sz w:val="28"/>
+        </w:rPr>
+        <w:t xml:space="preserve"> motor, </w:t>
+      </w:r>
+      <w:proofErr w:type="spellStart"/>
+      <w:r>
+        <w:rPr>
+          <w:b/>
+          <w:bCs/>
+          <w:color w:val="7A7A7A"/>
+          <w:sz w:val="28"/>
+        </w:rPr>
+        <w:t>fren</w:t>
+      </w:r>
+      <w:proofErr w:type="spellEnd"/>
+      <w:r>
+        <w:rPr>
+          <w:b/>
+          <w:bCs/>
+          <w:color w:val="7A7A7A"/>
+          <w:sz w:val="28"/>
+        </w:rPr>
+        <w:t xml:space="preserve">, </w:t>
+      </w:r>
+      <w:proofErr w:type="spellStart"/>
+      <w:r>
+        <w:rPr>
+          <w:b/>
+          <w:bCs/>
+          <w:color w:val="7A7A7A"/>
+          <w:sz w:val="28"/>
+        </w:rPr>
+        <w:t>vites</w:t>
+      </w:r>
+      <w:proofErr w:type="spellEnd"/>
+      <w:r>
+        <w:rPr>
+          <w:b/>
+          <w:bCs/>
+          <w:color w:val="7A7A7A"/>
+          <w:sz w:val="28"/>
+        </w:rPr>
+        <w:t xml:space="preserve">, </w:t>
+      </w:r>
+      <w:proofErr w:type="spellStart"/>
+      <w:r>
+        <w:rPr>
+          <w:b/>
+          <w:bCs/>
+          <w:color w:val="7A7A7A"/>
+          <w:sz w:val="28"/>
+        </w:rPr>
+        <w:t>arac</w:t>
+      </w:r>
+      <w:proofErr w:type="spellEnd"/>
+      <w:r>
+        <w:rPr>
+          <w:b/>
+          <w:bCs/>
+          <w:color w:val="7A7A7A"/>
+          <w:sz w:val="28"/>
+        </w:rPr>
+        <w:t xml:space="preserve"> tipi </w:t>
+      </w:r>
+      <w:proofErr w:type="spellStart"/>
+      <w:r>
+        <w:rPr>
+          <w:b/>
+          <w:bCs/>
+          <w:color w:val="7A7A7A"/>
+          <w:sz w:val="28"/>
+        </w:rPr>
+        <w:t>ve</w:t>
+      </w:r>
+      <w:proofErr w:type="spellEnd"/>
+      <w:r>
+        <w:rPr>
+          <w:b/>
+          <w:bCs/>
+          <w:color w:val="7A7A7A"/>
+          <w:sz w:val="28"/>
+        </w:rPr>
+        <w:t xml:space="preserve"> </w:t>
+      </w:r>
+      <w:proofErr w:type="spellStart"/>
+      <w:r>
+        <w:rPr>
+          <w:b/>
+          <w:bCs/>
+          <w:color w:val="7A7A7A"/>
+          <w:sz w:val="28"/>
+        </w:rPr>
+        <w:t>yılları</w:t>
+      </w:r>
+      <w:proofErr w:type="spellEnd"/>
+      <w:r>
+        <w:rPr>
+          <w:b/>
+          <w:bCs/>
+          <w:color w:val="7A7A7A"/>
+          <w:sz w:val="28"/>
+        </w:rPr>
+        <w:t xml:space="preserve"> </w:t>
+      </w:r>
+      <w:proofErr w:type="spellStart"/>
+      <w:r>
+        <w:rPr>
+          <w:b/>
+          <w:bCs/>
+          <w:color w:val="7A7A7A"/>
+          <w:sz w:val="28"/>
+        </w:rPr>
+        <w:t>kaydedilir</w:t>
+      </w:r>
+      <w:proofErr w:type="spellEnd"/>
+      <w:r>
+        <w:rPr>
+          <w:b/>
+          <w:bCs/>
+          <w:color w:val="7A7A7A"/>
+          <w:sz w:val="28"/>
+        </w:rPr>
+        <w:t>.)</w:t>
+      </w:r>
+    </w:p>
+    <w:p>
+      <w:pPr>
+        <w:pStyle w:val="ListeParagraf"/>
+        <w:numPr>
+          <w:ilvl w:val="0"/>
+          <w:numId w:val="7"/>
+        </w:numPr>
+        <w:tabs>
+          <w:tab w:val="left" w:pos="1303"/>
+          <w:tab w:val="left" w:pos="1304"/>
+        </w:tabs>
+        <w:ind w:right="1287"/>
+        <w:rPr>
+          <w:color w:val="7A7A7A"/>
+          <w:sz w:val="28"/>
+        </w:rPr>
+      </w:pPr>
+      <w:r>
+        <w:rPr>
+          <w:color w:val="7A7A7A"/>
+          <w:sz w:val="28"/>
+        </w:rPr>
+        <w:t>When maintained the car, we save odometer, date</w:t>
+      </w:r>
+      <w:r>
+        <w:rPr>
+          <w:color w:val="7A7A7A"/>
+          <w:sz w:val="28"/>
+        </w:rPr>
+        <w:t>.</w:t>
+      </w:r>
+      <w:r>
+        <w:rPr>
+          <w:color w:val="7A7A7A"/>
+          <w:sz w:val="28"/>
+        </w:rPr>
+        <w:t xml:space="preserve"> </w:t>
+      </w:r>
+      <w:r>
+        <w:rPr>
+          <w:b/>
+          <w:bCs/>
+          <w:color w:val="7A7A7A"/>
+          <w:sz w:val="28"/>
+        </w:rPr>
+        <w:t xml:space="preserve">(Araca </w:t>
+      </w:r>
+      <w:proofErr w:type="spellStart"/>
+      <w:r>
+        <w:rPr>
+          <w:b/>
+          <w:bCs/>
+          <w:color w:val="7A7A7A"/>
+          <w:sz w:val="28"/>
+        </w:rPr>
+        <w:t>bakım</w:t>
+      </w:r>
+      <w:proofErr w:type="spellEnd"/>
+      <w:r>
+        <w:rPr>
+          <w:b/>
+          <w:bCs/>
+          <w:color w:val="7A7A7A"/>
+          <w:sz w:val="28"/>
+        </w:rPr>
+        <w:t xml:space="preserve"> </w:t>
+      </w:r>
+      <w:proofErr w:type="spellStart"/>
+      <w:r>
+        <w:rPr>
+          <w:b/>
+          <w:bCs/>
+          <w:color w:val="7A7A7A"/>
+          <w:sz w:val="28"/>
+        </w:rPr>
+        <w:t>yapıldığında</w:t>
+      </w:r>
+      <w:proofErr w:type="spellEnd"/>
+      <w:r>
+        <w:rPr>
+          <w:b/>
+          <w:bCs/>
+          <w:color w:val="7A7A7A"/>
+          <w:sz w:val="28"/>
+        </w:rPr>
+        <w:t xml:space="preserve"> o </w:t>
+      </w:r>
+      <w:proofErr w:type="spellStart"/>
+      <w:r>
+        <w:rPr>
+          <w:b/>
+          <w:bCs/>
+          <w:color w:val="7A7A7A"/>
+          <w:sz w:val="28"/>
+        </w:rPr>
+        <w:t>anki</w:t>
+      </w:r>
+      <w:proofErr w:type="spellEnd"/>
+      <w:r>
+        <w:rPr>
+          <w:b/>
+          <w:bCs/>
+          <w:color w:val="7A7A7A"/>
+          <w:sz w:val="28"/>
+        </w:rPr>
+        <w:t xml:space="preserve"> </w:t>
+      </w:r>
+      <w:proofErr w:type="spellStart"/>
+      <w:r>
+        <w:rPr>
+          <w:b/>
+          <w:bCs/>
+          <w:color w:val="7A7A7A"/>
+          <w:sz w:val="28"/>
+        </w:rPr>
+        <w:t>kilometre</w:t>
+      </w:r>
+      <w:proofErr w:type="spellEnd"/>
+      <w:r>
+        <w:rPr>
+          <w:b/>
+          <w:bCs/>
+          <w:color w:val="7A7A7A"/>
+          <w:sz w:val="28"/>
+        </w:rPr>
+        <w:t xml:space="preserve"> </w:t>
+      </w:r>
+      <w:proofErr w:type="spellStart"/>
+      <w:r>
+        <w:rPr>
+          <w:b/>
+          <w:bCs/>
+          <w:color w:val="7A7A7A"/>
+          <w:sz w:val="28"/>
+        </w:rPr>
+        <w:t>ve</w:t>
+      </w:r>
+      <w:proofErr w:type="spellEnd"/>
+      <w:r>
+        <w:rPr>
+          <w:b/>
+          <w:bCs/>
+          <w:color w:val="7A7A7A"/>
+          <w:sz w:val="28"/>
+        </w:rPr>
+        <w:t xml:space="preserve"> </w:t>
+      </w:r>
+      <w:proofErr w:type="spellStart"/>
+      <w:r>
+        <w:rPr>
+          <w:b/>
+          <w:bCs/>
+          <w:color w:val="7A7A7A"/>
+          <w:sz w:val="28"/>
+        </w:rPr>
+        <w:t>tarihiyle</w:t>
+      </w:r>
+      <w:proofErr w:type="spellEnd"/>
+      <w:r>
+        <w:rPr>
+          <w:b/>
+          <w:bCs/>
+          <w:color w:val="7A7A7A"/>
+          <w:sz w:val="28"/>
+        </w:rPr>
+        <w:t xml:space="preserve"> </w:t>
+      </w:r>
+      <w:proofErr w:type="spellStart"/>
+      <w:r>
+        <w:rPr>
+          <w:b/>
+          <w:bCs/>
+          <w:color w:val="7A7A7A"/>
+          <w:sz w:val="28"/>
+        </w:rPr>
+        <w:t>birlikte</w:t>
+      </w:r>
+      <w:proofErr w:type="spellEnd"/>
+      <w:r>
+        <w:rPr>
+          <w:b/>
+          <w:bCs/>
+          <w:color w:val="7A7A7A"/>
+          <w:sz w:val="28"/>
+        </w:rPr>
+        <w:t xml:space="preserve"> </w:t>
+      </w:r>
+      <w:proofErr w:type="spellStart"/>
+      <w:r>
+        <w:rPr>
+          <w:b/>
+          <w:bCs/>
+          <w:color w:val="7A7A7A"/>
+          <w:sz w:val="28"/>
+        </w:rPr>
+        <w:t>kaydediyoruz</w:t>
+      </w:r>
+      <w:proofErr w:type="spellEnd"/>
+      <w:r>
+        <w:rPr>
+          <w:b/>
+          <w:bCs/>
+          <w:color w:val="7A7A7A"/>
+          <w:sz w:val="28"/>
+        </w:rPr>
+        <w:t>.)</w:t>
+      </w:r>
+    </w:p>
+    <w:p>
+      <w:pPr>
+        <w:pStyle w:val="ListeParagraf"/>
+        <w:numPr>
+          <w:ilvl w:val="0"/>
+          <w:numId w:val="7"/>
+        </w:numPr>
+        <w:tabs>
+          <w:tab w:val="left" w:pos="1303"/>
+          <w:tab w:val="left" w:pos="1304"/>
+        </w:tabs>
+        <w:ind w:right="1287"/>
+        <w:rPr>
+          <w:color w:val="7A7A7A"/>
+          <w:sz w:val="28"/>
+        </w:rPr>
+      </w:pPr>
+      <w:r>
+        <w:rPr>
+          <w:color w:val="7A7A7A"/>
+          <w:sz w:val="28"/>
+        </w:rPr>
+        <w:t xml:space="preserve">User can be note with maintain. </w:t>
+      </w:r>
+      <w:r>
+        <w:rPr>
+          <w:b/>
+          <w:bCs/>
+          <w:color w:val="7A7A7A"/>
+          <w:sz w:val="28"/>
+        </w:rPr>
+        <w:t>(</w:t>
+      </w:r>
+      <w:proofErr w:type="spellStart"/>
+      <w:r>
+        <w:rPr>
+          <w:b/>
+          <w:bCs/>
+          <w:color w:val="7A7A7A"/>
+          <w:sz w:val="28"/>
+        </w:rPr>
+        <w:t>Kullanıcı</w:t>
+      </w:r>
+      <w:proofErr w:type="spellEnd"/>
+      <w:r>
+        <w:rPr>
+          <w:b/>
+          <w:bCs/>
+          <w:color w:val="7A7A7A"/>
+          <w:sz w:val="28"/>
+        </w:rPr>
+        <w:t xml:space="preserve"> araca </w:t>
+      </w:r>
+      <w:proofErr w:type="spellStart"/>
+      <w:r>
+        <w:rPr>
+          <w:b/>
+          <w:bCs/>
+          <w:color w:val="7A7A7A"/>
+          <w:sz w:val="28"/>
+        </w:rPr>
+        <w:t>bakım</w:t>
+      </w:r>
+      <w:proofErr w:type="spellEnd"/>
+      <w:r>
+        <w:rPr>
+          <w:b/>
+          <w:bCs/>
+          <w:color w:val="7A7A7A"/>
+          <w:sz w:val="28"/>
+        </w:rPr>
+        <w:t xml:space="preserve"> </w:t>
+      </w:r>
+      <w:proofErr w:type="spellStart"/>
+      <w:r>
+        <w:rPr>
+          <w:b/>
+          <w:bCs/>
+          <w:color w:val="7A7A7A"/>
+          <w:sz w:val="28"/>
+        </w:rPr>
+        <w:t>yaptığında</w:t>
+      </w:r>
+      <w:proofErr w:type="spellEnd"/>
+      <w:r>
+        <w:rPr>
+          <w:b/>
+          <w:bCs/>
+          <w:color w:val="7A7A7A"/>
+          <w:sz w:val="28"/>
+        </w:rPr>
+        <w:t xml:space="preserve"> not </w:t>
+      </w:r>
+      <w:proofErr w:type="spellStart"/>
+      <w:r>
+        <w:rPr>
+          <w:b/>
+          <w:bCs/>
+          <w:color w:val="7A7A7A"/>
+          <w:sz w:val="28"/>
+        </w:rPr>
+        <w:t>ekleyebilir</w:t>
+      </w:r>
+      <w:proofErr w:type="spellEnd"/>
+      <w:r>
+        <w:rPr>
+          <w:b/>
+          <w:bCs/>
+          <w:color w:val="7A7A7A"/>
+          <w:sz w:val="28"/>
+        </w:rPr>
+        <w:t>.)</w:t>
+      </w:r>
+    </w:p>
+    <w:p>
+      <w:pPr>
+        <w:pStyle w:val="ListeParagraf"/>
+        <w:numPr>
+          <w:ilvl w:val="0"/>
+          <w:numId w:val="7"/>
+        </w:numPr>
+        <w:tabs>
+          <w:tab w:val="left" w:pos="1303"/>
+          <w:tab w:val="left" w:pos="1304"/>
+        </w:tabs>
+        <w:ind w:right="1287"/>
+        <w:rPr>
+          <w:b/>
+          <w:bCs/>
+          <w:color w:val="7A7A7A"/>
+          <w:sz w:val="28"/>
+        </w:rPr>
+      </w:pPr>
+      <w:r>
+        <w:rPr>
+          <w:color w:val="7A7A7A"/>
+          <w:sz w:val="28"/>
+        </w:rPr>
+        <w:t xml:space="preserve">User can be authenticated on desktop app. </w:t>
+      </w:r>
+      <w:r>
+        <w:rPr>
+          <w:b/>
+          <w:bCs/>
+          <w:color w:val="7A7A7A"/>
+          <w:sz w:val="28"/>
+        </w:rPr>
+        <w:t>(</w:t>
+      </w:r>
+      <w:proofErr w:type="spellStart"/>
+      <w:r>
+        <w:rPr>
+          <w:b/>
+          <w:bCs/>
+          <w:color w:val="7A7A7A"/>
+          <w:sz w:val="28"/>
+        </w:rPr>
+        <w:t>Masaüstü</w:t>
+      </w:r>
+      <w:proofErr w:type="spellEnd"/>
+      <w:r>
+        <w:rPr>
+          <w:b/>
+          <w:bCs/>
+          <w:color w:val="7A7A7A"/>
+          <w:sz w:val="28"/>
+        </w:rPr>
+        <w:t xml:space="preserve"> </w:t>
+      </w:r>
+      <w:proofErr w:type="spellStart"/>
+      <w:r>
+        <w:rPr>
+          <w:b/>
+          <w:bCs/>
+          <w:color w:val="7A7A7A"/>
+          <w:sz w:val="28"/>
+        </w:rPr>
+        <w:t>uygulamasında</w:t>
+      </w:r>
+      <w:proofErr w:type="spellEnd"/>
+      <w:r>
+        <w:rPr>
+          <w:b/>
+          <w:bCs/>
+          <w:color w:val="7A7A7A"/>
+          <w:sz w:val="28"/>
+        </w:rPr>
+        <w:t xml:space="preserve"> </w:t>
+      </w:r>
+      <w:proofErr w:type="spellStart"/>
+      <w:r>
+        <w:rPr>
+          <w:b/>
+          <w:bCs/>
+          <w:color w:val="7A7A7A"/>
+          <w:sz w:val="28"/>
+        </w:rPr>
+        <w:t>kimlik</w:t>
+      </w:r>
+      <w:proofErr w:type="spellEnd"/>
+      <w:r>
+        <w:rPr>
+          <w:b/>
+          <w:bCs/>
+          <w:color w:val="7A7A7A"/>
+          <w:sz w:val="28"/>
+        </w:rPr>
+        <w:t xml:space="preserve"> </w:t>
+      </w:r>
+      <w:proofErr w:type="spellStart"/>
+      <w:r>
+        <w:rPr>
+          <w:b/>
+          <w:bCs/>
+          <w:color w:val="7A7A7A"/>
+          <w:sz w:val="28"/>
+        </w:rPr>
+        <w:t>doğrulaması</w:t>
+      </w:r>
+      <w:proofErr w:type="spellEnd"/>
+      <w:r>
+        <w:rPr>
+          <w:b/>
+          <w:bCs/>
+          <w:color w:val="7A7A7A"/>
+          <w:sz w:val="28"/>
+        </w:rPr>
+        <w:t xml:space="preserve"> </w:t>
+      </w:r>
+      <w:proofErr w:type="spellStart"/>
+      <w:r>
+        <w:rPr>
+          <w:b/>
+          <w:bCs/>
+          <w:color w:val="7A7A7A"/>
+          <w:sz w:val="28"/>
+        </w:rPr>
+        <w:t>yapılabilir</w:t>
+      </w:r>
+      <w:proofErr w:type="spellEnd"/>
+      <w:r>
+        <w:rPr>
+          <w:b/>
+          <w:bCs/>
+          <w:color w:val="7A7A7A"/>
+          <w:sz w:val="28"/>
+        </w:rPr>
+        <w:t>.)</w:t>
+      </w:r>
+    </w:p>
+    <w:p>
+      <w:pPr>
+        <w:pStyle w:val="ListeParagraf"/>
+        <w:numPr>
+          <w:ilvl w:val="0"/>
+          <w:numId w:val="7"/>
+        </w:numPr>
+        <w:tabs>
+          <w:tab w:val="left" w:pos="1303"/>
+          <w:tab w:val="left" w:pos="1304"/>
+        </w:tabs>
+        <w:ind w:right="1287"/>
+        <w:rPr>
+          <w:b/>
+          <w:bCs/>
+          <w:color w:val="7A7A7A"/>
+          <w:sz w:val="28"/>
+        </w:rPr>
+      </w:pPr>
+      <w:r>
+        <w:rPr>
+          <w:color w:val="7A7A7A"/>
+          <w:sz w:val="28"/>
+        </w:rPr>
+        <w:t xml:space="preserve">Admin and password should be kept in settings file. </w:t>
+      </w:r>
+      <w:r>
+        <w:rPr>
+          <w:b/>
+          <w:bCs/>
+          <w:color w:val="7A7A7A"/>
+          <w:sz w:val="28"/>
+        </w:rPr>
+        <w:t xml:space="preserve">(Admin </w:t>
+      </w:r>
+      <w:proofErr w:type="spellStart"/>
+      <w:r>
+        <w:rPr>
+          <w:b/>
+          <w:bCs/>
+          <w:color w:val="7A7A7A"/>
+          <w:sz w:val="28"/>
+        </w:rPr>
+        <w:t>ve</w:t>
+      </w:r>
+      <w:proofErr w:type="spellEnd"/>
+      <w:r>
+        <w:rPr>
+          <w:b/>
+          <w:bCs/>
+          <w:color w:val="7A7A7A"/>
+          <w:sz w:val="28"/>
+        </w:rPr>
+        <w:t xml:space="preserve"> </w:t>
+      </w:r>
+      <w:proofErr w:type="spellStart"/>
+      <w:r>
+        <w:rPr>
+          <w:b/>
+          <w:bCs/>
+          <w:color w:val="7A7A7A"/>
+          <w:sz w:val="28"/>
+        </w:rPr>
+        <w:t>şifre</w:t>
+      </w:r>
+      <w:proofErr w:type="spellEnd"/>
+      <w:r>
+        <w:rPr>
+          <w:b/>
+          <w:bCs/>
+          <w:color w:val="7A7A7A"/>
+          <w:sz w:val="28"/>
+        </w:rPr>
+        <w:t xml:space="preserve"> </w:t>
+      </w:r>
+      <w:proofErr w:type="spellStart"/>
+      <w:r>
+        <w:rPr>
+          <w:b/>
+          <w:bCs/>
+          <w:color w:val="7A7A7A"/>
+          <w:sz w:val="28"/>
+        </w:rPr>
+        <w:t>ayar</w:t>
+      </w:r>
+      <w:proofErr w:type="spellEnd"/>
+      <w:r>
+        <w:rPr>
+          <w:b/>
+          <w:bCs/>
+          <w:color w:val="7A7A7A"/>
+          <w:sz w:val="28"/>
+        </w:rPr>
+        <w:t xml:space="preserve"> </w:t>
+      </w:r>
+      <w:proofErr w:type="spellStart"/>
+      <w:r>
+        <w:rPr>
+          <w:b/>
+          <w:bCs/>
+          <w:color w:val="7A7A7A"/>
+          <w:sz w:val="28"/>
+        </w:rPr>
+        <w:t>dosyasında</w:t>
+      </w:r>
+      <w:proofErr w:type="spellEnd"/>
+      <w:r>
+        <w:rPr>
+          <w:b/>
+          <w:bCs/>
+          <w:color w:val="7A7A7A"/>
+          <w:sz w:val="28"/>
+        </w:rPr>
+        <w:t xml:space="preserve"> </w:t>
+      </w:r>
+      <w:proofErr w:type="spellStart"/>
+      <w:r>
+        <w:rPr>
+          <w:b/>
+          <w:bCs/>
+          <w:color w:val="7A7A7A"/>
+          <w:sz w:val="28"/>
+        </w:rPr>
+        <w:t>saklanmalı</w:t>
+      </w:r>
+      <w:proofErr w:type="spellEnd"/>
+      <w:r>
+        <w:rPr>
+          <w:b/>
+          <w:bCs/>
+          <w:color w:val="7A7A7A"/>
+          <w:sz w:val="28"/>
+        </w:rPr>
+        <w:t>.)</w:t>
+      </w:r>
+    </w:p>
+    <w:p>
+      <w:pPr>
+        <w:pStyle w:val="ListeParagraf"/>
+        <w:numPr>
+          <w:ilvl w:val="0"/>
+          <w:numId w:val="7"/>
+        </w:numPr>
+        <w:tabs>
+          <w:tab w:val="left" w:pos="1303"/>
+          <w:tab w:val="left" w:pos="1304"/>
+        </w:tabs>
+        <w:ind w:right="1287"/>
+        <w:rPr>
+          <w:b/>
+          <w:bCs/>
+          <w:color w:val="7A7A7A"/>
+          <w:sz w:val="28"/>
+        </w:rPr>
+      </w:pPr>
+      <w:r>
+        <w:rPr>
+          <w:color w:val="7A7A7A"/>
+          <w:sz w:val="28"/>
+        </w:rPr>
+        <w:t xml:space="preserve">User can print the maintain card. Without </w:t>
+      </w:r>
+      <w:proofErr w:type="spellStart"/>
+      <w:r>
+        <w:rPr>
+          <w:color w:val="7A7A7A"/>
+          <w:sz w:val="28"/>
+        </w:rPr>
+        <w:t>odometre</w:t>
+      </w:r>
+      <w:proofErr w:type="spellEnd"/>
+      <w:r>
+        <w:rPr>
+          <w:color w:val="7A7A7A"/>
+          <w:sz w:val="28"/>
+        </w:rPr>
+        <w:t xml:space="preserve"> and date. </w:t>
+      </w:r>
+      <w:r>
+        <w:rPr>
+          <w:b/>
+          <w:bCs/>
+          <w:color w:val="7A7A7A"/>
+          <w:sz w:val="28"/>
+        </w:rPr>
+        <w:t>(</w:t>
+      </w:r>
+      <w:proofErr w:type="spellStart"/>
+      <w:r>
+        <w:rPr>
+          <w:b/>
+          <w:bCs/>
+          <w:color w:val="7A7A7A"/>
+          <w:sz w:val="28"/>
+        </w:rPr>
+        <w:t>Kullanıcı</w:t>
+      </w:r>
+      <w:proofErr w:type="spellEnd"/>
+      <w:r>
+        <w:rPr>
+          <w:b/>
+          <w:bCs/>
+          <w:color w:val="7A7A7A"/>
+          <w:sz w:val="28"/>
+        </w:rPr>
+        <w:t xml:space="preserve"> </w:t>
+      </w:r>
+      <w:proofErr w:type="spellStart"/>
+      <w:r>
+        <w:rPr>
+          <w:b/>
+          <w:bCs/>
+          <w:color w:val="7A7A7A"/>
+          <w:sz w:val="28"/>
+        </w:rPr>
+        <w:t>bakım</w:t>
+      </w:r>
+      <w:proofErr w:type="spellEnd"/>
+      <w:r>
+        <w:rPr>
+          <w:b/>
+          <w:bCs/>
+          <w:color w:val="7A7A7A"/>
+          <w:sz w:val="28"/>
+        </w:rPr>
+        <w:t xml:space="preserve"> </w:t>
+      </w:r>
+      <w:proofErr w:type="spellStart"/>
+      <w:r>
+        <w:rPr>
+          <w:b/>
+          <w:bCs/>
+          <w:color w:val="7A7A7A"/>
+          <w:sz w:val="28"/>
+        </w:rPr>
+        <w:t>kartını</w:t>
+      </w:r>
+      <w:proofErr w:type="spellEnd"/>
+      <w:r>
+        <w:rPr>
+          <w:b/>
+          <w:bCs/>
+          <w:color w:val="7A7A7A"/>
+          <w:sz w:val="28"/>
+        </w:rPr>
+        <w:t xml:space="preserve"> </w:t>
+      </w:r>
+      <w:proofErr w:type="spellStart"/>
+      <w:r>
+        <w:rPr>
+          <w:b/>
+          <w:bCs/>
+          <w:color w:val="7A7A7A"/>
+          <w:sz w:val="28"/>
+        </w:rPr>
+        <w:t>yazdırabilir</w:t>
+      </w:r>
+      <w:proofErr w:type="spellEnd"/>
+      <w:r>
+        <w:rPr>
+          <w:b/>
+          <w:bCs/>
+          <w:color w:val="7A7A7A"/>
+          <w:sz w:val="28"/>
+        </w:rPr>
+        <w:t xml:space="preserve">. </w:t>
+      </w:r>
+      <w:proofErr w:type="spellStart"/>
+      <w:r>
+        <w:rPr>
+          <w:b/>
+          <w:bCs/>
+          <w:color w:val="7A7A7A"/>
+          <w:sz w:val="28"/>
+        </w:rPr>
+        <w:t>Kilometresi</w:t>
+      </w:r>
+      <w:proofErr w:type="spellEnd"/>
+      <w:r>
+        <w:rPr>
+          <w:b/>
+          <w:bCs/>
+          <w:color w:val="7A7A7A"/>
+          <w:sz w:val="28"/>
+        </w:rPr>
+        <w:t xml:space="preserve"> </w:t>
+      </w:r>
+      <w:proofErr w:type="spellStart"/>
+      <w:r>
+        <w:rPr>
+          <w:b/>
+          <w:bCs/>
+          <w:color w:val="7A7A7A"/>
+          <w:sz w:val="28"/>
+        </w:rPr>
+        <w:t>ve</w:t>
+      </w:r>
+      <w:proofErr w:type="spellEnd"/>
+      <w:r>
+        <w:rPr>
+          <w:b/>
+          <w:bCs/>
+          <w:color w:val="7A7A7A"/>
+          <w:sz w:val="28"/>
+        </w:rPr>
+        <w:t xml:space="preserve"> </w:t>
+      </w:r>
+      <w:proofErr w:type="spellStart"/>
+      <w:r>
+        <w:rPr>
+          <w:b/>
+          <w:bCs/>
+          <w:color w:val="7A7A7A"/>
+          <w:sz w:val="28"/>
+        </w:rPr>
+        <w:t>tarihi</w:t>
+      </w:r>
+      <w:proofErr w:type="spellEnd"/>
+      <w:r>
+        <w:rPr>
+          <w:b/>
+          <w:bCs/>
+          <w:color w:val="7A7A7A"/>
+          <w:sz w:val="28"/>
+        </w:rPr>
+        <w:t xml:space="preserve"> </w:t>
+      </w:r>
+      <w:proofErr w:type="spellStart"/>
+      <w:r>
+        <w:rPr>
+          <w:b/>
+          <w:bCs/>
+          <w:color w:val="7A7A7A"/>
+          <w:sz w:val="28"/>
+        </w:rPr>
+        <w:t>olmadan</w:t>
+      </w:r>
+      <w:proofErr w:type="spellEnd"/>
+      <w:r>
+        <w:rPr>
+          <w:b/>
+          <w:bCs/>
+          <w:color w:val="7A7A7A"/>
+          <w:sz w:val="28"/>
+        </w:rPr>
+        <w:t>.)</w:t>
+      </w:r>
+    </w:p>
+    <w:p>
+      <w:pPr>
+        <w:pStyle w:val="ListeParagraf"/>
+        <w:numPr>
+          <w:ilvl w:val="0"/>
+          <w:numId w:val="7"/>
+        </w:numPr>
+        <w:tabs>
+          <w:tab w:val="left" w:pos="1303"/>
+          <w:tab w:val="left" w:pos="1304"/>
+        </w:tabs>
+        <w:ind w:right="1287"/>
+        <w:rPr>
+          <w:color w:val="7A7A7A"/>
+          <w:sz w:val="28"/>
+        </w:rPr>
+      </w:pPr>
+      <w:r>
+        <w:rPr>
+          <w:color w:val="7A7A7A"/>
+          <w:sz w:val="28"/>
+        </w:rPr>
+        <w:t xml:space="preserve">User can filter maintain history by customer's car. </w:t>
+      </w:r>
+      <w:r>
+        <w:rPr>
+          <w:b/>
+          <w:bCs/>
+          <w:color w:val="7A7A7A"/>
+          <w:sz w:val="28"/>
+        </w:rPr>
+        <w:t>(</w:t>
+      </w:r>
+      <w:proofErr w:type="spellStart"/>
+      <w:r>
+        <w:rPr>
+          <w:b/>
+          <w:bCs/>
+          <w:color w:val="7A7A7A"/>
+          <w:sz w:val="28"/>
+        </w:rPr>
+        <w:t>Kullanıcı</w:t>
+      </w:r>
+      <w:proofErr w:type="spellEnd"/>
+      <w:r>
+        <w:rPr>
+          <w:b/>
+          <w:bCs/>
+          <w:color w:val="7A7A7A"/>
+          <w:sz w:val="28"/>
+        </w:rPr>
+        <w:t xml:space="preserve"> </w:t>
+      </w:r>
+      <w:proofErr w:type="spellStart"/>
+      <w:r>
+        <w:rPr>
+          <w:b/>
+          <w:bCs/>
+          <w:color w:val="7A7A7A"/>
+          <w:sz w:val="28"/>
+        </w:rPr>
+        <w:t>müşterinin</w:t>
+      </w:r>
+      <w:proofErr w:type="spellEnd"/>
+      <w:r>
+        <w:rPr>
+          <w:b/>
+          <w:bCs/>
+          <w:color w:val="7A7A7A"/>
+          <w:sz w:val="28"/>
+        </w:rPr>
+        <w:t xml:space="preserve"> </w:t>
+      </w:r>
+      <w:proofErr w:type="spellStart"/>
+      <w:r>
+        <w:rPr>
+          <w:b/>
+          <w:bCs/>
+          <w:color w:val="7A7A7A"/>
+          <w:sz w:val="28"/>
+        </w:rPr>
+        <w:t>aracına</w:t>
+      </w:r>
+      <w:proofErr w:type="spellEnd"/>
+      <w:r>
+        <w:rPr>
+          <w:b/>
+          <w:bCs/>
+          <w:color w:val="7A7A7A"/>
+          <w:sz w:val="28"/>
+        </w:rPr>
+        <w:t xml:space="preserve"> </w:t>
+      </w:r>
+      <w:proofErr w:type="spellStart"/>
+      <w:r>
+        <w:rPr>
+          <w:b/>
+          <w:bCs/>
+          <w:color w:val="7A7A7A"/>
+          <w:sz w:val="28"/>
+        </w:rPr>
+        <w:t>göre</w:t>
+      </w:r>
+      <w:proofErr w:type="spellEnd"/>
+      <w:r>
+        <w:rPr>
+          <w:b/>
+          <w:bCs/>
+          <w:color w:val="7A7A7A"/>
+          <w:sz w:val="28"/>
+        </w:rPr>
+        <w:t xml:space="preserve"> </w:t>
+      </w:r>
+      <w:proofErr w:type="spellStart"/>
+      <w:r>
+        <w:rPr>
+          <w:b/>
+          <w:bCs/>
+          <w:color w:val="7A7A7A"/>
+          <w:sz w:val="28"/>
+        </w:rPr>
+        <w:t>bakım</w:t>
+      </w:r>
+      <w:proofErr w:type="spellEnd"/>
+      <w:r>
+        <w:rPr>
+          <w:b/>
+          <w:bCs/>
+          <w:color w:val="7A7A7A"/>
+          <w:sz w:val="28"/>
+        </w:rPr>
+        <w:t xml:space="preserve"> </w:t>
+      </w:r>
+      <w:proofErr w:type="spellStart"/>
+      <w:r>
+        <w:rPr>
+          <w:b/>
+          <w:bCs/>
+          <w:color w:val="7A7A7A"/>
+          <w:sz w:val="28"/>
+        </w:rPr>
+        <w:t>geçmişini</w:t>
+      </w:r>
+      <w:proofErr w:type="spellEnd"/>
+      <w:r>
+        <w:rPr>
+          <w:b/>
+          <w:bCs/>
+          <w:color w:val="7A7A7A"/>
+          <w:sz w:val="28"/>
+        </w:rPr>
+        <w:t xml:space="preserve"> </w:t>
+      </w:r>
+      <w:proofErr w:type="spellStart"/>
+      <w:r>
+        <w:rPr>
+          <w:b/>
+          <w:bCs/>
+          <w:color w:val="7A7A7A"/>
+          <w:sz w:val="28"/>
+        </w:rPr>
+        <w:t>görüntüleyebilir</w:t>
+      </w:r>
+      <w:proofErr w:type="spellEnd"/>
+      <w:r>
+        <w:rPr>
+          <w:b/>
+          <w:bCs/>
+          <w:color w:val="7A7A7A"/>
+          <w:sz w:val="28"/>
+        </w:rPr>
+        <w:t>.)</w:t>
+      </w:r>
+    </w:p>
+    <w:p>
+      <w:pPr>
+        <w:pStyle w:val="ListeParagraf"/>
+        <w:numPr>
+          <w:ilvl w:val="0"/>
+          <w:numId w:val="7"/>
+        </w:numPr>
+        <w:tabs>
+          <w:tab w:val="left" w:pos="1303"/>
+          <w:tab w:val="left" w:pos="1304"/>
+        </w:tabs>
+        <w:spacing w:line="240" w:lineRule="auto"/>
+        <w:ind w:right="1287"/>
+        <w:rPr>
+          <w:sz w:val="28"/>
+        </w:rPr>
+      </w:pPr>
+    </w:p>
+    <w:p>
+      <w:pPr>
+        <w:pStyle w:val="GvdeMetni"/>
+        <w:spacing w:before="7"/>
+        <w:rPr>
+          <w:sz w:val="42"/>
+        </w:rPr>
+      </w:pPr>
+    </w:p>
+    <w:p>
+      <w:pPr>
+        <w:pStyle w:val="Balk2"/>
+        <w:spacing w:before="1"/>
+      </w:pPr>
+      <w:r>
+        <w:rPr>
+          <w:color w:val="56749C"/>
+        </w:rPr>
+        <w:t>Minimum System Requirements</w:t>
+      </w:r>
+    </w:p>
+    <w:p>
+      <w:pPr>
+        <w:pStyle w:val="ListeParagraf"/>
+        <w:numPr>
+          <w:ilvl w:val="0"/>
+          <w:numId w:val="7"/>
+        </w:numPr>
+        <w:tabs>
+          <w:tab w:val="left" w:pos="1303"/>
+          <w:tab w:val="left" w:pos="1304"/>
+        </w:tabs>
+        <w:spacing w:before="195" w:line="321" w:lineRule="exact"/>
+        <w:rPr>
+          <w:sz w:val="28"/>
+        </w:rPr>
+      </w:pPr>
+      <w:r>
+        <w:rPr>
+          <w:color w:val="7A7A7A"/>
+          <w:sz w:val="28"/>
+        </w:rPr>
+        <w:t>Windows 10 or later</w:t>
+      </w:r>
+    </w:p>
+    <w:p>
+      <w:pPr>
+        <w:pStyle w:val="ListeParagraf"/>
+        <w:numPr>
+          <w:ilvl w:val="0"/>
+          <w:numId w:val="7"/>
+        </w:numPr>
+        <w:tabs>
+          <w:tab w:val="left" w:pos="1303"/>
+          <w:tab w:val="left" w:pos="1304"/>
+        </w:tabs>
+        <w:spacing w:before="195" w:line="321" w:lineRule="exact"/>
+        <w:rPr>
+          <w:sz w:val="28"/>
+        </w:rPr>
+      </w:pPr>
+      <w:r>
+        <w:rPr>
+          <w:color w:val="7A7A7A"/>
+          <w:sz w:val="28"/>
+        </w:rPr>
+        <w:t>Dotnet 6 Runtime or later</w:t>
+      </w:r>
+    </w:p>
+    <w:p>
+      <w:pPr>
+        <w:pStyle w:val="ListeParagraf"/>
+        <w:numPr>
+          <w:ilvl w:val="0"/>
+          <w:numId w:val="7"/>
+        </w:numPr>
+        <w:tabs>
+          <w:tab w:val="left" w:pos="1303"/>
+          <w:tab w:val="left" w:pos="1304"/>
+        </w:tabs>
+        <w:spacing w:before="195" w:line="321" w:lineRule="exact"/>
+        <w:rPr>
+          <w:sz w:val="28"/>
+        </w:rPr>
+      </w:pPr>
+      <w:r>
+        <w:rPr>
+          <w:color w:val="7A7A7A"/>
+          <w:sz w:val="28"/>
+        </w:rPr>
+        <w:t>42 MB space on the phone memory</w:t>
+      </w:r>
+    </w:p>
+    <w:p>
+      <w:pPr>
+        <w:pStyle w:val="GvdeMetni"/>
+        <w:spacing w:before="5"/>
+        <w:rPr>
+          <w:sz w:val="43"/>
+        </w:rPr>
+      </w:pPr>
+    </w:p>
+    <w:p>
+      <w:pPr>
+        <w:pStyle w:val="GvdeMetni"/>
+        <w:spacing w:before="1" w:line="237" w:lineRule="auto"/>
+        <w:ind w:left="935" w:right="1076"/>
+        <w:sectPr>
+          <w:headerReference w:type="default" r:id="rId13"/>
+          <w:footerReference w:type="default" r:id="rId14"/>
+          <w:pgSz w:w="11900" w:h="16840"/>
+          <w:pgMar w:top="2640" w:right="0" w:bottom="500" w:left="0" w:header="0" w:footer="300" w:gutter="0"/>
+          <w:pgNumType w:start="3"/>
+          <w:cols w:space="708"/>
+        </w:sectPr>
+      </w:pPr>
+      <w:r>
+        <w:rPr>
+          <w:rFonts w:ascii="Trebuchet MS" w:hAnsi="Trebuchet MS"/>
+          <w:b/>
+          <w:color w:val="56749C"/>
+          <w:w w:val="95"/>
+        </w:rPr>
+        <w:t>Note:</w:t>
+      </w:r>
+      <w:r>
+        <w:rPr>
+          <w:rFonts w:ascii="Trebuchet MS" w:hAnsi="Trebuchet MS"/>
+          <w:b/>
+          <w:color w:val="56749C"/>
+          <w:spacing w:val="-29"/>
+          <w:w w:val="95"/>
+        </w:rPr>
+        <w:t xml:space="preserve"> </w:t>
+      </w:r>
+      <w:r>
+        <w:rPr>
+          <w:color w:val="7A7A7A"/>
+          <w:spacing w:val="-14"/>
+          <w:w w:val="95"/>
+        </w:rPr>
+        <w:t>You</w:t>
+      </w:r>
+      <w:r>
+        <w:rPr>
+          <w:color w:val="7A7A7A"/>
+          <w:spacing w:val="-25"/>
+          <w:w w:val="95"/>
+        </w:rPr>
+        <w:t xml:space="preserve"> </w:t>
+      </w:r>
+      <w:r>
+        <w:rPr>
+          <w:color w:val="7A7A7A"/>
+          <w:w w:val="95"/>
+        </w:rPr>
+        <w:t xml:space="preserve">can download the application from </w:t>
+      </w:r>
+      <w:proofErr w:type="spellStart"/>
+      <w:r>
+        <w:rPr>
+          <w:color w:val="7A7A7A"/>
+          <w:w w:val="95"/>
+        </w:rPr>
+        <w:t>Gi</w:t>
+      </w:r>
+      <w:r>
+        <w:rPr>
+          <w:color w:val="7A7A7A"/>
+          <w:w w:val="95"/>
+        </w:rPr>
+        <w:t>thub</w:t>
+      </w:r>
+      <w:proofErr w:type="spellEnd"/>
+    </w:p>
+    <w:p>
+      <w:pPr>
+        <w:tabs>
+          <w:tab w:val="left" w:pos="1295"/>
+          <w:tab w:val="left" w:pos="1296"/>
+        </w:tabs>
+        <w:spacing w:line="321" w:lineRule="exact"/>
+        <w:rPr>
+          <w:sz w:val="28"/>
+        </w:rPr>
+      </w:pPr>
+    </w:p>
+    <w:p>
+      <w:pPr>
+        <w:spacing w:line="321" w:lineRule="exact"/>
+        <w:rPr>
+          <w:sz w:val="28"/>
+        </w:rPr>
+        <w:sectPr>
+          <w:type w:val="continuous"/>
+          <w:pgSz w:w="11900" w:h="16840"/>
+          <w:pgMar w:top="1600" w:right="0" w:bottom="280" w:left="0" w:header="708" w:footer="708" w:gutter="0"/>
+          <w:cols w:num="3" w:space="708" w:equalWidth="0">
+            <w:col w:w="3739" w:space="40"/>
+            <w:col w:w="3211" w:space="39"/>
+            <w:col w:w="4871"/>
+          </w:cols>
+        </w:sectPr>
+      </w:pPr>
+    </w:p>
+    <w:p>
+      <w:pPr>
+        <w:pStyle w:val="GvdeMetni"/>
+        <w:rPr>
+          <w:sz w:val="20"/>
+        </w:rPr>
+      </w:pPr>
+    </w:p>
+    <w:p>
+      <w:pPr>
+        <w:pStyle w:val="GvdeMetni"/>
+        <w:spacing w:before="11"/>
+        <w:rPr>
+          <w:sz w:val="24"/>
+        </w:rPr>
+      </w:pPr>
+    </w:p>
+    <w:p>
+      <w:pPr>
+        <w:pStyle w:val="Balk1"/>
+        <w:rPr>
+          <w:color w:val="56749C"/>
+          <w:w w:val="110"/>
+        </w:rPr>
+      </w:pPr>
+      <w:bookmarkStart w:id="1" w:name="_TOC_250008"/>
+      <w:bookmarkEnd w:id="1"/>
+      <w:r>
+        <w:rPr>
+          <w:color w:val="56749C"/>
+          <w:w w:val="110"/>
+        </w:rPr>
+        <w:t xml:space="preserve">Getting </w:t>
+      </w:r>
+      <w:r>
+        <w:rPr>
+          <w:color w:val="56749C"/>
+          <w:w w:val="110"/>
+        </w:rPr>
+        <w:t>S</w:t>
+      </w:r>
+      <w:r>
+        <w:rPr>
+          <w:color w:val="56749C"/>
+          <w:w w:val="110"/>
+        </w:rPr>
+        <w:t>tarted</w:t>
+      </w:r>
+    </w:p>
+    <w:p>
+      <w:pPr>
+        <w:pStyle w:val="Balk1"/>
+        <w:rPr>
+          <w:color w:val="56749C"/>
+          <w:w w:val="110"/>
+        </w:rPr>
+      </w:pPr>
+    </w:p>
+    <w:p>
+      <w:pPr>
+        <w:pStyle w:val="Balk1"/>
+        <w:rPr>
+          <w:color w:val="56749C"/>
+          <w:w w:val="110"/>
+        </w:rPr>
+      </w:pPr>
+    </w:p>
+    <w:p>
+      <w:pPr>
+        <w:pStyle w:val="Balk2"/>
+        <w:rPr>
+          <w:w w:val="110"/>
+        </w:rPr>
+      </w:pPr>
+    </w:p>
+    <w:p>
+      <w:pPr>
+        <w:pStyle w:val="Balk2"/>
+        <w:rPr>
+          <w:w w:val="110"/>
+        </w:rPr>
+      </w:pPr>
+      <w:r>
+        <w:rPr>
+          <w:w w:val="110"/>
+        </w:rPr>
+        <w:t>Install Application</w:t>
+      </w:r>
+    </w:p>
+    <w:p>
+      <w:pPr>
+        <w:pStyle w:val="GvdeMetni"/>
+        <w:ind w:left="935" w:right="946"/>
+        <w:rPr>
+          <w:sz w:val="32"/>
+          <w:szCs w:val="32"/>
+        </w:rPr>
+      </w:pPr>
+      <w:r>
+        <w:rPr>
+          <w:color w:val="7A7A7A"/>
+          <w:w w:val="90"/>
+          <w:sz w:val="32"/>
+          <w:szCs w:val="32"/>
+        </w:rPr>
+        <w:t xml:space="preserve">Download the installer from </w:t>
+      </w:r>
+      <w:proofErr w:type="spellStart"/>
+      <w:r>
+        <w:rPr>
+          <w:color w:val="7A7A7A"/>
+          <w:w w:val="90"/>
+          <w:sz w:val="32"/>
+          <w:szCs w:val="32"/>
+        </w:rPr>
+        <w:t>Github</w:t>
+      </w:r>
+      <w:proofErr w:type="spellEnd"/>
+      <w:r>
+        <w:rPr>
+          <w:color w:val="7A7A7A"/>
+          <w:w w:val="90"/>
+          <w:sz w:val="32"/>
+          <w:szCs w:val="32"/>
+        </w:rPr>
+        <w:t xml:space="preserve">. </w:t>
+      </w:r>
+      <w:r>
+        <w:rPr>
+          <w:color w:val="7A7A7A"/>
+          <w:w w:val="90"/>
+          <w:sz w:val="32"/>
+          <w:szCs w:val="32"/>
+        </w:rPr>
+        <w:t>You can complete the installation steps</w:t>
+      </w:r>
+      <w:r>
+        <w:rPr>
+          <w:color w:val="7A7A7A"/>
+          <w:w w:val="90"/>
+          <w:sz w:val="32"/>
+          <w:szCs w:val="32"/>
+        </w:rPr>
+        <w:t xml:space="preserve"> easily</w:t>
+      </w:r>
+      <w:r>
+        <w:rPr>
+          <w:color w:val="7A7A7A"/>
+          <w:w w:val="90"/>
+          <w:sz w:val="32"/>
+          <w:szCs w:val="32"/>
+        </w:rPr>
+        <w:t xml:space="preserve"> by clicking next</w:t>
+      </w:r>
+      <w:r>
+        <w:rPr>
+          <w:color w:val="7A7A7A"/>
+          <w:w w:val="90"/>
+          <w:sz w:val="32"/>
+          <w:szCs w:val="32"/>
+        </w:rPr>
+        <w:t xml:space="preserve"> buttons</w:t>
+      </w:r>
+      <w:r>
+        <w:rPr>
+          <w:color w:val="7A7A7A"/>
+          <w:w w:val="90"/>
+          <w:sz w:val="32"/>
+          <w:szCs w:val="32"/>
+        </w:rPr>
+        <w:t>.</w:t>
+      </w:r>
+      <w:r>
+        <w:rPr>
+          <w:color w:val="7A7A7A"/>
+          <w:w w:val="90"/>
+          <w:sz w:val="32"/>
+          <w:szCs w:val="32"/>
+        </w:rPr>
+        <w:t xml:space="preserve"> </w:t>
+      </w:r>
+    </w:p>
+    <w:p>
+      <w:pPr>
+        <w:pStyle w:val="Balk1"/>
+      </w:pPr>
+    </w:p>
+    <w:p>
+      <w:pPr>
+        <w:pStyle w:val="Balk1"/>
+      </w:pPr>
+    </w:p>
+    <w:p>
+      <w:pPr>
+        <w:pStyle w:val="Balk1"/>
+      </w:pPr>
+    </w:p>
+    <w:p>
+      <w:pPr>
+        <w:pStyle w:val="Balk2"/>
+      </w:pPr>
+      <w:r>
+        <w:t>Update Default Settings</w:t>
+      </w:r>
+    </w:p>
+    <w:p>
+      <w:pPr>
+        <w:pStyle w:val="GvdeMetni"/>
+        <w:rPr>
+          <w:rFonts w:ascii="Trebuchet MS"/>
+          <w:b/>
+          <w:sz w:val="32"/>
+          <w:szCs w:val="32"/>
+        </w:rPr>
+      </w:pPr>
+    </w:p>
+    <w:p>
+      <w:pPr>
+        <w:pStyle w:val="GvdeMetni"/>
+        <w:ind w:left="935" w:right="946"/>
+        <w:rPr>
+          <w:sz w:val="32"/>
+          <w:szCs w:val="32"/>
+        </w:rPr>
+      </w:pPr>
+      <w:r>
+        <w:rPr>
+          <w:color w:val="7A7A7A"/>
+          <w:w w:val="90"/>
+          <w:sz w:val="32"/>
+          <w:szCs w:val="32"/>
+        </w:rPr>
+        <w:t xml:space="preserve">Start the application and enter your password. (Default username = admin and password = 1234qwe) </w:t>
+      </w:r>
+      <w:r>
+        <w:rPr>
+          <w:color w:val="7A7A7A"/>
+          <w:w w:val="90"/>
+          <w:sz w:val="32"/>
+          <w:szCs w:val="32"/>
+        </w:rPr>
+        <w:t>We recommend that you change your default password.</w:t>
+      </w:r>
+      <w:r>
+        <w:rPr>
+          <w:color w:val="7A7A7A"/>
+          <w:w w:val="90"/>
+          <w:sz w:val="32"/>
+          <w:szCs w:val="32"/>
+        </w:rPr>
+        <w:t xml:space="preserve"> </w:t>
+      </w:r>
+      <w:r>
+        <w:rPr>
+          <w:color w:val="7A7A7A"/>
+          <w:w w:val="90"/>
+          <w:sz w:val="32"/>
+          <w:szCs w:val="32"/>
+        </w:rPr>
+        <w:t>Change your password in settings screen.</w:t>
+      </w:r>
+    </w:p>
+    <w:p>
+      <w:pPr>
+        <w:pStyle w:val="GvdeMetni"/>
+        <w:spacing w:before="7"/>
+        <w:rPr>
+          <w:sz w:val="42"/>
+        </w:rPr>
+      </w:pPr>
+    </w:p>
+    <w:p>
+      <w:pPr>
+        <w:pStyle w:val="Balk1"/>
+        <w:rPr>
+          <w:color w:val="56749C"/>
+          <w:w w:val="110"/>
+        </w:rPr>
+      </w:pPr>
+    </w:p>
+    <w:p>
+      <w:pPr>
+        <w:pStyle w:val="Balk1"/>
+        <w:rPr>
+          <w:color w:val="56749C"/>
+          <w:w w:val="110"/>
+        </w:rPr>
+      </w:pPr>
+    </w:p>
+    <w:p>
+      <w:pPr>
+        <w:pStyle w:val="Balk1"/>
+        <w:rPr>
+          <w:color w:val="56749C"/>
+          <w:w w:val="110"/>
+        </w:rPr>
+      </w:pPr>
+    </w:p>
+    <w:p>
+      <w:pPr>
+        <w:pStyle w:val="Balk1"/>
+        <w:rPr>
+          <w:color w:val="56749C"/>
+          <w:w w:val="110"/>
+        </w:rPr>
+      </w:pPr>
+    </w:p>
+    <w:p>
+      <w:pPr>
+        <w:pStyle w:val="Balk1"/>
+        <w:rPr>
+          <w:color w:val="56749C"/>
+          <w:w w:val="110"/>
+        </w:rPr>
+      </w:pPr>
+    </w:p>
+    <w:p>
+      <w:pPr>
+        <w:pStyle w:val="Balk1"/>
+        <w:rPr>
+          <w:color w:val="56749C"/>
+          <w:w w:val="110"/>
+        </w:rPr>
+      </w:pPr>
+    </w:p>
+    <w:p>
+      <w:pPr>
+        <w:pStyle w:val="Balk1"/>
+        <w:rPr>
+          <w:color w:val="56749C"/>
+          <w:w w:val="110"/>
+        </w:rPr>
+      </w:pPr>
+    </w:p>
+    <w:p>
+      <w:pPr>
+        <w:pStyle w:val="Balk1"/>
+        <w:rPr>
+          <w:color w:val="56749C"/>
+          <w:w w:val="110"/>
+        </w:rPr>
+      </w:pPr>
+    </w:p>
+    <w:p>
+      <w:pPr>
+        <w:pStyle w:val="Balk1"/>
+        <w:rPr>
+          <w:color w:val="56749C"/>
+          <w:w w:val="110"/>
+        </w:rPr>
+      </w:pPr>
+    </w:p>
+    <w:p>
+      <w:pPr>
+        <w:pStyle w:val="Balk1"/>
+        <w:rPr>
+          <w:color w:val="56749C"/>
+          <w:w w:val="110"/>
+        </w:rPr>
+      </w:pPr>
+    </w:p>
+    <w:p>
+      <w:pPr>
+        <w:pStyle w:val="Balk1"/>
+        <w:rPr>
+          <w:color w:val="56749C"/>
+          <w:w w:val="110"/>
+        </w:rPr>
+      </w:pPr>
+    </w:p>
+    <w:p>
+      <w:pPr>
+        <w:pStyle w:val="Balk1"/>
+        <w:rPr>
+          <w:color w:val="56749C"/>
+          <w:w w:val="110"/>
+        </w:rPr>
+      </w:pPr>
+    </w:p>
+    <w:p>
+      <w:pPr>
+        <w:pStyle w:val="Balk1"/>
+        <w:ind w:left="0" w:firstLine="720"/>
+        <w:rPr>
+          <w:color w:val="56749C"/>
+          <w:w w:val="110"/>
+        </w:rPr>
+      </w:pPr>
+    </w:p>
+    <w:p>
+      <w:pPr>
+        <w:pStyle w:val="Balk1"/>
+        <w:ind w:left="0" w:firstLine="720"/>
+        <w:rPr>
+          <w:color w:val="56749C"/>
+          <w:w w:val="110"/>
+        </w:rPr>
+      </w:pPr>
+      <w:r>
+        <w:rPr>
+          <w:color w:val="56749C"/>
+          <w:w w:val="110"/>
+        </w:rPr>
+        <w:t xml:space="preserve"> </w:t>
+      </w:r>
+      <w:r>
+        <w:rPr>
+          <w:color w:val="56749C"/>
+          <w:w w:val="110"/>
+        </w:rPr>
+        <w:t>How to use</w:t>
+      </w:r>
+    </w:p>
+    <w:p>
+      <w:pPr>
+        <w:pStyle w:val="GvdeMetni"/>
+        <w:ind w:left="935" w:right="946"/>
+        <w:rPr>
+          <w:color w:val="7A7A7A"/>
+          <w:w w:val="90"/>
+          <w:sz w:val="32"/>
+          <w:szCs w:val="32"/>
+        </w:rPr>
+      </w:pPr>
+    </w:p>
+    <w:p>
+      <w:pPr>
+        <w:pStyle w:val="GvdeMetni"/>
+        <w:ind w:left="935" w:right="946"/>
+        <w:rPr>
+          <w:color w:val="7A7A7A"/>
+          <w:w w:val="90"/>
+          <w:sz w:val="32"/>
+          <w:szCs w:val="32"/>
+        </w:rPr>
+      </w:pPr>
+      <w:r>
+        <w:rPr>
+          <w:color w:val="7A7A7A"/>
+          <w:w w:val="90"/>
+          <w:sz w:val="32"/>
+          <w:szCs w:val="32"/>
+        </w:rPr>
+        <w:t xml:space="preserve">Enter the car plate. If car already saved on your data the car details will be filled in the boxes, </w:t>
+      </w:r>
+      <w:r>
+        <w:rPr>
+          <w:color w:val="7A7A7A"/>
+          <w:w w:val="90"/>
+          <w:sz w:val="32"/>
+          <w:szCs w:val="32"/>
+        </w:rPr>
+        <w:t>otherwise it will be saved with your first maintain adding</w:t>
+      </w:r>
+      <w:r>
+        <w:rPr>
+          <w:color w:val="7A7A7A"/>
+          <w:w w:val="90"/>
+          <w:sz w:val="32"/>
+          <w:szCs w:val="32"/>
+        </w:rPr>
+        <w:t>.</w:t>
+      </w:r>
+    </w:p>
+    <w:p>
+      <w:pPr>
+        <w:pStyle w:val="GvdeMetni"/>
+        <w:ind w:left="935" w:right="946"/>
+        <w:rPr>
+          <w:sz w:val="32"/>
+          <w:szCs w:val="32"/>
+        </w:rPr>
+      </w:pPr>
+      <w:r>
+        <w:rPr>
+          <w:color w:val="7A7A7A"/>
+          <w:w w:val="90"/>
+          <w:sz w:val="32"/>
+          <w:szCs w:val="32"/>
+        </w:rPr>
+        <w:t>Maintain types will be listed on maintain checkbox and you can filter with entering characters. If you want to add new maintain type, just enter the name to checkbox and it will be saved automatic when maintain adding.</w:t>
+      </w:r>
+      <w:r>
+        <w:rPr>
+          <w:color w:val="7A7A7A"/>
+          <w:w w:val="90"/>
+          <w:sz w:val="32"/>
+          <w:szCs w:val="32"/>
+        </w:rPr>
+        <w:t xml:space="preserve">  </w:t>
+      </w:r>
+    </w:p>
+    <w:p>
+      <w:pPr>
+        <w:pStyle w:val="GvdeMetni"/>
+        <w:spacing w:before="7"/>
+        <w:rPr>
+          <w:sz w:val="42"/>
+        </w:rPr>
+      </w:pPr>
+    </w:p>
+    <w:p>
+      <w:pPr>
+        <w:pStyle w:val="GvdeMetni"/>
+        <w:spacing w:before="7"/>
+        <w:rPr>
+          <w:sz w:val="42"/>
+        </w:rPr>
+      </w:pPr>
+    </w:p>
+    <w:p>
+      <w:pPr>
+        <w:pStyle w:val="Balk2"/>
+      </w:pPr>
+      <w:r>
+        <w:rPr>
+          <w:color w:val="56749C"/>
+        </w:rPr>
+        <w:t>Application</w:t>
+      </w:r>
+      <w:r>
+        <w:rPr>
+          <w:color w:val="56749C"/>
+        </w:rPr>
+        <w:t xml:space="preserve"> </w:t>
+      </w:r>
+      <w:r>
+        <w:rPr>
+          <w:color w:val="56749C"/>
+        </w:rPr>
+        <w:t>Pages</w:t>
+      </w:r>
+      <w:r>
+        <w:rPr>
+          <w:color w:val="56749C"/>
+        </w:rPr>
+        <w:t>:</w:t>
+      </w:r>
+    </w:p>
+    <w:p>
+      <w:pPr>
+        <w:pStyle w:val="ListeParagraf"/>
+        <w:numPr>
+          <w:ilvl w:val="1"/>
+          <w:numId w:val="6"/>
+        </w:numPr>
+        <w:tabs>
+          <w:tab w:val="left" w:pos="1303"/>
+          <w:tab w:val="left" w:pos="1304"/>
+        </w:tabs>
+        <w:spacing w:before="195" w:line="321" w:lineRule="exact"/>
+        <w:ind w:left="1303"/>
+        <w:rPr>
+          <w:sz w:val="28"/>
+        </w:rPr>
+      </w:pPr>
+      <w:r>
+        <w:rPr>
+          <w:color w:val="7A7A7A"/>
+          <w:sz w:val="28"/>
+        </w:rPr>
+        <w:t>Login page</w:t>
+      </w:r>
+    </w:p>
+    <w:p>
+      <w:pPr>
+        <w:pStyle w:val="ListeParagraf"/>
+        <w:numPr>
+          <w:ilvl w:val="1"/>
+          <w:numId w:val="6"/>
+        </w:numPr>
+        <w:tabs>
+          <w:tab w:val="left" w:pos="1303"/>
+          <w:tab w:val="left" w:pos="1304"/>
+        </w:tabs>
+        <w:spacing w:before="195" w:line="321" w:lineRule="exact"/>
+        <w:ind w:left="1303"/>
+        <w:rPr>
+          <w:sz w:val="28"/>
+        </w:rPr>
+      </w:pPr>
+      <w:r>
+        <w:rPr>
+          <w:color w:val="7A7A7A"/>
+          <w:sz w:val="28"/>
+        </w:rPr>
+        <w:t>Home</w:t>
+      </w:r>
+      <w:r>
+        <w:rPr>
+          <w:color w:val="7A7A7A"/>
+          <w:sz w:val="28"/>
+        </w:rPr>
+        <w:t xml:space="preserve"> page (All management process is here)</w:t>
+      </w:r>
+    </w:p>
+    <w:p>
+      <w:pPr>
+        <w:pStyle w:val="ListeParagraf"/>
+        <w:numPr>
+          <w:ilvl w:val="1"/>
+          <w:numId w:val="6"/>
+        </w:numPr>
+        <w:tabs>
+          <w:tab w:val="left" w:pos="1303"/>
+          <w:tab w:val="left" w:pos="1304"/>
+        </w:tabs>
+        <w:spacing w:before="195" w:line="321" w:lineRule="exact"/>
+        <w:ind w:left="1303"/>
+        <w:rPr>
+          <w:sz w:val="28"/>
+        </w:rPr>
+      </w:pPr>
+      <w:r>
+        <w:rPr>
+          <w:color w:val="7A7A7A"/>
+          <w:sz w:val="28"/>
+        </w:rPr>
+        <w:t>Settings page</w:t>
+      </w:r>
+    </w:p>
+    <w:p>
+      <w:pPr>
+        <w:pStyle w:val="ListeParagraf"/>
+        <w:numPr>
+          <w:ilvl w:val="1"/>
+          <w:numId w:val="6"/>
+        </w:numPr>
+        <w:tabs>
+          <w:tab w:val="left" w:pos="1303"/>
+          <w:tab w:val="left" w:pos="1304"/>
+        </w:tabs>
+        <w:spacing w:before="195" w:line="321" w:lineRule="exact"/>
+        <w:ind w:left="1303"/>
+        <w:rPr>
+          <w:sz w:val="20"/>
+        </w:rPr>
+      </w:pPr>
+      <w:r>
+        <w:rPr>
+          <w:color w:val="7A7A7A"/>
+          <w:sz w:val="28"/>
+        </w:rPr>
+        <w:t>Information page</w:t>
+      </w:r>
+    </w:p>
+    <w:p>
+      <w:pPr>
+        <w:rPr>
+          <w:sz w:val="20"/>
+        </w:rPr>
+        <w:sectPr>
+          <w:pgSz w:w="11900" w:h="16840"/>
+          <w:pgMar w:top="2640" w:right="0" w:bottom="500" w:left="0" w:header="0" w:footer="300" w:gutter="0"/>
+          <w:cols w:space="708"/>
+        </w:sectPr>
+      </w:pPr>
+    </w:p>
+    <w:p>
+      <w:pPr>
+        <w:spacing w:line="321" w:lineRule="exact"/>
+        <w:rPr>
+          <w:sz w:val="28"/>
+        </w:rPr>
+        <w:sectPr>
+          <w:type w:val="continuous"/>
+          <w:pgSz w:w="11900" w:h="16840"/>
+          <w:pgMar w:top="1600" w:right="0" w:bottom="280" w:left="0" w:header="708" w:footer="708" w:gutter="0"/>
+          <w:cols w:num="2" w:space="708" w:equalWidth="0">
+            <w:col w:w="5334" w:space="40"/>
+            <w:col w:w="6526"/>
+          </w:cols>
+        </w:sectPr>
+      </w:pPr>
+    </w:p>
+    <w:p>
+      <w:pPr>
+        <w:pStyle w:val="ListeParagraf"/>
+        <w:numPr>
+          <w:ilvl w:val="0"/>
+          <w:numId w:val="6"/>
+        </w:numPr>
+        <w:tabs>
+          <w:tab w:val="left" w:pos="1008"/>
+          <w:tab w:val="left" w:pos="1009"/>
+        </w:tabs>
+        <w:spacing w:before="89" w:line="321" w:lineRule="exact"/>
+        <w:ind w:left="1008"/>
+        <w:rPr>
+          <w:sz w:val="28"/>
+        </w:rPr>
+        <w:sectPr>
+          <w:headerReference w:type="default" r:id="rId15"/>
+          <w:type w:val="continuous"/>
+          <w:pgSz w:w="11900" w:h="16840"/>
+          <w:pgMar w:top="1600" w:right="0" w:bottom="280" w:left="0" w:header="708" w:footer="708" w:gutter="0"/>
+          <w:cols w:num="3" w:space="708" w:equalWidth="0">
+            <w:col w:w="3281" w:space="229"/>
+            <w:col w:w="3766" w:space="40"/>
+            <w:col w:w="4584"/>
+          </w:cols>
+        </w:sectPr>
+      </w:pPr>
+    </w:p>
+    <w:p>
+      <w:pPr>
+        <w:pStyle w:val="GvdeMetni"/>
+        <w:rPr>
+          <w:sz w:val="20"/>
+        </w:rPr>
+      </w:pPr>
+    </w:p>
+    <w:p>
+      <w:pPr>
+        <w:pStyle w:val="GvdeMetni"/>
+        <w:spacing w:before="11"/>
+        <w:rPr>
+          <w:sz w:val="24"/>
+        </w:rPr>
+      </w:pPr>
+    </w:p>
+    <w:p>
+      <w:pPr>
+        <w:pStyle w:val="Balk1"/>
+        <w:rPr>
+          <w:color w:val="56749C"/>
+          <w:w w:val="110"/>
+        </w:rPr>
+      </w:pPr>
+    </w:p>
+    <w:p>
+      <w:pPr>
+        <w:pStyle w:val="Balk1"/>
+        <w:rPr>
+          <w:color w:val="56749C"/>
+          <w:w w:val="110"/>
+        </w:rPr>
+      </w:pPr>
+    </w:p>
+    <w:p>
+      <w:pPr>
+        <w:pStyle w:val="Balk1"/>
+        <w:rPr>
+          <w:color w:val="56749C"/>
+          <w:w w:val="110"/>
+        </w:rPr>
+      </w:pPr>
+    </w:p>
+    <w:p>
+      <w:pPr>
+        <w:pStyle w:val="Balk1"/>
+      </w:pPr>
+      <w:r>
+        <w:rPr>
+          <w:color w:val="56749C"/>
+          <w:w w:val="110"/>
+        </w:rPr>
+        <w:t xml:space="preserve">Using </w:t>
+      </w:r>
+      <w:r>
+        <w:rPr>
+          <w:color w:val="56749C"/>
+          <w:w w:val="110"/>
+        </w:rPr>
+        <w:t>Visual Studio 22</w:t>
+      </w:r>
+    </w:p>
+    <w:p>
+      <w:pPr>
+        <w:pStyle w:val="GvdeMetni"/>
+        <w:rPr>
+          <w:rFonts w:ascii="Trebuchet MS"/>
+          <w:b/>
+          <w:sz w:val="20"/>
+        </w:rPr>
+      </w:pPr>
+    </w:p>
+    <w:p>
+      <w:pPr>
+        <w:pStyle w:val="GvdeMetni"/>
+        <w:rPr>
+          <w:rFonts w:ascii="Trebuchet MS"/>
+          <w:b/>
+          <w:sz w:val="20"/>
+        </w:rPr>
+      </w:pPr>
+      <w:r>
+        <w:rPr>
+          <w:i/>
+          <w:noProof/>
+          <w:sz w:val="20"/>
+        </w:rPr>
+        <w:drawing>
+          <wp:anchor distT="0" distB="0" distL="114300" distR="114300" simplePos="0" relativeHeight="251669504" behindDoc="1" locked="0" layoutInCell="1" allowOverlap="1" wp14:anchorId="4EE66038" wp14:editId="480B4670">
+            <wp:simplePos x="0" y="0"/>
+            <wp:positionH relativeFrom="column">
+              <wp:posOffset>307975</wp:posOffset>
+            </wp:positionH>
+            <wp:positionV relativeFrom="paragraph">
+              <wp:posOffset>114056</wp:posOffset>
+            </wp:positionV>
+            <wp:extent cx="6831965" cy="3587115"/>
+            <wp:effectExtent l="0" t="0" r="0" b="0"/>
+            <wp:wrapTight wrapText="bothSides">
+              <wp:wrapPolygon edited="0">
+                <wp:start x="0" y="0"/>
+                <wp:lineTo x="0" y="21451"/>
+                <wp:lineTo x="21562" y="21451"/>
+                <wp:lineTo x="21562" y="0"/>
+                <wp:lineTo x="0" y="0"/>
+              </wp:wrapPolygon>
+            </wp:wrapTight>
+            <wp:docPr id="1" name="Resim 1" descr="Visual Studio 22"/>
+            <wp:cNvGraphicFramePr>
+              <a:graphicFrameLocks xmlns:a="http://schemas.openxmlformats.org/drawingml/2006/main" noChangeAspect="1"/>
+            </wp:cNvGraphicFramePr>
+            <a:graphic xmlns:a="http://schemas.openxmlformats.org/drawingml/2006/main">
+              <a:graphicData uri="http://schemas.openxmlformats.org/drawingml/2006/picture">
+                <pic:pic xmlns:pic="http://schemas.openxmlformats.org/drawingml/2006/picture">
+                  <pic:nvPicPr>
+                    <pic:cNvPr id="1" name="Resim 1" descr="Visual Studio 22"/>
+                    <pic:cNvPicPr/>
+                  </pic:nvPicPr>
+                  <pic:blipFill>
+                    <a:blip r:embed="rId16" cstate="print">
+                      <a:extLst>
+                        <a:ext uri="{28A0092B-C50C-407E-A947-70E740481C1C}">
+                          <a14:useLocalDpi xmlns:a14="http://schemas.microsoft.com/office/drawing/2010/main" val="0"/>
+                        </a:ext>
+                      </a:extLst>
+                    </a:blip>
+                    <a:stretch>
+                      <a:fillRect/>
+                    </a:stretch>
+                  </pic:blipFill>
+                  <pic:spPr>
+                    <a:xfrm>
+                      <a:off x="0" y="0"/>
+                      <a:ext cx="6831965" cy="3587115"/>
+                    </a:xfrm>
+                    <a:prstGeom prst="rect">
+                      <a:avLst/>
+                    </a:prstGeom>
+                  </pic:spPr>
+                </pic:pic>
+              </a:graphicData>
+            </a:graphic>
+          </wp:anchor>
+        </w:drawing>
+      </w:r>
+    </w:p>
+    <w:p>
+      <w:pPr>
+        <w:pStyle w:val="GvdeMetni"/>
+        <w:spacing w:before="10"/>
+        <w:rPr>
+          <w:rFonts w:ascii="Trebuchet MS"/>
+          <w:b/>
+          <w:sz w:val="21"/>
+        </w:rPr>
+      </w:pPr>
+    </w:p>
+    <w:p>
+      <w:pPr>
+        <w:pStyle w:val="GvdeMetni"/>
+        <w:rPr>
+          <w:noProof/>
+        </w:rPr>
+      </w:pPr>
+    </w:p>
+    <w:p>
+      <w:pPr>
+        <w:pStyle w:val="GvdeMetni"/>
+        <w:rPr>
+          <w:i/>
+          <w:sz w:val="20"/>
+        </w:rPr>
+      </w:pPr>
+    </w:p>
+    <w:p>
+      <w:pPr>
+        <w:pStyle w:val="GvdeMetni"/>
+        <w:rPr>
+          <w:i/>
+          <w:sz w:val="20"/>
+        </w:rPr>
+      </w:pPr>
+    </w:p>
+    <w:p>
+      <w:pPr>
+        <w:pStyle w:val="GvdeMetni"/>
+        <w:rPr>
+          <w:i/>
+          <w:sz w:val="20"/>
+        </w:rPr>
+      </w:pPr>
+    </w:p>
+    <w:p>
+      <w:pPr>
+        <w:pStyle w:val="GvdeMetni"/>
+        <w:rPr>
+          <w:i/>
+          <w:sz w:val="20"/>
+        </w:rPr>
+      </w:pPr>
+    </w:p>
+    <w:p>
+      <w:pPr>
+        <w:pStyle w:val="GvdeMetni"/>
+        <w:spacing w:before="5"/>
+        <w:rPr>
+          <w:i/>
+          <w:sz w:val="16"/>
+        </w:rPr>
+      </w:pPr>
+    </w:p>
+    <w:p>
+      <w:pPr>
+        <w:pStyle w:val="GvdeMetni"/>
+        <w:spacing w:before="89"/>
+        <w:ind w:left="935" w:right="1701"/>
+        <w:rPr>
+          <w:color w:val="7A7A7A"/>
+          <w:w w:val="90"/>
+        </w:rPr>
+      </w:pPr>
+    </w:p>
+    <w:p>
+      <w:pPr>
+        <w:pStyle w:val="GvdeMetni"/>
+        <w:spacing w:before="89"/>
+        <w:ind w:left="935" w:right="1701"/>
+        <w:rPr>
+          <w:color w:val="7A7A7A"/>
+          <w:w w:val="90"/>
+        </w:rPr>
+      </w:pPr>
+    </w:p>
+    <w:p>
+      <w:pPr>
+        <w:pStyle w:val="GvdeMetni"/>
+        <w:spacing w:before="89"/>
+        <w:ind w:left="935" w:right="1701"/>
+        <w:rPr>
+          <w:color w:val="7A7A7A"/>
+          <w:w w:val="90"/>
+        </w:rPr>
+      </w:pPr>
+    </w:p>
+    <w:p>
+      <w:pPr>
+        <w:pStyle w:val="GvdeMetni"/>
+        <w:spacing w:before="89"/>
+        <w:ind w:left="935" w:right="1701"/>
+        <w:rPr>
+          <w:color w:val="7A7A7A"/>
+          <w:w w:val="90"/>
+        </w:rPr>
+      </w:pPr>
+    </w:p>
+    <w:p>
+      <w:pPr>
+        <w:pStyle w:val="GvdeMetni"/>
+        <w:spacing w:before="89"/>
+        <w:ind w:left="935" w:right="1701"/>
+        <w:rPr>
+          <w:color w:val="7A7A7A"/>
+          <w:w w:val="90"/>
+        </w:rPr>
+      </w:pPr>
+    </w:p>
+    <w:p>
+      <w:pPr>
+        <w:pStyle w:val="GvdeMetni"/>
+        <w:spacing w:before="89"/>
+        <w:ind w:left="935" w:right="1701"/>
+        <w:rPr>
+          <w:color w:val="7A7A7A"/>
+          <w:w w:val="90"/>
+        </w:rPr>
+      </w:pPr>
+    </w:p>
+    <w:p>
+      <w:pPr>
+        <w:pStyle w:val="GvdeMetni"/>
+        <w:spacing w:before="89"/>
+        <w:ind w:left="935" w:right="1701"/>
+        <w:rPr>
+          <w:color w:val="7A7A7A"/>
+          <w:w w:val="90"/>
+        </w:rPr>
+      </w:pPr>
+    </w:p>
+    <w:p>
+      <w:pPr>
+        <w:pStyle w:val="GvdeMetni"/>
+        <w:spacing w:before="89"/>
+        <w:ind w:left="935" w:right="1701"/>
+        <w:rPr>
+          <w:color w:val="7A7A7A"/>
+          <w:w w:val="90"/>
+        </w:rPr>
+      </w:pPr>
+    </w:p>
+    <w:p>
+      <w:pPr>
+        <w:pStyle w:val="GvdeMetni"/>
+        <w:spacing w:before="89"/>
+        <w:ind w:left="935" w:right="1701"/>
+        <w:rPr>
+          <w:color w:val="7A7A7A"/>
+          <w:w w:val="90"/>
+        </w:rPr>
+      </w:pPr>
+    </w:p>
+    <w:p>
+      <w:pPr>
+        <w:pStyle w:val="GvdeMetni"/>
+        <w:spacing w:before="89"/>
+        <w:ind w:left="935" w:right="1701"/>
+        <w:rPr>
+          <w:color w:val="7A7A7A"/>
+          <w:w w:val="90"/>
+        </w:rPr>
+      </w:pPr>
+    </w:p>
+    <w:p>
+      <w:pPr>
+        <w:pStyle w:val="GvdeMetni"/>
+        <w:spacing w:before="89"/>
+        <w:ind w:left="935" w:right="1701"/>
+        <w:rPr>
+          <w:color w:val="7A7A7A"/>
+          <w:w w:val="90"/>
+        </w:rPr>
+      </w:pPr>
+    </w:p>
+    <w:p>
+      <w:pPr>
+        <w:pStyle w:val="GvdeMetni"/>
+        <w:spacing w:before="89"/>
+        <w:ind w:left="935" w:right="1701"/>
+        <w:rPr>
+          <w:color w:val="7A7A7A"/>
+          <w:w w:val="90"/>
+        </w:rPr>
+      </w:pPr>
+      <w:r>
+        <w:rPr>
+          <w:color w:val="7A7A7A"/>
+          <w:w w:val="90"/>
+        </w:rPr>
+        <w:t xml:space="preserve">We are using Visual Studio 22. </w:t>
+      </w:r>
+      <w:r>
+        <w:rPr>
+          <w:color w:val="7A7A7A"/>
+          <w:w w:val="90"/>
+        </w:rPr>
+        <w:t xml:space="preserve">It is supporting many tools you can use free. Example: </w:t>
+      </w:r>
+      <w:proofErr w:type="spellStart"/>
+      <w:r>
+        <w:rPr>
+          <w:color w:val="7A7A7A"/>
+          <w:w w:val="90"/>
+        </w:rPr>
+        <w:t>SqlServer</w:t>
+      </w:r>
+      <w:proofErr w:type="spellEnd"/>
+      <w:r>
+        <w:rPr>
+          <w:color w:val="7A7A7A"/>
+          <w:w w:val="90"/>
+        </w:rPr>
+        <w:t xml:space="preserve">, and Windows Form Designer.  </w:t>
+      </w:r>
+      <w:r>
+        <w:rPr>
+          <w:color w:val="7A7A7A"/>
+          <w:w w:val="90"/>
+        </w:rPr>
+        <w:t xml:space="preserve">We designed a tiered project. We used </w:t>
+      </w:r>
+      <w:proofErr w:type="spellStart"/>
+      <w:r>
+        <w:rPr>
+          <w:color w:val="7A7A7A"/>
+          <w:w w:val="90"/>
+        </w:rPr>
+        <w:t>ConsoleUI</w:t>
+      </w:r>
+      <w:proofErr w:type="spellEnd"/>
+      <w:r>
+        <w:rPr>
+          <w:color w:val="7A7A7A"/>
+          <w:w w:val="90"/>
+        </w:rPr>
+        <w:t xml:space="preserve"> for testing Business codes.</w:t>
+      </w:r>
+      <w:r>
+        <w:rPr>
+          <w:color w:val="7A7A7A"/>
+          <w:w w:val="90"/>
+        </w:rPr>
+        <w:t xml:space="preserve"> We built a GUI with Windows Form for using easily.</w:t>
+      </w:r>
+    </w:p>
+    <w:p>
+      <w:pPr>
+        <w:pStyle w:val="GvdeMetni"/>
+        <w:spacing w:before="2"/>
+        <w:rPr>
+          <w:sz w:val="14"/>
+        </w:rPr>
+      </w:pPr>
+      <w:r>
+        <w:rPr>
+          <w:color w:val="7A7A7A"/>
+          <w:w w:val="90"/>
+        </w:rPr>
+        <w:tab/>
+        <w:t xml:space="preserve"> </w:t>
+      </w:r>
+    </w:p>
+    <w:p>
+      <w:pPr>
+        <w:rPr>
+          <w:sz w:val="14"/>
+        </w:rPr>
+        <w:sectPr>
+          <w:headerReference w:type="default" r:id="rId17"/>
+          <w:footerReference w:type="default" r:id="rId18"/>
+          <w:pgSz w:w="11900" w:h="16840"/>
+          <w:pgMar w:top="2640" w:right="0" w:bottom="500" w:left="0" w:header="0" w:footer="300" w:gutter="0"/>
+          <w:cols w:space="708"/>
+        </w:sectPr>
+      </w:pPr>
+    </w:p>
+    <w:p>
+      <w:pPr>
+        <w:tabs>
+          <w:tab w:val="left" w:pos="1303"/>
+          <w:tab w:val="left" w:pos="1304"/>
+        </w:tabs>
+        <w:spacing w:before="89" w:line="321" w:lineRule="exact"/>
+        <w:rPr>
+          <w:sz w:val="28"/>
+        </w:rPr>
+      </w:pPr>
+      <w:r>
+        <w:rPr>
+          <w:color w:val="7A7A7A"/>
+          <w:w w:val="91"/>
+          <w:sz w:val="28"/>
+        </w:rPr>
+        <w:br w:type="column"/>
+      </w:r>
+    </w:p>
+    <w:p>
+      <w:pPr>
+        <w:tabs>
+          <w:tab w:val="left" w:pos="1303"/>
+          <w:tab w:val="left" w:pos="1304"/>
+        </w:tabs>
+        <w:spacing w:before="89" w:line="321" w:lineRule="exact"/>
+        <w:ind w:left="934"/>
+        <w:rPr>
+          <w:sz w:val="28"/>
+        </w:rPr>
+        <w:sectPr>
+          <w:type w:val="continuous"/>
+          <w:pgSz w:w="11900" w:h="16840"/>
+          <w:pgMar w:top="1600" w:right="0" w:bottom="280" w:left="0" w:header="708" w:footer="708" w:gutter="0"/>
+          <w:cols w:num="3" w:space="708" w:equalWidth="0">
+            <w:col w:w="3423" w:space="87"/>
+            <w:col w:w="3424" w:space="87"/>
+            <w:col w:w="4879"/>
+          </w:cols>
+        </w:sectPr>
+      </w:pPr>
+    </w:p>
+    <w:p>
+      <w:pPr>
+        <w:pStyle w:val="GvdeMetni"/>
+        <w:rPr>
+          <w:sz w:val="20"/>
+        </w:rPr>
+      </w:pPr>
+    </w:p>
+    <w:p>
+      <w:pPr>
+        <w:pStyle w:val="GvdeMetni"/>
+        <w:spacing w:before="11"/>
+        <w:rPr>
+          <w:sz w:val="24"/>
+        </w:rPr>
+      </w:pPr>
+    </w:p>
+    <w:p>
+      <w:pPr>
+        <w:pStyle w:val="Balk1"/>
+        <w:rPr>
+          <w:color w:val="56749C"/>
+          <w:w w:val="110"/>
+        </w:rPr>
+      </w:pPr>
+    </w:p>
+    <w:p>
+      <w:pPr>
+        <w:pStyle w:val="Balk1"/>
+        <w:rPr>
+          <w:color w:val="56749C"/>
+          <w:w w:val="110"/>
+        </w:rPr>
+      </w:pPr>
+    </w:p>
+    <w:p>
+      <w:pPr>
+        <w:pStyle w:val="Balk1"/>
+        <w:rPr>
+          <w:color w:val="56749C"/>
+          <w:w w:val="110"/>
+        </w:rPr>
+      </w:pPr>
+    </w:p>
+    <w:p>
+      <w:pPr>
+        <w:pStyle w:val="Balk1"/>
+      </w:pPr>
+      <w:r>
+        <w:rPr>
+          <w:color w:val="56749C"/>
+          <w:w w:val="110"/>
+        </w:rPr>
+        <w:t>Database Design</w:t>
+      </w:r>
+    </w:p>
+    <w:p>
+      <w:pPr>
+        <w:pStyle w:val="GvdeMetni"/>
+        <w:rPr>
+          <w:rFonts w:ascii="Trebuchet MS"/>
+          <w:b/>
+          <w:sz w:val="20"/>
+        </w:rPr>
+      </w:pPr>
+    </w:p>
+    <w:p>
+      <w:pPr>
+        <w:pStyle w:val="GvdeMetni"/>
+        <w:spacing w:before="1"/>
+        <w:rPr>
+          <w:rFonts w:ascii="Trebuchet MS"/>
+          <w:b/>
+          <w:sz w:val="21"/>
+        </w:rPr>
+      </w:pPr>
+    </w:p>
+    <w:p>
+      <w:pPr>
+        <w:pStyle w:val="GvdeMetni"/>
+        <w:ind w:left="935" w:right="992"/>
+        <w:rPr>
+          <w:noProof/>
+        </w:rPr>
+      </w:pPr>
+    </w:p>
+    <w:p>
+      <w:pPr>
+        <w:pStyle w:val="GvdeMetni"/>
+        <w:ind w:left="935" w:right="992"/>
+        <w:rPr>
+          <w:noProof/>
+        </w:rPr>
+      </w:pPr>
+      <w:r>
+        <w:rPr>
+          <w:noProof/>
+        </w:rPr>
+        <w:drawing>
+          <wp:inline distT="0" distB="0" distL="0" distR="0" wp14:anchorId="4C809139" wp14:editId="6E4F3D1B">
+            <wp:extent cx="6184274" cy="2971800"/>
+            <wp:effectExtent l="0" t="0" r="0" b="0"/>
+            <wp:docPr id="2" name="Resim 2"/>
+            <wp:cNvGraphicFramePr>
+              <a:graphicFrameLocks xmlns:a="http://schemas.openxmlformats.org/drawingml/2006/main" noChangeAspect="1"/>
+            </wp:cNvGraphicFramePr>
+            <a:graphic xmlns:a="http://schemas.openxmlformats.org/drawingml/2006/main">
+              <a:graphicData uri="http://schemas.openxmlformats.org/drawingml/2006/picture">
+                <pic:pic xmlns:pic="http://schemas.openxmlformats.org/drawingml/2006/picture">
+                  <pic:nvPicPr>
+                    <pic:cNvPr id="0" name="Picture 3"/>
+                    <pic:cNvPicPr>
+                      <a:picLocks noChangeAspect="1" noChangeArrowheads="1"/>
+                    </pic:cNvPicPr>
+                  </pic:nvPicPr>
+                  <pic:blipFill>
+                    <a:blip r:embed="rId19">
+                      <a:extLst>
+                        <a:ext uri="{28A0092B-C50C-407E-A947-70E740481C1C}">
+                          <a14:useLocalDpi xmlns:a14="http://schemas.microsoft.com/office/drawing/2010/main" val="0"/>
+                        </a:ext>
+                      </a:extLst>
+                    </a:blip>
+                    <a:srcRect/>
+                    <a:stretch>
+                      <a:fillRect/>
+                    </a:stretch>
+                  </pic:blipFill>
+                  <pic:spPr bwMode="auto">
+                    <a:xfrm>
+                      <a:off x="0" y="0"/>
+                      <a:ext cx="6191095" cy="2975078"/>
+                    </a:xfrm>
+                    <a:prstGeom prst="rect">
+                      <a:avLst/>
+                    </a:prstGeom>
+                    <a:noFill/>
+                    <a:ln>
+                      <a:noFill/>
+                    </a:ln>
+                  </pic:spPr>
+                </pic:pic>
+              </a:graphicData>
+            </a:graphic>
+          </wp:inline>
+        </w:drawing>
+      </w:r>
+    </w:p>
+    <w:p>
+      <w:pPr>
+        <w:pStyle w:val="GvdeMetni"/>
+        <w:ind w:left="935" w:right="992"/>
+        <w:rPr>
+          <w:noProof/>
+        </w:rPr>
+      </w:pPr>
+    </w:p>
+    <w:p>
+      <w:pPr>
+        <w:pStyle w:val="GvdeMetni"/>
+        <w:ind w:left="935" w:right="992"/>
+        <w:rPr>
+          <w:color w:val="7A7A7A"/>
+          <w:w w:val="95"/>
+        </w:rPr>
+      </w:pPr>
+    </w:p>
+    <w:p>
+      <w:pPr>
+        <w:pStyle w:val="Balk2"/>
+        <w:ind w:left="0"/>
+        <w:rPr>
+          <w:color w:val="56749C"/>
+        </w:rPr>
+      </w:pPr>
+    </w:p>
+    <w:p>
+      <w:pPr>
+        <w:pStyle w:val="Balk2"/>
+        <w:rPr>
+          <w:color w:val="56749C"/>
+        </w:rPr>
+      </w:pPr>
+    </w:p>
+    <w:p>
+      <w:pPr>
+        <w:tabs>
+          <w:tab w:val="left" w:pos="1304"/>
+        </w:tabs>
+        <w:ind w:left="934" w:right="982"/>
+        <w:rPr>
+          <w:sz w:val="28"/>
+        </w:rPr>
+        <w:sectPr>
+          <w:pgSz w:w="11900" w:h="16840"/>
+          <w:pgMar w:top="2640" w:right="0" w:bottom="500" w:left="0" w:header="0" w:footer="300" w:gutter="0"/>
+          <w:cols w:space="708"/>
+        </w:sectPr>
+      </w:pPr>
+      <w:r>
+        <w:rPr>
+          <w:color w:val="7A7A7A"/>
+          <w:w w:val="95"/>
+          <w:sz w:val="28"/>
+        </w:rPr>
+        <w:t>Normalization rules were followed in the database</w:t>
+      </w:r>
+      <w:r>
+        <w:rPr>
+          <w:color w:val="7A7A7A"/>
+          <w:w w:val="95"/>
+          <w:sz w:val="28"/>
+        </w:rPr>
+        <w:t xml:space="preserve"> design</w:t>
+      </w:r>
+      <w:r>
+        <w:rPr>
+          <w:color w:val="7A7A7A"/>
+          <w:w w:val="95"/>
+          <w:sz w:val="28"/>
+        </w:rPr>
+        <w:t>.</w:t>
+      </w:r>
+    </w:p>
+    <w:p>
+      <w:pPr>
+        <w:pStyle w:val="GvdeMetni"/>
+        <w:rPr>
+          <w:sz w:val="20"/>
+        </w:rPr>
+      </w:pPr>
+    </w:p>
+    <w:p>
+      <w:pPr>
+        <w:pStyle w:val="GvdeMetni"/>
+        <w:spacing w:before="11"/>
+        <w:rPr>
+          <w:sz w:val="24"/>
+        </w:rPr>
+      </w:pPr>
+    </w:p>
+    <w:p>
+      <w:pPr>
+        <w:pStyle w:val="Balk1"/>
+      </w:pPr>
+      <w:r>
+        <w:rPr>
+          <w:color w:val="56749C"/>
+          <w:w w:val="110"/>
+        </w:rPr>
+        <w:t>Home</w:t>
+      </w:r>
+      <w:r>
+        <w:rPr>
+          <w:color w:val="56749C"/>
+          <w:w w:val="110"/>
+        </w:rPr>
+        <w:t xml:space="preserve"> </w:t>
+      </w:r>
+      <w:r>
+        <w:rPr>
+          <w:color w:val="56749C"/>
+          <w:w w:val="110"/>
+        </w:rPr>
+        <w:t>Page</w:t>
+      </w:r>
+    </w:p>
+    <w:p>
+      <w:pPr>
+        <w:pStyle w:val="GvdeMetni"/>
+        <w:rPr>
+          <w:rFonts w:ascii="Trebuchet MS"/>
+          <w:b/>
+          <w:sz w:val="20"/>
+        </w:rPr>
+      </w:pPr>
+    </w:p>
+    <w:p>
+      <w:pPr>
+        <w:pStyle w:val="GvdeMetni"/>
+        <w:rPr>
+          <w:rFonts w:ascii="Trebuchet MS"/>
+          <w:b/>
+          <w:sz w:val="20"/>
+        </w:rPr>
+      </w:pPr>
+      <w:r>
+        <w:rPr>
+          <w:rFonts w:ascii="Trebuchet MS"/>
+          <w:b/>
+          <w:noProof/>
+          <w:sz w:val="20"/>
+        </w:rPr>
+        <w:drawing>
+          <wp:anchor distT="0" distB="0" distL="114300" distR="114300" simplePos="0" relativeHeight="251657216" behindDoc="0" locked="0" layoutInCell="1" allowOverlap="1" wp14:anchorId="5CE47521" wp14:editId="3B08D06E">
+            <wp:simplePos x="0" y="0"/>
+            <wp:positionH relativeFrom="column">
+              <wp:posOffset>584200</wp:posOffset>
+            </wp:positionH>
+            <wp:positionV relativeFrom="paragraph">
+              <wp:posOffset>89535</wp:posOffset>
+            </wp:positionV>
+            <wp:extent cx="6571979" cy="3433445"/>
+            <wp:effectExtent l="0" t="0" r="0" b="0"/>
+            <wp:wrapSquare wrapText="bothSides"/>
+            <wp:docPr id="5" name="Resim 5" descr="metin içeren bir resim&#10;&#10;Açıklama otomatik olarak oluşturuldu"/>
+            <wp:cNvGraphicFramePr>
+              <a:graphicFrameLocks xmlns:a="http://schemas.openxmlformats.org/drawingml/2006/main" noChangeAspect="1"/>
+            </wp:cNvGraphicFramePr>
+            <a:graphic xmlns:a="http://schemas.openxmlformats.org/drawingml/2006/main">
+              <a:graphicData uri="http://schemas.openxmlformats.org/drawingml/2006/picture">
+                <pic:pic xmlns:pic="http://schemas.openxmlformats.org/drawingml/2006/picture">
+                  <pic:nvPicPr>
+                    <pic:cNvPr id="5" name="Resim 5" descr="metin içeren bir resim&#10;&#10;Açıklama otomatik olarak oluşturuldu"/>
+                    <pic:cNvPicPr/>
+                  </pic:nvPicPr>
+                  <pic:blipFill>
+                    <a:blip r:embed="rId20" cstate="print">
+                      <a:extLst>
+                        <a:ext uri="{28A0092B-C50C-407E-A947-70E740481C1C}">
+                          <a14:useLocalDpi xmlns:a14="http://schemas.microsoft.com/office/drawing/2010/main" val="0"/>
+                        </a:ext>
+                      </a:extLst>
+                    </a:blip>
+                    <a:stretch>
+                      <a:fillRect/>
+                    </a:stretch>
+                  </pic:blipFill>
+                  <pic:spPr>
+                    <a:xfrm>
+                      <a:off x="0" y="0"/>
+                      <a:ext cx="6571979" cy="3433445"/>
+                    </a:xfrm>
+                    <a:prstGeom prst="rect">
+                      <a:avLst/>
+                    </a:prstGeom>
+                  </pic:spPr>
+                </pic:pic>
+              </a:graphicData>
+            </a:graphic>
+          </wp:anchor>
+        </w:drawing>
+      </w:r>
+    </w:p>
+    <w:p>
+      <w:pPr>
+        <w:pStyle w:val="GvdeMetni"/>
+        <w:rPr>
+          <w:rFonts w:ascii="Trebuchet MS"/>
+          <w:b/>
+          <w:sz w:val="20"/>
+        </w:rPr>
+      </w:pPr>
+    </w:p>
+    <w:p>
+      <w:pPr>
+        <w:pStyle w:val="GvdeMetni"/>
+        <w:rPr>
+          <w:rFonts w:ascii="Trebuchet MS"/>
+          <w:b/>
+          <w:sz w:val="20"/>
+        </w:rPr>
+      </w:pPr>
+    </w:p>
+    <w:p>
+      <w:pPr>
+        <w:pStyle w:val="GvdeMetni"/>
+        <w:rPr>
+          <w:rFonts w:ascii="Trebuchet MS"/>
+          <w:b/>
+          <w:sz w:val="20"/>
+        </w:rPr>
+      </w:pPr>
+    </w:p>
+    <w:p>
+      <w:pPr>
+        <w:pStyle w:val="GvdeMetni"/>
+        <w:rPr>
+          <w:noProof/>
+        </w:rPr>
+      </w:pPr>
+    </w:p>
+    <w:p>
+      <w:pPr>
+        <w:pStyle w:val="GvdeMetni"/>
+        <w:rPr>
+          <w:i/>
+          <w:sz w:val="20"/>
+        </w:rPr>
+      </w:pPr>
+    </w:p>
+    <w:p>
+      <w:pPr>
+        <w:pStyle w:val="GvdeMetni"/>
+        <w:rPr>
+          <w:i/>
+          <w:sz w:val="20"/>
+        </w:rPr>
+      </w:pPr>
+    </w:p>
+    <w:p>
+      <w:pPr>
+        <w:pStyle w:val="GvdeMetni"/>
+        <w:rPr>
+          <w:i/>
+          <w:sz w:val="20"/>
+        </w:rPr>
+      </w:pPr>
+    </w:p>
+    <w:p>
+      <w:pPr>
+        <w:pStyle w:val="GvdeMetni"/>
+        <w:rPr>
+          <w:i/>
+          <w:sz w:val="20"/>
+        </w:rPr>
+      </w:pPr>
+    </w:p>
+    <w:p>
+      <w:pPr>
+        <w:pStyle w:val="GvdeMetni"/>
+        <w:rPr>
+          <w:i/>
+          <w:sz w:val="20"/>
+        </w:rPr>
+      </w:pPr>
+    </w:p>
+    <w:p>
+      <w:pPr>
+        <w:pStyle w:val="GvdeMetni"/>
+        <w:rPr>
+          <w:i/>
+          <w:sz w:val="20"/>
+        </w:rPr>
+      </w:pPr>
+    </w:p>
+    <w:p>
+      <w:pPr>
+        <w:pStyle w:val="GvdeMetni"/>
+        <w:spacing w:before="5"/>
+        <w:rPr>
+          <w:i/>
+          <w:sz w:val="16"/>
+        </w:rPr>
+      </w:pPr>
+    </w:p>
+    <w:p>
+      <w:pPr>
+        <w:pStyle w:val="GvdeMetni"/>
+        <w:rPr>
+          <w:sz w:val="20"/>
+        </w:rPr>
+      </w:pPr>
+    </w:p>
+    <w:p>
+      <w:pPr>
+        <w:pStyle w:val="GvdeMetni"/>
+        <w:spacing w:before="11"/>
+        <w:rPr>
+          <w:sz w:val="24"/>
+        </w:rPr>
+      </w:pPr>
+    </w:p>
+    <w:p>
+      <w:pPr>
+        <w:pStyle w:val="Balk1"/>
+        <w:rPr>
+          <w:color w:val="56749C"/>
+          <w:w w:val="110"/>
+        </w:rPr>
+      </w:pPr>
+    </w:p>
+    <w:p>
+      <w:pPr>
+        <w:pStyle w:val="Balk1"/>
+        <w:rPr>
+          <w:color w:val="56749C"/>
+          <w:w w:val="110"/>
+        </w:rPr>
+      </w:pPr>
+    </w:p>
+    <w:p>
+      <w:pPr>
+        <w:pStyle w:val="Balk1"/>
+        <w:rPr>
+          <w:color w:val="56749C"/>
+          <w:w w:val="110"/>
+        </w:rPr>
+      </w:pPr>
+    </w:p>
+    <w:p>
+      <w:pPr>
+        <w:pStyle w:val="Balk1"/>
+        <w:rPr>
+          <w:color w:val="56749C"/>
+          <w:w w:val="110"/>
+        </w:rPr>
+      </w:pPr>
+    </w:p>
+    <w:p>
+      <w:pPr>
+        <w:pStyle w:val="Balk1"/>
+        <w:rPr>
+          <w:color w:val="56749C"/>
+          <w:w w:val="110"/>
+        </w:rPr>
+      </w:pPr>
+    </w:p>
+    <w:p>
+      <w:pPr>
+        <w:pStyle w:val="Balk1"/>
+        <w:rPr>
+          <w:color w:val="56749C"/>
+          <w:w w:val="110"/>
+        </w:rPr>
+      </w:pPr>
+    </w:p>
+    <w:p>
+      <w:pPr>
+        <w:pStyle w:val="Balk1"/>
+        <w:rPr>
+          <w:color w:val="56749C"/>
+          <w:w w:val="110"/>
+        </w:rPr>
+      </w:pPr>
+    </w:p>
+    <w:p>
+      <w:pPr>
+        <w:pStyle w:val="Balk1"/>
+        <w:rPr>
+          <w:color w:val="56749C"/>
+          <w:w w:val="110"/>
+        </w:rPr>
+      </w:pPr>
+    </w:p>
+    <w:p>
+      <w:pPr>
+        <w:pStyle w:val="Balk1"/>
+        <w:rPr>
+          <w:color w:val="56749C"/>
+          <w:w w:val="110"/>
+        </w:rPr>
+      </w:pPr>
+    </w:p>
+    <w:p>
+      <w:pPr>
+        <w:pStyle w:val="Balk1"/>
+        <w:rPr>
+          <w:color w:val="56749C"/>
+          <w:w w:val="110"/>
+        </w:rPr>
+      </w:pPr>
+    </w:p>
+    <w:p>
+      <w:pPr>
+        <w:pStyle w:val="Balk1"/>
+        <w:rPr>
+          <w:color w:val="56749C"/>
+          <w:w w:val="110"/>
+        </w:rPr>
+      </w:pPr>
+    </w:p>
+    <w:p>
+      <w:pPr>
+        <w:pStyle w:val="Balk1"/>
+        <w:rPr>
+          <w:color w:val="56749C"/>
+          <w:w w:val="110"/>
+        </w:rPr>
+      </w:pPr>
+    </w:p>
+    <w:p>
+      <w:pPr>
+        <w:pStyle w:val="Balk1"/>
+        <w:rPr>
+          <w:color w:val="56749C"/>
+          <w:w w:val="110"/>
+        </w:rPr>
+      </w:pPr>
+    </w:p>
+    <w:p>
+      <w:pPr>
+        <w:pStyle w:val="Balk1"/>
+        <w:rPr>
+          <w:color w:val="56749C"/>
+          <w:w w:val="110"/>
+        </w:rPr>
+      </w:pPr>
+    </w:p>
+    <w:p>
+      <w:pPr>
+        <w:pStyle w:val="Balk1"/>
+      </w:pPr>
+      <w:r>
+        <w:rPr>
+          <w:color w:val="56749C"/>
+          <w:w w:val="110"/>
+        </w:rPr>
+        <w:t>Login</w:t>
+      </w:r>
+      <w:r>
+        <w:rPr>
+          <w:color w:val="56749C"/>
+          <w:w w:val="110"/>
+        </w:rPr>
+        <w:t xml:space="preserve"> </w:t>
+      </w:r>
+      <w:r>
+        <w:rPr>
+          <w:color w:val="56749C"/>
+          <w:w w:val="110"/>
+        </w:rPr>
+        <w:t>Page</w:t>
+      </w:r>
+    </w:p>
+    <w:p>
+      <w:pPr>
+        <w:pStyle w:val="GvdeMetni"/>
+        <w:rPr>
+          <w:rFonts w:ascii="Trebuchet MS"/>
+          <w:b/>
+          <w:sz w:val="56"/>
+        </w:rPr>
+      </w:pPr>
+      <w:r>
+        <w:rPr>
+          <w:noProof/>
+        </w:rPr>
+        <w:drawing>
+          <wp:anchor distT="0" distB="0" distL="114300" distR="114300" simplePos="0" relativeHeight="251655168" behindDoc="0" locked="0" layoutInCell="1" allowOverlap="1" wp14:anchorId="21B36DA4" wp14:editId="10D98B24">
+            <wp:simplePos x="0" y="0"/>
+            <wp:positionH relativeFrom="column">
+              <wp:posOffset>571500</wp:posOffset>
+            </wp:positionH>
+            <wp:positionV relativeFrom="paragraph">
+              <wp:posOffset>363855</wp:posOffset>
+            </wp:positionV>
+            <wp:extent cx="6604635" cy="3748405"/>
+            <wp:effectExtent l="0" t="0" r="0" b="0"/>
+            <wp:wrapSquare wrapText="bothSides"/>
+            <wp:docPr id="4" name="Resim 4"/>
+            <wp:cNvGraphicFramePr>
+              <a:graphicFrameLocks xmlns:a="http://schemas.openxmlformats.org/drawingml/2006/main" noChangeAspect="1"/>
+            </wp:cNvGraphicFramePr>
+            <a:graphic xmlns:a="http://schemas.openxmlformats.org/drawingml/2006/main">
+              <a:graphicData uri="http://schemas.openxmlformats.org/drawingml/2006/picture">
+                <pic:pic xmlns:pic="http://schemas.openxmlformats.org/drawingml/2006/picture">
+                  <pic:nvPicPr>
+                    <pic:cNvPr id="1" name=""/>
+                    <pic:cNvPicPr/>
+                  </pic:nvPicPr>
+                  <pic:blipFill>
+                    <a:blip r:embed="rId21">
+                      <a:extLst>
+                        <a:ext uri="{28A0092B-C50C-407E-A947-70E740481C1C}">
+                          <a14:useLocalDpi xmlns:a14="http://schemas.microsoft.com/office/drawing/2010/main" val="0"/>
+                        </a:ext>
+                      </a:extLst>
+                    </a:blip>
+                    <a:stretch>
+                      <a:fillRect/>
+                    </a:stretch>
+                  </pic:blipFill>
+                  <pic:spPr>
+                    <a:xfrm>
+                      <a:off x="0" y="0"/>
+                      <a:ext cx="6604635" cy="3748405"/>
+                    </a:xfrm>
+                    <a:prstGeom prst="rect">
+                      <a:avLst/>
+                    </a:prstGeom>
+                  </pic:spPr>
+                </pic:pic>
+              </a:graphicData>
+            </a:graphic>
+            <wp14:sizeRelH relativeFrom="margin">
+              <wp14:pctWidth>0</wp14:pctWidth>
+            </wp14:sizeRelH>
+            <wp14:sizeRelV relativeFrom="margin">
+              <wp14:pctHeight>0</wp14:pctHeight>
+            </wp14:sizeRelV>
+          </wp:anchor>
+        </w:drawing>
+      </w:r>
+    </w:p>
+    <w:p>
+      <w:pPr>
+        <w:pStyle w:val="GvdeMetni"/>
+        <w:rPr>
+          <w:noProof/>
+        </w:rPr>
+      </w:pPr>
+    </w:p>
+    <w:p>
+      <w:pPr>
+        <w:pStyle w:val="GvdeMetni"/>
+        <w:rPr>
+          <w:rFonts w:ascii="Trebuchet MS"/>
+          <w:b/>
+          <w:sz w:val="56"/>
+        </w:rPr>
+      </w:pPr>
+    </w:p>
+    <w:p>
+      <w:pPr>
+        <w:pStyle w:val="GvdeMetni"/>
+        <w:rPr>
+          <w:rFonts w:ascii="Trebuchet MS"/>
+          <w:b/>
+          <w:sz w:val="56"/>
+        </w:rPr>
+      </w:pPr>
+    </w:p>
+    <w:p>
+      <w:pPr>
+        <w:pStyle w:val="GvdeMetni"/>
+        <w:rPr>
+          <w:rFonts w:ascii="Trebuchet MS"/>
+          <w:b/>
+          <w:sz w:val="56"/>
+        </w:rPr>
+      </w:pPr>
+    </w:p>
+    <w:p>
+      <w:pPr>
+        <w:pStyle w:val="GvdeMetni"/>
+        <w:rPr>
+          <w:rFonts w:ascii="Trebuchet MS"/>
+          <w:b/>
+          <w:sz w:val="56"/>
+        </w:rPr>
+      </w:pPr>
+    </w:p>
+    <w:p>
+      <w:pPr>
+        <w:pStyle w:val="GvdeMetni"/>
+        <w:rPr>
+          <w:rFonts w:ascii="Trebuchet MS"/>
+          <w:b/>
+          <w:sz w:val="56"/>
+        </w:rPr>
+      </w:pPr>
+    </w:p>
+    <w:p>
+      <w:pPr>
+        <w:pStyle w:val="GvdeMetni"/>
+        <w:rPr>
+          <w:rFonts w:ascii="Trebuchet MS"/>
+          <w:b/>
+          <w:sz w:val="56"/>
+        </w:rPr>
+      </w:pPr>
+    </w:p>
+    <w:p>
+      <w:pPr>
+        <w:pStyle w:val="GvdeMetni"/>
+        <w:rPr>
+          <w:rFonts w:ascii="Trebuchet MS"/>
+          <w:b/>
+          <w:sz w:val="56"/>
+        </w:rPr>
+      </w:pPr>
+    </w:p>
+    <w:p>
+      <w:pPr>
+        <w:pStyle w:val="GvdeMetni"/>
+        <w:rPr>
+          <w:noProof/>
+        </w:rPr>
+      </w:pPr>
+    </w:p>
+    <w:p>
+      <w:pPr>
+        <w:pStyle w:val="GvdeMetni"/>
+        <w:rPr>
+          <w:rFonts w:ascii="Trebuchet MS"/>
+          <w:b/>
+          <w:sz w:val="56"/>
+        </w:rPr>
+      </w:pPr>
+    </w:p>
+    <w:p>
+      <w:pPr>
+        <w:pStyle w:val="GvdeMetni"/>
+        <w:rPr>
+          <w:sz w:val="20"/>
+        </w:rPr>
+      </w:pPr>
+    </w:p>
+    <w:p>
+      <w:pPr>
+        <w:pStyle w:val="GvdeMetni"/>
+        <w:spacing w:before="11"/>
+        <w:rPr>
+          <w:sz w:val="24"/>
+        </w:rPr>
+      </w:pPr>
+    </w:p>
+    <w:p>
+      <w:pPr>
+        <w:pStyle w:val="Balk1"/>
+        <w:rPr>
+          <w:color w:val="56749C"/>
+          <w:w w:val="110"/>
+        </w:rPr>
+      </w:pPr>
+    </w:p>
+    <w:p>
+      <w:pPr>
+        <w:pStyle w:val="Balk1"/>
+        <w:rPr>
+          <w:color w:val="56749C"/>
+          <w:w w:val="110"/>
+        </w:rPr>
+      </w:pPr>
+    </w:p>
+    <w:p>
+      <w:pPr>
+        <w:pStyle w:val="Balk1"/>
+        <w:rPr>
+          <w:color w:val="56749C"/>
+          <w:w w:val="110"/>
+        </w:rPr>
+      </w:pPr>
+    </w:p>
+    <w:p>
+      <w:pPr>
+        <w:pStyle w:val="Balk1"/>
+        <w:rPr>
+          <w:color w:val="56749C"/>
+          <w:w w:val="110"/>
+        </w:rPr>
+      </w:pPr>
+    </w:p>
+    <w:p>
+      <w:pPr>
+        <w:pStyle w:val="Balk1"/>
+        <w:rPr>
+          <w:color w:val="56749C"/>
+          <w:w w:val="110"/>
+        </w:rPr>
+      </w:pPr>
+    </w:p>
+    <w:p>
+      <w:pPr>
+        <w:pStyle w:val="Balk1"/>
+        <w:rPr>
+          <w:color w:val="56749C"/>
+          <w:w w:val="110"/>
+        </w:rPr>
+      </w:pPr>
+    </w:p>
+    <w:p>
+      <w:pPr>
+        <w:pStyle w:val="Balk1"/>
+        <w:rPr>
+          <w:color w:val="56749C"/>
+          <w:w w:val="110"/>
+        </w:rPr>
+      </w:pPr>
+    </w:p>
+    <w:p>
+      <w:pPr>
+        <w:pStyle w:val="Balk1"/>
+        <w:rPr>
+          <w:color w:val="56749C"/>
+          <w:w w:val="110"/>
+        </w:rPr>
+      </w:pPr>
+    </w:p>
+    <w:p>
+      <w:pPr>
+        <w:pStyle w:val="Balk1"/>
+        <w:ind w:left="0" w:firstLine="720"/>
+        <w:rPr>
+          <w:color w:val="56749C"/>
+          <w:w w:val="110"/>
+        </w:rPr>
+      </w:pPr>
+    </w:p>
+    <w:p>
+      <w:pPr>
+        <w:pStyle w:val="Balk1"/>
+        <w:ind w:left="0" w:firstLine="720"/>
+      </w:pPr>
+      <w:r>
+        <w:rPr>
+          <w:color w:val="56749C"/>
+          <w:w w:val="110"/>
+        </w:rPr>
+        <w:t>Information Page</w:t>
+      </w:r>
+    </w:p>
+    <w:p>
+      <w:pPr>
+        <w:pStyle w:val="GvdeMetni"/>
+        <w:rPr>
+          <w:rFonts w:ascii="Trebuchet MS"/>
+          <w:b/>
+          <w:sz w:val="20"/>
+        </w:rPr>
+      </w:pPr>
+      <w:r>
+        <w:rPr>
+          <w:rFonts w:ascii="Trebuchet MS"/>
+          <w:b/>
+          <w:noProof/>
+          <w:sz w:val="20"/>
+        </w:rPr>
+        <w:drawing>
+          <wp:anchor distT="0" distB="0" distL="114300" distR="114300" simplePos="0" relativeHeight="251662336" behindDoc="0" locked="0" layoutInCell="1" allowOverlap="1" wp14:anchorId="1C7A8209" wp14:editId="47F4E9A7">
+            <wp:simplePos x="0" y="0"/>
+            <wp:positionH relativeFrom="column">
+              <wp:posOffset>469900</wp:posOffset>
+            </wp:positionH>
+            <wp:positionV relativeFrom="paragraph">
+              <wp:posOffset>90170</wp:posOffset>
+            </wp:positionV>
+            <wp:extent cx="6197600" cy="3243580"/>
+            <wp:effectExtent l="0" t="0" r="0" b="0"/>
+            <wp:wrapSquare wrapText="bothSides"/>
+            <wp:docPr id="7" name="Resim 7" descr="metin içeren bir resim&#10;&#10;Açıklama otomatik olarak oluşturuldu"/>
+            <wp:cNvGraphicFramePr>
+              <a:graphicFrameLocks xmlns:a="http://schemas.openxmlformats.org/drawingml/2006/main" noChangeAspect="1"/>
+            </wp:cNvGraphicFramePr>
+            <a:graphic xmlns:a="http://schemas.openxmlformats.org/drawingml/2006/main">
+              <a:graphicData uri="http://schemas.openxmlformats.org/drawingml/2006/picture">
+                <pic:pic xmlns:pic="http://schemas.openxmlformats.org/drawingml/2006/picture">
+                  <pic:nvPicPr>
+                    <pic:cNvPr id="7" name="Resim 7" descr="metin içeren bir resim&#10;&#10;Açıklama otomatik olarak oluşturuldu"/>
+                    <pic:cNvPicPr/>
+                  </pic:nvPicPr>
+                  <pic:blipFill>
+                    <a:blip r:embed="rId22" cstate="print">
+                      <a:extLst>
+                        <a:ext uri="{28A0092B-C50C-407E-A947-70E740481C1C}">
+                          <a14:useLocalDpi xmlns:a14="http://schemas.microsoft.com/office/drawing/2010/main" val="0"/>
+                        </a:ext>
+                      </a:extLst>
+                    </a:blip>
+                    <a:stretch>
+                      <a:fillRect/>
+                    </a:stretch>
+                  </pic:blipFill>
+                  <pic:spPr>
+                    <a:xfrm>
+                      <a:off x="0" y="0"/>
+                      <a:ext cx="6197600" cy="3243580"/>
+                    </a:xfrm>
+                    <a:prstGeom prst="rect">
+                      <a:avLst/>
+                    </a:prstGeom>
+                  </pic:spPr>
+                </pic:pic>
+              </a:graphicData>
+            </a:graphic>
+            <wp14:sizeRelH relativeFrom="margin">
+              <wp14:pctWidth>0</wp14:pctWidth>
+            </wp14:sizeRelH>
+            <wp14:sizeRelV relativeFrom="margin">
+              <wp14:pctHeight>0</wp14:pctHeight>
+            </wp14:sizeRelV>
+          </wp:anchor>
+        </w:drawing>
+      </w:r>
+    </w:p>
+    <w:p>
+      <w:pPr>
+        <w:pStyle w:val="GvdeMetni"/>
+        <w:rPr>
+          <w:rFonts w:ascii="Trebuchet MS"/>
+          <w:b/>
+          <w:sz w:val="20"/>
+        </w:rPr>
+      </w:pPr>
+    </w:p>
+    <w:p>
+      <w:pPr>
+        <w:pStyle w:val="GvdeMetni"/>
+        <w:rPr>
+          <w:rFonts w:ascii="Trebuchet MS"/>
+          <w:b/>
+          <w:sz w:val="20"/>
+        </w:rPr>
+      </w:pPr>
+    </w:p>
+    <w:p>
+      <w:pPr>
+        <w:pStyle w:val="GvdeMetni"/>
+        <w:rPr>
+          <w:rFonts w:ascii="Trebuchet MS"/>
+          <w:b/>
+          <w:sz w:val="20"/>
+        </w:rPr>
+      </w:pPr>
+    </w:p>
+    <w:p>
+      <w:pPr>
+        <w:pStyle w:val="GvdeMetni"/>
+        <w:spacing w:before="10"/>
+        <w:rPr>
+          <w:rFonts w:ascii="Trebuchet MS"/>
+          <w:b/>
+          <w:sz w:val="15"/>
+        </w:rPr>
+      </w:pPr>
+    </w:p>
+    <w:p>
+      <w:pPr>
+        <w:pStyle w:val="GvdeMetni"/>
+        <w:spacing w:before="2"/>
+        <w:rPr>
+          <w:rFonts w:ascii="Trebuchet MS"/>
+          <w:b/>
+          <w:sz w:val="25"/>
+        </w:rPr>
+      </w:pPr>
+    </w:p>
+    <w:p>
+      <w:pPr>
+        <w:pStyle w:val="GvdeMetni"/>
+        <w:rPr>
+          <w:noProof/>
+        </w:rPr>
+      </w:pPr>
+    </w:p>
+    <w:p>
+      <w:pPr>
+        <w:pStyle w:val="GvdeMetni"/>
+        <w:rPr>
+          <w:i/>
+          <w:sz w:val="20"/>
+        </w:rPr>
+      </w:pPr>
+    </w:p>
+    <w:p>
+      <w:pPr>
+        <w:pStyle w:val="GvdeMetni"/>
+        <w:spacing w:before="10"/>
+        <w:rPr>
+          <w:i/>
+          <w:sz w:val="25"/>
+        </w:rPr>
+      </w:pPr>
+    </w:p>
+    <w:p/>
+    <w:p/>
+    <w:p/>
+    <w:p/>
+    <w:p/>
+    <w:p/>
+    <w:p/>
+    <w:p/>
+    <w:p/>
+    <w:p/>
+    <w:p>
+      <w:pPr>
+        <w:pStyle w:val="GvdeMetni"/>
+        <w:rPr>
+          <w:rFonts w:ascii="Trebuchet MS"/>
+          <w:b/>
+          <w:sz w:val="56"/>
+        </w:rPr>
+      </w:pPr>
+    </w:p>
+    <w:p>
+      <w:pPr>
+        <w:pStyle w:val="Balk1"/>
+      </w:pPr>
+      <w:r>
+        <w:rPr>
+          <w:color w:val="56749C"/>
+          <w:w w:val="110"/>
+        </w:rPr>
+        <w:t>Settings</w:t>
+      </w:r>
+      <w:r>
+        <w:rPr>
+          <w:color w:val="56749C"/>
+          <w:w w:val="110"/>
+        </w:rPr>
+        <w:t xml:space="preserve"> Page</w:t>
+      </w:r>
+    </w:p>
+    <w:p>
+      <w:pPr>
+        <w:tabs>
+          <w:tab w:val="left" w:pos="2100"/>
+        </w:tabs>
+      </w:pPr>
+    </w:p>
+    <w:p>
+      <w:pPr>
+        <w:tabs>
+          <w:tab w:val="left" w:pos="2100"/>
+        </w:tabs>
+        <w:sectPr>
+          <w:pgSz w:w="11900" w:h="16840"/>
+          <w:pgMar w:top="2640" w:right="0" w:bottom="500" w:left="0" w:header="0" w:footer="300" w:gutter="0"/>
+          <w:cols w:space="708"/>
+        </w:sectPr>
+      </w:pPr>
+      <w:r>
+        <w:rPr>
+          <w:noProof/>
+        </w:rPr>
+        <w:drawing>
+          <wp:anchor distT="0" distB="0" distL="114300" distR="114300" simplePos="0" relativeHeight="251659264" behindDoc="0" locked="0" layoutInCell="1" allowOverlap="1" wp14:anchorId="3FDB03A7" wp14:editId="6245BFBA">
+            <wp:simplePos x="0" y="0"/>
+            <wp:positionH relativeFrom="column">
+              <wp:posOffset>469900</wp:posOffset>
+            </wp:positionH>
+            <wp:positionV relativeFrom="paragraph">
+              <wp:posOffset>143510</wp:posOffset>
+            </wp:positionV>
+            <wp:extent cx="6162040" cy="3199130"/>
+            <wp:effectExtent l="0" t="0" r="0" b="0"/>
+            <wp:wrapSquare wrapText="bothSides"/>
+            <wp:docPr id="6" name="Resim 6"/>
+            <wp:cNvGraphicFramePr>
+              <a:graphicFrameLocks xmlns:a="http://schemas.openxmlformats.org/drawingml/2006/main" noChangeAspect="1"/>
+            </wp:cNvGraphicFramePr>
+            <a:graphic xmlns:a="http://schemas.openxmlformats.org/drawingml/2006/main">
+              <a:graphicData uri="http://schemas.openxmlformats.org/drawingml/2006/picture">
+                <pic:pic xmlns:pic="http://schemas.openxmlformats.org/drawingml/2006/picture">
+                  <pic:nvPicPr>
+                    <pic:cNvPr id="1" name=""/>
+                    <pic:cNvPicPr/>
+                  </pic:nvPicPr>
+                  <pic:blipFill>
+                    <a:blip r:embed="rId23" cstate="print">
+                      <a:extLst>
+                        <a:ext uri="{28A0092B-C50C-407E-A947-70E740481C1C}">
+                          <a14:useLocalDpi xmlns:a14="http://schemas.microsoft.com/office/drawing/2010/main" val="0"/>
+                        </a:ext>
+                      </a:extLst>
+                    </a:blip>
+                    <a:stretch>
+                      <a:fillRect/>
+                    </a:stretch>
+                  </pic:blipFill>
+                  <pic:spPr>
+                    <a:xfrm>
+                      <a:off x="0" y="0"/>
+                      <a:ext cx="6162040" cy="3199130"/>
+                    </a:xfrm>
+                    <a:prstGeom prst="rect">
+                      <a:avLst/>
+                    </a:prstGeom>
+                  </pic:spPr>
+                </pic:pic>
+              </a:graphicData>
+            </a:graphic>
+            <wp14:sizeRelH relativeFrom="margin">
+              <wp14:pctWidth>0</wp14:pctWidth>
+            </wp14:sizeRelH>
+            <wp14:sizeRelV relativeFrom="margin">
+              <wp14:pctHeight>0</wp14:pctHeight>
+            </wp14:sizeRelV>
+          </wp:anchor>
+        </w:drawing>
+      </w:r>
+      <w:r>
+        <w:tab/>
+      </w:r>
+    </w:p>
+    <w:p>
+      <w:pPr>
+        <w:pStyle w:val="GvdeMetni"/>
+        <w:rPr>
+          <w:sz w:val="20"/>
+        </w:rPr>
+      </w:pPr>
+      <w:r>
+        <w:lastRenderedPageBreak/>
+        <w:pict w14:anchorId="33D75CDA">
+          <v:group id="_x0000_s2053" style="position:absolute;margin-left:0;margin-top:0;width:595pt;height:132pt;z-index:15736832;mso-position-horizontal-relative:page;mso-position-vertical-relative:page" coordsize="11900,2640">
+            <v:rect id="_x0000_s2055" style="position:absolute;width:11900;height:2640" fillcolor="silver" stroked="f"/>
+            <v:shape id="_x0000_s2054" type="#_x0000_t202" style="position:absolute;width:11900;height:2640" filled="f" stroked="f">
+              <v:textbox style="mso-next-textbox:#_x0000_s2054" inset="0,0,0,0">
+                <w:txbxContent>
+                  <w:p>
+                    <w:pPr>
+                      <w:spacing w:before="521"/>
+                      <w:ind w:left="350"/>
+                      <w:rPr>
+                        <w:sz w:val="100"/>
+                      </w:rPr>
+                    </w:pPr>
+                    <w:r>
+                      <w:rPr>
+                        <w:color w:val="FFFFFF"/>
+                        <w:spacing w:val="-15"/>
+                        <w:sz w:val="100"/>
+                      </w:rPr>
+                      <w:t>Car Management</w:t>
+                    </w:r>
+                  </w:p>
+                  <w:p>
+                    <w:pPr>
+                      <w:ind w:left="350"/>
+                      <w:rPr>
+                        <w:sz w:val="36"/>
+                      </w:rPr>
+                    </w:pPr>
+                    <w:r>
+                      <w:rPr>
+                        <w:color w:val="FFFFFF"/>
+                        <w:w w:val="95"/>
+                        <w:sz w:val="36"/>
+                      </w:rPr>
+                      <w:t>User Manual / Uninstalling</w:t>
+                    </w:r>
+                  </w:p>
+                </w:txbxContent>
+              </v:textbox>
+            </v:shape>
+            <w10:wrap anchorx="page" anchory="page"/>
+          </v:group>
+        </w:pict>
+      </w:r>
+    </w:p>
+    <w:p>
+      <w:pPr>
+        <w:pStyle w:val="GvdeMetni"/>
+        <w:rPr>
+          <w:sz w:val="20"/>
+        </w:rPr>
+      </w:pPr>
+    </w:p>
+    <w:p>
+      <w:pPr>
+        <w:pStyle w:val="GvdeMetni"/>
+        <w:rPr>
+          <w:sz w:val="20"/>
+        </w:rPr>
+      </w:pPr>
+    </w:p>
+    <w:p>
+      <w:pPr>
+        <w:pStyle w:val="GvdeMetni"/>
+        <w:rPr>
+          <w:sz w:val="20"/>
+        </w:rPr>
+      </w:pPr>
+    </w:p>
+    <w:p>
+      <w:pPr>
+        <w:pStyle w:val="GvdeMetni"/>
+        <w:rPr>
+          <w:sz w:val="20"/>
+        </w:rPr>
+      </w:pPr>
+    </w:p>
+    <w:p>
+      <w:pPr>
+        <w:pStyle w:val="GvdeMetni"/>
+        <w:rPr>
+          <w:sz w:val="20"/>
+        </w:rPr>
+      </w:pPr>
+    </w:p>
+    <w:p>
+      <w:pPr>
+        <w:pStyle w:val="GvdeMetni"/>
+        <w:rPr>
+          <w:sz w:val="20"/>
+        </w:rPr>
+      </w:pPr>
+    </w:p>
+    <w:p>
+      <w:pPr>
+        <w:pStyle w:val="GvdeMetni"/>
+        <w:rPr>
+          <w:sz w:val="20"/>
+        </w:rPr>
+      </w:pPr>
+    </w:p>
+    <w:p>
+      <w:pPr>
+        <w:pStyle w:val="GvdeMetni"/>
+        <w:rPr>
+          <w:sz w:val="20"/>
+        </w:rPr>
+      </w:pPr>
+    </w:p>
+    <w:p>
+      <w:pPr>
+        <w:pStyle w:val="GvdeMetni"/>
+        <w:rPr>
+          <w:sz w:val="20"/>
+        </w:rPr>
+      </w:pPr>
+    </w:p>
+    <w:p>
+      <w:pPr>
+        <w:pStyle w:val="GvdeMetni"/>
+        <w:rPr>
+          <w:sz w:val="20"/>
+        </w:rPr>
+      </w:pPr>
+    </w:p>
+    <w:p>
+      <w:pPr>
+        <w:pStyle w:val="GvdeMetni"/>
+        <w:rPr>
+          <w:sz w:val="20"/>
+        </w:rPr>
+      </w:pPr>
+    </w:p>
+    <w:p>
+      <w:pPr>
+        <w:pStyle w:val="GvdeMetni"/>
+        <w:rPr>
+          <w:sz w:val="20"/>
+        </w:rPr>
+      </w:pPr>
+    </w:p>
+    <w:p>
+      <w:pPr>
+        <w:pStyle w:val="Balk1"/>
+        <w:spacing w:before="259"/>
+      </w:pPr>
+      <w:r>
+        <w:rPr>
+          <w:color w:val="56749C"/>
+          <w:w w:val="110"/>
+        </w:rPr>
+        <w:t xml:space="preserve">Uninstalling </w:t>
+      </w:r>
+      <w:r>
+        <w:rPr>
+          <w:color w:val="56749C"/>
+          <w:w w:val="110"/>
+        </w:rPr>
+        <w:t xml:space="preserve">the </w:t>
+      </w:r>
+      <w:r>
+        <w:rPr>
+          <w:color w:val="56749C"/>
+          <w:w w:val="110"/>
+        </w:rPr>
+        <w:t>Application</w:t>
+      </w:r>
+    </w:p>
+    <w:p>
+      <w:pPr>
+        <w:pStyle w:val="GvdeMetni"/>
+        <w:rPr>
+          <w:rFonts w:ascii="Trebuchet MS"/>
+          <w:b/>
+          <w:sz w:val="56"/>
+        </w:rPr>
+      </w:pPr>
+    </w:p>
+    <w:p>
+      <w:pPr>
+        <w:pStyle w:val="GvdeMetni"/>
+        <w:rPr>
+          <w:rFonts w:ascii="Trebuchet MS"/>
+          <w:b/>
+          <w:sz w:val="56"/>
+        </w:rPr>
+      </w:pPr>
+      <w:r>
+        <w:rPr>
+          <w:noProof/>
+          <w:color w:val="7A7A7A"/>
+          <w:w w:val="95"/>
+          <w:lang w:val="tr-TR" w:eastAsia="tr-TR"/>
+        </w:rPr>
+        <w:drawing>
+          <wp:anchor distT="0" distB="0" distL="114300" distR="114300" simplePos="0" relativeHeight="251666944" behindDoc="1" locked="0" layoutInCell="1" allowOverlap="1" wp14:anchorId="0754FE01" wp14:editId="02948BF1">
+            <wp:simplePos x="0" y="0"/>
+            <wp:positionH relativeFrom="column">
+              <wp:posOffset>746760</wp:posOffset>
+            </wp:positionH>
+            <wp:positionV relativeFrom="paragraph">
+              <wp:posOffset>11430</wp:posOffset>
+            </wp:positionV>
+            <wp:extent cx="3878580" cy="2476500"/>
+            <wp:effectExtent l="0" t="0" r="0" b="0"/>
+            <wp:wrapTight wrapText="bothSides">
+              <wp:wrapPolygon edited="0">
+                <wp:start x="0" y="0"/>
+                <wp:lineTo x="0" y="21434"/>
+                <wp:lineTo x="21536" y="21434"/>
+                <wp:lineTo x="21536" y="0"/>
+                <wp:lineTo x="0" y="0"/>
+              </wp:wrapPolygon>
+            </wp:wrapTight>
+            <wp:docPr id="23" name="Picture 23"/>
+            <wp:cNvGraphicFramePr>
+              <a:graphicFrameLocks xmlns:a="http://schemas.openxmlformats.org/drawingml/2006/main" noChangeAspect="1"/>
+            </wp:cNvGraphicFramePr>
+            <a:graphic xmlns:a="http://schemas.openxmlformats.org/drawingml/2006/main">
+              <a:graphicData uri="http://schemas.openxmlformats.org/drawingml/2006/picture">
+                <pic:pic xmlns:pic="http://schemas.openxmlformats.org/drawingml/2006/picture">
+                  <pic:nvPicPr>
+                    <pic:cNvPr id="0" name="Picture 15"/>
+                    <pic:cNvPicPr>
+                      <a:picLocks noChangeAspect="1" noChangeArrowheads="1"/>
+                    </pic:cNvPicPr>
+                  </pic:nvPicPr>
+                  <pic:blipFill rotWithShape="1">
+                    <a:blip r:embed="rId24">
+                      <a:extLst>
+                        <a:ext uri="{28A0092B-C50C-407E-A947-70E740481C1C}">
+                          <a14:useLocalDpi xmlns:a14="http://schemas.microsoft.com/office/drawing/2010/main" val="0"/>
+                        </a:ext>
+                      </a:extLst>
+                    </a:blip>
+                    <a:srcRect t="11218" r="20717" b="60299"/>
+                    <a:stretch/>
+                  </pic:blipFill>
+                  <pic:spPr bwMode="auto">
+                    <a:xfrm>
+                      <a:off x="0" y="0"/>
+                      <a:ext cx="3878580" cy="2476500"/>
+                    </a:xfrm>
+                    <a:prstGeom prst="rect">
+                      <a:avLst/>
+                    </a:prstGeom>
+                    <a:noFill/>
+                    <a:ln>
+                      <a:noFill/>
+                    </a:ln>
+                    <a:extLst>
+                      <a:ext uri="{53640926-AAD7-44D8-BBD7-CCE9431645EC}">
+                        <a14:shadowObscured xmlns:a14="http://schemas.microsoft.com/office/drawing/2010/main"/>
+                      </a:ext>
+                    </a:extLst>
+                  </pic:spPr>
+                </pic:pic>
+              </a:graphicData>
+            </a:graphic>
+          </wp:anchor>
+        </w:drawing>
+      </w:r>
+    </w:p>
+    <w:p>
+      <w:pPr>
+        <w:pStyle w:val="GvdeMetni"/>
+        <w:rPr>
+          <w:rFonts w:ascii="Trebuchet MS"/>
+          <w:b/>
+          <w:sz w:val="56"/>
+        </w:rPr>
+      </w:pPr>
+    </w:p>
+    <w:p>
+      <w:pPr>
+        <w:pStyle w:val="GvdeMetni"/>
+        <w:rPr>
+          <w:rFonts w:ascii="Trebuchet MS"/>
+          <w:b/>
+          <w:sz w:val="56"/>
+        </w:rPr>
+      </w:pPr>
+    </w:p>
+    <w:p>
+      <w:pPr>
+        <w:pStyle w:val="GvdeMetni"/>
+        <w:rPr>
+          <w:rFonts w:ascii="Trebuchet MS"/>
+          <w:b/>
+          <w:sz w:val="56"/>
+        </w:rPr>
+      </w:pPr>
+    </w:p>
+    <w:p>
+      <w:pPr>
+        <w:pStyle w:val="GvdeMetni"/>
+        <w:rPr>
+          <w:rFonts w:ascii="Trebuchet MS"/>
+          <w:b/>
+          <w:sz w:val="56"/>
+        </w:rPr>
+      </w:pPr>
+    </w:p>
+    <w:p>
+      <w:pPr>
+        <w:pStyle w:val="GvdeMetni"/>
+        <w:rPr>
+          <w:rFonts w:ascii="Trebuchet MS"/>
+          <w:b/>
+          <w:sz w:val="56"/>
+        </w:rPr>
+      </w:pPr>
+    </w:p>
+    <w:p>
+      <w:pPr>
+        <w:pStyle w:val="GvdeMetni"/>
+        <w:spacing w:before="1"/>
+        <w:rPr>
+          <w:rFonts w:ascii="Trebuchet MS"/>
+          <w:b/>
+          <w:sz w:val="67"/>
+        </w:rPr>
+      </w:pPr>
+    </w:p>
+    <w:p>
+      <w:pPr>
+        <w:pStyle w:val="GvdeMetni"/>
+        <w:spacing w:before="1"/>
+        <w:rPr>
+          <w:rFonts w:ascii="Trebuchet MS"/>
+          <w:b/>
+          <w:sz w:val="67"/>
+        </w:rPr>
+      </w:pPr>
+    </w:p>
+    <w:p>
+      <w:pPr>
+        <w:pStyle w:val="ListeParagraf"/>
+        <w:numPr>
+          <w:ilvl w:val="0"/>
+          <w:numId w:val="1"/>
+        </w:numPr>
+        <w:tabs>
+          <w:tab w:val="left" w:pos="1304"/>
+        </w:tabs>
+        <w:spacing w:line="321" w:lineRule="exact"/>
+        <w:rPr>
+          <w:sz w:val="28"/>
+        </w:rPr>
+      </w:pPr>
+      <w:r>
+        <w:rPr>
+          <w:color w:val="7A7A7A"/>
+          <w:sz w:val="28"/>
+        </w:rPr>
+        <w:t xml:space="preserve">Go to </w:t>
+      </w:r>
+      <w:r>
+        <w:rPr>
+          <w:color w:val="7A7A7A"/>
+          <w:sz w:val="28"/>
+        </w:rPr>
+        <w:t>Apps</w:t>
+      </w:r>
+      <w:r>
+        <w:rPr>
+          <w:color w:val="7A7A7A"/>
+          <w:sz w:val="28"/>
+        </w:rPr>
+        <w:t>.</w:t>
+      </w:r>
+    </w:p>
+    <w:p>
+      <w:pPr>
+        <w:pStyle w:val="ListeParagraf"/>
+        <w:numPr>
+          <w:ilvl w:val="0"/>
+          <w:numId w:val="1"/>
+        </w:numPr>
+        <w:tabs>
+          <w:tab w:val="left" w:pos="1304"/>
+        </w:tabs>
+        <w:rPr>
+          <w:sz w:val="28"/>
+        </w:rPr>
+      </w:pPr>
+      <w:r>
+        <w:rPr>
+          <w:color w:val="7A7A7A"/>
+          <w:sz w:val="28"/>
+        </w:rPr>
+        <w:t>Search the Car Management</w:t>
+      </w:r>
+      <w:r>
+        <w:rPr>
+          <w:color w:val="7A7A7A"/>
+          <w:sz w:val="28"/>
+        </w:rPr>
+        <w:t>.</w:t>
+      </w:r>
+    </w:p>
+    <w:p>
+      <w:pPr>
+        <w:pStyle w:val="ListeParagraf"/>
+        <w:numPr>
+          <w:ilvl w:val="0"/>
+          <w:numId w:val="1"/>
+        </w:numPr>
+        <w:tabs>
+          <w:tab w:val="left" w:pos="1304"/>
+        </w:tabs>
+        <w:rPr>
+          <w:sz w:val="28"/>
+        </w:rPr>
+      </w:pPr>
+      <w:r>
+        <w:rPr>
+          <w:color w:val="7A7A7A"/>
+          <w:sz w:val="28"/>
+        </w:rPr>
+        <w:t xml:space="preserve">Choose </w:t>
+      </w:r>
+      <w:r>
+        <w:rPr>
+          <w:color w:val="7A7A7A"/>
+          <w:sz w:val="28"/>
+        </w:rPr>
+        <w:t>“</w:t>
+      </w:r>
+      <w:proofErr w:type="spellStart"/>
+      <w:r>
+        <w:rPr>
+          <w:color w:val="7A7A7A"/>
+          <w:sz w:val="28"/>
+        </w:rPr>
+        <w:t>Kaldır</w:t>
+      </w:r>
+      <w:proofErr w:type="spellEnd"/>
+      <w:r>
+        <w:rPr>
+          <w:color w:val="7A7A7A"/>
+          <w:sz w:val="28"/>
+        </w:rPr>
+        <w:t>”(Turkish).</w:t>
+      </w:r>
+    </w:p>
+    <w:p>
+      <w:pPr>
+        <w:pStyle w:val="ListeParagraf"/>
+        <w:numPr>
+          <w:ilvl w:val="0"/>
+          <w:numId w:val="1"/>
+        </w:numPr>
+        <w:tabs>
+          <w:tab w:val="left" w:pos="1304"/>
+        </w:tabs>
+        <w:rPr>
+          <w:sz w:val="28"/>
+        </w:rPr>
+      </w:pPr>
+      <w:r>
+        <w:rPr>
+          <w:color w:val="7A7A7A"/>
+          <w:sz w:val="28"/>
+        </w:rPr>
+        <w:t>Tap “yes”.</w:t>
+      </w:r>
+    </w:p>
+    <w:p>
+      <w:pPr>
+        <w:pStyle w:val="ListeParagraf"/>
+        <w:numPr>
+          <w:ilvl w:val="0"/>
+          <w:numId w:val="1"/>
+        </w:numPr>
+        <w:tabs>
+          <w:tab w:val="left" w:pos="1304"/>
+        </w:tabs>
+        <w:spacing w:line="321" w:lineRule="exact"/>
+        <w:rPr>
+          <w:sz w:val="28"/>
+        </w:rPr>
+      </w:pPr>
+      <w:r>
+        <w:rPr>
+          <w:color w:val="7A7A7A"/>
+          <w:spacing w:val="-6"/>
+          <w:w w:val="95"/>
+          <w:sz w:val="28"/>
+        </w:rPr>
+        <w:t>It is</w:t>
+      </w:r>
+      <w:r>
+        <w:rPr>
+          <w:color w:val="7A7A7A"/>
+          <w:spacing w:val="-5"/>
+          <w:w w:val="95"/>
+          <w:sz w:val="28"/>
+        </w:rPr>
+        <w:t xml:space="preserve"> </w:t>
+      </w:r>
+      <w:r>
+        <w:rPr>
+          <w:color w:val="7A7A7A"/>
+          <w:w w:val="95"/>
+          <w:sz w:val="28"/>
+        </w:rPr>
+        <w:t>removed</w:t>
+      </w:r>
+      <w:r>
+        <w:rPr>
+          <w:color w:val="7A7A7A"/>
+          <w:spacing w:val="-6"/>
+          <w:w w:val="95"/>
+          <w:sz w:val="28"/>
+        </w:rPr>
+        <w:t>.</w:t>
+      </w:r>
+    </w:p>
+    <w:p>
+      <w:pPr>
+        <w:pStyle w:val="GvdeMetni"/>
+        <w:spacing w:before="1" w:line="321" w:lineRule="exact"/>
+        <w:ind w:left="935"/>
+      </w:pPr>
+      <w:r>
+        <w:rPr>
+          <w:color w:val="7A7A7A"/>
+        </w:rPr>
+        <w:t>For more information about</w:t>
+      </w:r>
+      <w:r>
+        <w:rPr>
+          <w:color w:val="7A7A7A"/>
+        </w:rPr>
+        <w:t xml:space="preserve"> the game</w:t>
+      </w:r>
+      <w:r>
+        <w:rPr>
+          <w:color w:val="7A7A7A"/>
+        </w:rPr>
+        <w:t xml:space="preserve">, see </w:t>
+      </w:r>
+      <w:r>
+        <w:rPr>
+          <w:color w:val="7A7A7A"/>
+        </w:rPr>
+        <w:t>the help scene</w:t>
+      </w:r>
+      <w:r>
+        <w:rPr>
+          <w:color w:val="7A7A7A"/>
+        </w:rPr>
+        <w:t xml:space="preserve"> at</w:t>
+      </w:r>
+      <w:r>
+        <w:rPr>
+          <w:color w:val="7A7A7A"/>
+        </w:rPr>
+        <w:t xml:space="preserve"> Tangram Game</w:t>
+      </w:r>
+    </w:p>
+    <w:p>
+      <w:pPr>
+        <w:pStyle w:val="GvdeMetni"/>
+        <w:spacing w:before="3"/>
+        <w:rPr>
+          <w:sz w:val="43"/>
+        </w:rPr>
+      </w:pPr>
+    </w:p>
+    <w:p>
+      <w:pPr>
+        <w:pStyle w:val="GvdeMetni"/>
+        <w:spacing w:before="3"/>
+        <w:rPr>
+          <w:sz w:val="43"/>
+        </w:rPr>
+      </w:pPr>
+    </w:p>
+    <w:p>
+      <w:pPr>
+        <w:pStyle w:val="GvdeMetni"/>
+        <w:spacing w:line="321" w:lineRule="exact"/>
+        <w:ind w:left="935"/>
+        <w:rPr>
+          <w:color w:val="7A7A7A"/>
+        </w:rPr>
+      </w:pPr>
+    </w:p>
+    <w:p>
+      <w:pPr>
+        <w:pStyle w:val="GvdeMetni"/>
+        <w:spacing w:line="321" w:lineRule="exact"/>
+        <w:ind w:left="935"/>
+        <w:rPr>
+          <w:color w:val="7A7A7A"/>
+        </w:rPr>
+      </w:pPr>
+    </w:p>
+    <w:p>
+      <w:pPr>
+        <w:pStyle w:val="GvdeMetni"/>
+        <w:spacing w:line="321" w:lineRule="exact"/>
+        <w:ind w:left="935"/>
+        <w:rPr>
+          <w:color w:val="7A7A7A"/>
+        </w:rPr>
+      </w:pPr>
+    </w:p>
+    <w:p>
+      <w:pPr>
+        <w:pStyle w:val="GvdeMetni"/>
+        <w:spacing w:line="321" w:lineRule="exact"/>
+        <w:ind w:left="935"/>
+        <w:rPr>
+          <w:color w:val="7A7A7A"/>
+        </w:rPr>
+      </w:pPr>
+    </w:p>
+    <w:p>
+      <w:pPr>
+        <w:pStyle w:val="GvdeMetni"/>
+        <w:spacing w:line="321" w:lineRule="exact"/>
+        <w:ind w:left="935"/>
+        <w:rPr>
+          <w:color w:val="7A7A7A"/>
+        </w:rPr>
+      </w:pPr>
+    </w:p>
+    <w:p>
+      <w:pPr>
+        <w:pStyle w:val="GvdeMetni"/>
+        <w:spacing w:line="321" w:lineRule="exact"/>
+        <w:ind w:left="935"/>
+        <w:rPr>
+          <w:color w:val="7A7A7A"/>
+        </w:rPr>
+      </w:pPr>
+    </w:p>
+    <w:p>
+      <w:pPr>
+        <w:pStyle w:val="GvdeMetni"/>
+        <w:spacing w:line="321" w:lineRule="exact"/>
+        <w:ind w:left="935"/>
+        <w:rPr>
+          <w:color w:val="7A7A7A"/>
+        </w:rPr>
+      </w:pPr>
+    </w:p>
+    <w:p>
+      <w:pPr>
+        <w:pStyle w:val="GvdeMetni"/>
+        <w:spacing w:line="321" w:lineRule="exact"/>
+        <w:ind w:left="935"/>
+        <w:rPr>
+          <w:color w:val="7A7A7A"/>
+        </w:rPr>
+      </w:pPr>
+    </w:p>
+    <w:p>
+      <w:pPr>
+        <w:pStyle w:val="GvdeMetni"/>
+        <w:spacing w:line="321" w:lineRule="exact"/>
+        <w:ind w:left="935"/>
+        <w:rPr>
+          <w:color w:val="7A7A7A"/>
+        </w:rPr>
+      </w:pPr>
+    </w:p>
+    <w:p>
+      <w:pPr>
+        <w:pStyle w:val="GvdeMetni"/>
+        <w:spacing w:line="321" w:lineRule="exact"/>
+        <w:ind w:left="935"/>
+        <w:rPr>
+          <w:color w:val="7A7A7A"/>
+        </w:rPr>
+      </w:pPr>
+    </w:p>
+    <w:p>
+      <w:pPr>
+        <w:pStyle w:val="GvdeMetni"/>
+        <w:spacing w:line="321" w:lineRule="exact"/>
+        <w:ind w:left="935"/>
+        <w:rPr>
+          <w:color w:val="7A7A7A"/>
+        </w:rPr>
+      </w:pPr>
+    </w:p>
+    <w:p>
+      <w:pPr>
+        <w:pStyle w:val="GvdeMetni"/>
+        <w:spacing w:line="321" w:lineRule="exact"/>
+        <w:ind w:left="935"/>
+        <w:rPr>
+          <w:color w:val="7A7A7A"/>
+        </w:rPr>
+      </w:pPr>
+    </w:p>
+    <w:p>
+      <w:pPr>
+        <w:pStyle w:val="GvdeMetni"/>
+        <w:spacing w:line="321" w:lineRule="exact"/>
+        <w:ind w:left="935"/>
+        <w:rPr>
+          <w:color w:val="7A7A7A"/>
+        </w:rPr>
+      </w:pPr>
+    </w:p>
+    <w:p>
+      <w:pPr>
+        <w:pStyle w:val="Balk1"/>
+        <w:spacing w:before="259"/>
+        <w:ind w:left="0"/>
+        <w:rPr>
+          <w:color w:val="56749C"/>
+          <w:w w:val="110"/>
+        </w:rPr>
+      </w:pPr>
+      <w:r>
+        <w:rPr>
+          <w:color w:val="56749C"/>
+          <w:w w:val="110"/>
+        </w:rPr>
+        <w:t xml:space="preserve">     </w:t>
+      </w:r>
+    </w:p>
+    <w:p>
+      <w:pPr>
+        <w:pStyle w:val="Balk1"/>
+        <w:spacing w:before="259"/>
+        <w:ind w:left="0"/>
+        <w:rPr>
+          <w:color w:val="56749C"/>
+          <w:w w:val="110"/>
+        </w:rPr>
+      </w:pPr>
+    </w:p>
+    <w:p>
+      <w:pPr>
+        <w:pStyle w:val="Balk1"/>
+        <w:spacing w:before="259"/>
+        <w:ind w:left="0" w:firstLine="720"/>
+      </w:pPr>
+      <w:r>
+        <w:rPr>
+          <w:color w:val="56749C"/>
+          <w:w w:val="110"/>
+        </w:rPr>
+        <w:t>Contact</w:t>
+      </w:r>
+      <w:r>
+        <w:rPr>
+          <w:color w:val="56749C"/>
+          <w:w w:val="110"/>
+        </w:rPr>
+        <w:t xml:space="preserve"> Us</w:t>
+      </w:r>
+    </w:p>
+    <w:p>
+      <w:pPr>
+        <w:pStyle w:val="GvdeMetni"/>
+        <w:spacing w:line="321" w:lineRule="exact"/>
+        <w:ind w:left="935"/>
+        <w:rPr>
+          <w:color w:val="7A7A7A"/>
+        </w:rPr>
+      </w:pPr>
+    </w:p>
+    <w:p>
+      <w:pPr>
+        <w:pStyle w:val="GvdeMetni"/>
+        <w:spacing w:line="321" w:lineRule="exact"/>
+        <w:ind w:left="935"/>
+        <w:rPr>
+          <w:color w:val="7A7A7A"/>
+        </w:rPr>
+      </w:pPr>
+    </w:p>
+    <w:p>
+      <w:pPr>
+        <w:pStyle w:val="GvdeMetni"/>
+        <w:spacing w:line="321" w:lineRule="exact"/>
+        <w:ind w:left="935"/>
+        <w:rPr>
+          <w:color w:val="7A7A7A"/>
+        </w:rPr>
+      </w:pPr>
+      <w:r>
+        <w:rPr>
+          <w:color w:val="7A7A7A"/>
+        </w:rPr>
+        <w:t xml:space="preserve">For more information about </w:t>
+      </w:r>
+      <w:r>
+        <w:rPr>
+          <w:color w:val="7A7A7A"/>
+        </w:rPr>
+        <w:t xml:space="preserve">us </w:t>
+      </w:r>
+      <w:r>
+        <w:rPr>
+          <w:color w:val="7A7A7A"/>
+        </w:rPr>
+        <w:t>and services</w:t>
+      </w:r>
+      <w:r>
+        <w:rPr>
+          <w:color w:val="7A7A7A"/>
+        </w:rPr>
+        <w:t xml:space="preserve"> we can provide</w:t>
+      </w:r>
+      <w:r>
+        <w:rPr>
+          <w:color w:val="7A7A7A"/>
+        </w:rPr>
+        <w:t xml:space="preserve">, visit </w:t>
+      </w:r>
+      <w:r>
+        <w:rPr>
+          <w:color w:val="7A7A7A"/>
+        </w:rPr>
+        <w:t xml:space="preserve">us at </w:t>
+      </w:r>
+      <w:proofErr w:type="spellStart"/>
+      <w:r>
+        <w:rPr>
+          <w:color w:val="7A7A7A"/>
+        </w:rPr>
+        <w:t>Manisa</w:t>
+      </w:r>
+      <w:proofErr w:type="spellEnd"/>
+      <w:r>
+        <w:rPr>
+          <w:color w:val="7A7A7A"/>
+        </w:rPr>
+        <w:t xml:space="preserve"> </w:t>
+      </w:r>
+      <w:proofErr w:type="spellStart"/>
+      <w:r>
+        <w:rPr>
+          <w:color w:val="7A7A7A"/>
+        </w:rPr>
+        <w:t>Celal</w:t>
+      </w:r>
+      <w:proofErr w:type="spellEnd"/>
+      <w:r>
+        <w:rPr>
+          <w:color w:val="7A7A7A"/>
+        </w:rPr>
+        <w:t xml:space="preserve"> Bayar University-Hasan Ferdi </w:t>
+      </w:r>
+      <w:proofErr w:type="spellStart"/>
+      <w:r>
+        <w:rPr>
+          <w:color w:val="7A7A7A"/>
+        </w:rPr>
+        <w:t>Turgutlu</w:t>
+      </w:r>
+      <w:proofErr w:type="spellEnd"/>
+      <w:r>
+        <w:rPr>
+          <w:color w:val="7A7A7A"/>
+        </w:rPr>
+        <w:t xml:space="preserve"> Technology Faculty. </w:t>
+      </w:r>
+      <w:proofErr w:type="spellStart"/>
+      <w:r>
+        <w:rPr>
+          <w:color w:val="7A7A7A"/>
+        </w:rPr>
+        <w:t>Turgutlu</w:t>
+      </w:r>
+      <w:proofErr w:type="spellEnd"/>
+      <w:r>
+        <w:rPr>
+          <w:color w:val="7A7A7A"/>
+        </w:rPr>
+        <w:t>/</w:t>
+      </w:r>
+      <w:proofErr w:type="spellStart"/>
+      <w:r>
+        <w:rPr>
+          <w:color w:val="7A7A7A"/>
+        </w:rPr>
+        <w:t>Manisa</w:t>
+      </w:r>
+      <w:proofErr w:type="spellEnd"/>
+      <w:r>
+        <w:rPr>
+          <w:color w:val="7A7A7A"/>
+        </w:rPr>
+        <w:t>.</w:t>
+      </w:r>
+    </w:p>
+    <w:p>
+      <w:pPr>
+        <w:pStyle w:val="GvdeMetni"/>
+        <w:spacing w:before="4"/>
+        <w:rPr>
+          <w:sz w:val="43"/>
+        </w:rPr>
+      </w:pPr>
+    </w:p>
+    <w:p>
+      <w:pPr>
+        <w:pStyle w:val="GvdeMetni"/>
+        <w:spacing w:before="4"/>
+        <w:rPr>
+          <w:b/>
+          <w:bCs/>
+          <w:sz w:val="43"/>
+        </w:rPr>
+      </w:pPr>
+      <w:r>
+        <w:rPr>
+          <w:b/>
+          <w:bCs/>
+          <w:sz w:val="43"/>
+        </w:rPr>
+        <w:tab/>
+        <w:t xml:space="preserve"> </w:t>
+      </w:r>
+    </w:p>
+    <w:p>
+      <w:pPr>
+        <w:pStyle w:val="GvdeMetni"/>
+        <w:spacing w:before="4"/>
+        <w:ind w:firstLine="720"/>
+        <w:rPr>
+          <w:b/>
+          <w:bCs/>
+          <w:color w:val="56749C"/>
+          <w:sz w:val="43"/>
+        </w:rPr>
+      </w:pPr>
+      <w:r>
+        <w:rPr>
+          <w:b/>
+          <w:bCs/>
+          <w:color w:val="56749C"/>
+          <w:sz w:val="43"/>
+        </w:rPr>
+        <w:t>Useful Links</w:t>
+      </w:r>
+    </w:p>
+    <w:p>
+      <w:pPr>
+        <w:pStyle w:val="GvdeMetni"/>
+        <w:spacing w:before="4"/>
+        <w:ind w:firstLine="720"/>
+        <w:rPr>
+          <w:b/>
+          <w:bCs/>
+          <w:color w:val="56749C"/>
+          <w:sz w:val="43"/>
+        </w:rPr>
+      </w:pPr>
+    </w:p>
+    <w:p>
+      <w:pPr>
+        <w:pStyle w:val="GvdeMetni"/>
+        <w:spacing w:before="4"/>
+        <w:rPr>
+          <w:color w:val="7A7A7A"/>
+        </w:rPr>
+      </w:pPr>
+      <w:r>
+        <w:rPr>
+          <w:sz w:val="43"/>
+        </w:rPr>
+        <w:tab/>
+      </w:r>
+      <w:r>
+        <w:rPr>
+          <w:sz w:val="43"/>
+        </w:rPr>
+        <w:t xml:space="preserve"> </w:t>
+      </w:r>
+      <w:r>
+        <w:rPr>
+          <w:color w:val="7A7A7A"/>
+        </w:rPr>
+        <w:t>Project Link</w:t>
+      </w:r>
+      <w:r>
+        <w:rPr>
+          <w:color w:val="7A7A7A"/>
+        </w:rPr>
+        <w:t>:</w:t>
+      </w:r>
+      <w:r>
+        <w:t xml:space="preserve"> </w:t>
+      </w:r>
+      <w:r>
+        <w:rPr>
+          <w:color w:val="7A7A7A"/>
+        </w:rPr>
+        <w:t>https://github.com/salihozkara/CarManagement</w:t>
+      </w:r>
+    </w:p>
+    <w:p>
+      <w:pPr>
+        <w:pStyle w:val="GvdeMetni"/>
+        <w:spacing w:before="4"/>
+        <w:rPr>
+          <w:color w:val="7A7A7A"/>
+        </w:rPr>
+      </w:pPr>
+      <w:r>
+        <w:rPr>
+          <w:color w:val="7A7A7A"/>
+        </w:rPr>
+        <w:tab/>
+      </w:r>
+      <w:r>
+        <w:rPr>
+          <w:color w:val="7A7A7A"/>
+        </w:rPr>
+        <w:t xml:space="preserve"> </w:t>
+      </w:r>
+      <w:r>
+        <w:rPr>
+          <w:color w:val="7A7A7A"/>
+        </w:rPr>
+        <w:t xml:space="preserve">Youtube: </w:t>
+      </w:r>
+    </w:p>
+    <w:p>
+      <w:pPr>
+        <w:pStyle w:val="GvdeMetni"/>
+        <w:spacing w:before="4"/>
+        <w:rPr>
+          <w:sz w:val="43"/>
+        </w:rPr>
+      </w:pPr>
+      <w:r>
+        <w:rPr>
+          <w:color w:val="7A7A7A"/>
+        </w:rPr>
+        <w:tab/>
+      </w:r>
+    </w:p>
+    <w:p>
+      <w:pPr>
+        <w:pStyle w:val="GvdeMetni"/>
+        <w:spacing w:before="4"/>
+        <w:rPr>
+          <w:b/>
+          <w:bCs/>
+          <w:sz w:val="43"/>
+        </w:rPr>
+      </w:pPr>
+    </w:p>
+    <w:p>
+      <w:pPr>
+        <w:pStyle w:val="GvdeMetni"/>
+        <w:spacing w:before="4"/>
+        <w:ind w:firstLine="720"/>
+        <w:rPr>
+          <w:b/>
+          <w:bCs/>
+          <w:color w:val="56749C"/>
+          <w:sz w:val="43"/>
+        </w:rPr>
+      </w:pPr>
+      <w:r>
+        <w:rPr>
+          <w:b/>
+          <w:bCs/>
+          <w:color w:val="56749C"/>
+          <w:sz w:val="43"/>
+        </w:rPr>
+        <w:t>The Developing Team</w:t>
+      </w:r>
+    </w:p>
+    <w:p>
+      <w:pPr>
+        <w:spacing w:line="321" w:lineRule="exact"/>
+        <w:rPr>
+          <w:sz w:val="24"/>
+          <w:szCs w:val="24"/>
+        </w:rPr>
+      </w:pPr>
+      <w:r>
+        <w:rPr>
+          <w:sz w:val="24"/>
+          <w:szCs w:val="24"/>
+        </w:rPr>
+        <w:t xml:space="preserve">              </w:t>
+      </w:r>
+    </w:p>
+    <w:p>
+      <w:pPr>
+        <w:spacing w:line="321" w:lineRule="exact"/>
+        <w:rPr>
+          <w:b/>
+          <w:bCs/>
+          <w:sz w:val="24"/>
+          <w:szCs w:val="24"/>
+        </w:rPr>
+      </w:pPr>
+      <w:r>
+        <w:rPr>
+          <w:sz w:val="24"/>
+          <w:szCs w:val="24"/>
+        </w:rPr>
+        <w:t xml:space="preserve">            </w:t>
+      </w:r>
+      <w:proofErr w:type="spellStart"/>
+      <w:r>
+        <w:rPr>
+          <w:sz w:val="24"/>
+          <w:szCs w:val="24"/>
+        </w:rPr>
+        <w:t>Muhammet</w:t>
+      </w:r>
+      <w:proofErr w:type="spellEnd"/>
+      <w:r>
+        <w:rPr>
+          <w:sz w:val="24"/>
+          <w:szCs w:val="24"/>
+        </w:rPr>
+        <w:t xml:space="preserve"> Ali ÖZKAYA</w:t>
+      </w:r>
+      <w:r>
+        <w:rPr>
+          <w:sz w:val="24"/>
+          <w:szCs w:val="24"/>
+        </w:rPr>
+        <w:t xml:space="preserve"> | </w:t>
+      </w:r>
+      <w:r>
+        <w:rPr>
+          <w:b/>
+          <w:bCs/>
+          <w:sz w:val="24"/>
+          <w:szCs w:val="24"/>
+        </w:rPr>
+        <w:t xml:space="preserve">No: </w:t>
+      </w:r>
+      <w:r>
+        <w:rPr>
+          <w:sz w:val="24"/>
+          <w:szCs w:val="24"/>
+        </w:rPr>
+        <w:t>192802055</w:t>
+      </w:r>
+      <w:r>
+        <w:rPr>
+          <w:b/>
+          <w:bCs/>
+          <w:sz w:val="24"/>
+          <w:szCs w:val="24"/>
+        </w:rPr>
+        <w:t xml:space="preserve"> | </w:t>
+      </w:r>
+      <w:proofErr w:type="spellStart"/>
+      <w:r>
+        <w:rPr>
+          <w:b/>
+          <w:bCs/>
+          <w:color w:val="000000" w:themeColor="text1"/>
+          <w:sz w:val="24"/>
+          <w:szCs w:val="24"/>
+        </w:rPr>
+        <w:t>Github</w:t>
+      </w:r>
+      <w:proofErr w:type="spellEnd"/>
+      <w:r>
+        <w:rPr>
+          <w:b/>
+          <w:bCs/>
+          <w:color w:val="7030A0"/>
+          <w:sz w:val="24"/>
+          <w:szCs w:val="24"/>
+        </w:rPr>
+        <w:t xml:space="preserve">: </w:t>
+      </w:r>
+      <w:r>
+        <w:rPr>
+          <w:sz w:val="24"/>
+          <w:szCs w:val="24"/>
+        </w:rPr>
+        <w:t>https://github.com/m-aliozkaya</w:t>
+      </w:r>
+    </w:p>
+    <w:p>
+      <w:pPr>
+        <w:spacing w:line="321" w:lineRule="exact"/>
+        <w:rPr>
+          <w:b/>
+          <w:bCs/>
+          <w:sz w:val="24"/>
+          <w:szCs w:val="24"/>
+        </w:rPr>
+      </w:pPr>
+    </w:p>
+    <w:p>
+      <w:pPr>
+        <w:spacing w:line="321" w:lineRule="exact"/>
+        <w:rPr>
+          <w:b/>
+          <w:bCs/>
+          <w:sz w:val="24"/>
+          <w:szCs w:val="24"/>
+        </w:rPr>
+      </w:pPr>
+      <w:r>
+        <w:rPr>
+          <w:b/>
+          <w:bCs/>
+          <w:sz w:val="24"/>
+          <w:szCs w:val="24"/>
+        </w:rPr>
+        <w:tab/>
+      </w:r>
+      <w:r>
+        <w:rPr>
+          <w:sz w:val="24"/>
+          <w:szCs w:val="24"/>
+        </w:rPr>
+        <w:t xml:space="preserve"> Salih ÖZKARA</w:t>
+      </w:r>
+      <w:r>
+        <w:rPr>
+          <w:sz w:val="24"/>
+          <w:szCs w:val="24"/>
+        </w:rPr>
+        <w:t xml:space="preserve"> </w:t>
+      </w:r>
+      <w:r>
+        <w:rPr>
+          <w:sz w:val="24"/>
+          <w:szCs w:val="24"/>
+        </w:rPr>
+        <w:t xml:space="preserve">| </w:t>
+      </w:r>
+      <w:r>
+        <w:rPr>
+          <w:b/>
+          <w:bCs/>
+          <w:sz w:val="24"/>
+          <w:szCs w:val="24"/>
+        </w:rPr>
+        <w:t xml:space="preserve">No: </w:t>
+      </w:r>
+      <w:r>
+        <w:rPr>
+          <w:sz w:val="24"/>
+          <w:szCs w:val="24"/>
+        </w:rPr>
+        <w:t>192802010</w:t>
+      </w:r>
+      <w:r>
+        <w:rPr>
+          <w:b/>
+          <w:bCs/>
+          <w:sz w:val="24"/>
+          <w:szCs w:val="24"/>
+        </w:rPr>
+        <w:t xml:space="preserve"> </w:t>
+      </w:r>
+      <w:r>
+        <w:rPr>
+          <w:b/>
+          <w:bCs/>
+          <w:sz w:val="24"/>
+          <w:szCs w:val="24"/>
+        </w:rPr>
+        <w:t xml:space="preserve">| </w:t>
+      </w:r>
+      <w:proofErr w:type="spellStart"/>
+      <w:r>
+        <w:rPr>
+          <w:b/>
+          <w:bCs/>
+          <w:color w:val="000000" w:themeColor="text1"/>
+          <w:sz w:val="24"/>
+          <w:szCs w:val="24"/>
+        </w:rPr>
+        <w:t>Github</w:t>
+      </w:r>
+      <w:proofErr w:type="spellEnd"/>
+      <w:r>
+        <w:rPr>
+          <w:b/>
+          <w:bCs/>
+          <w:color w:val="7030A0"/>
+          <w:sz w:val="24"/>
+          <w:szCs w:val="24"/>
+        </w:rPr>
+        <w:t xml:space="preserve">: </w:t>
+      </w:r>
+      <w:r>
+        <w:rPr>
+          <w:sz w:val="24"/>
+          <w:szCs w:val="24"/>
+        </w:rPr>
+        <w:t>https://github.com/salihozkara</w:t>
+      </w:r>
+    </w:p>
+    <w:p>
+      <w:pPr>
+        <w:spacing w:line="321" w:lineRule="exact"/>
+        <w:rPr>
+          <w:sz w:val="24"/>
+          <w:szCs w:val="24"/>
+        </w:rPr>
+      </w:pPr>
+      <w:r>
+        <w:rPr>
+          <w:sz w:val="24"/>
+          <w:szCs w:val="24"/>
+        </w:rPr>
+        <w:tab/>
+      </w:r>
+    </w:p>
+    <w:p>
+      <w:pPr>
+        <w:spacing w:line="321" w:lineRule="exact"/>
+        <w:ind w:firstLine="720"/>
+        <w:rPr>
+          <w:sz w:val="24"/>
+          <w:szCs w:val="24"/>
+        </w:rPr>
+      </w:pPr>
+      <w:r>
+        <w:rPr>
+          <w:sz w:val="24"/>
+          <w:szCs w:val="24"/>
+        </w:rPr>
+        <w:t xml:space="preserve"> </w:t>
+      </w:r>
+      <w:proofErr w:type="spellStart"/>
+      <w:r>
+        <w:rPr>
+          <w:sz w:val="24"/>
+          <w:szCs w:val="24"/>
+        </w:rPr>
+        <w:t>Beyza</w:t>
+      </w:r>
+      <w:proofErr w:type="spellEnd"/>
+      <w:r>
+        <w:rPr>
+          <w:sz w:val="24"/>
+          <w:szCs w:val="24"/>
+        </w:rPr>
+        <w:t xml:space="preserve"> ERDEM</w:t>
+      </w:r>
+      <w:r>
+        <w:rPr>
+          <w:sz w:val="24"/>
+          <w:szCs w:val="24"/>
+        </w:rPr>
+        <w:t xml:space="preserve"> | </w:t>
+      </w:r>
+      <w:r>
+        <w:rPr>
+          <w:b/>
+          <w:bCs/>
+          <w:sz w:val="24"/>
+          <w:szCs w:val="24"/>
+        </w:rPr>
+        <w:t xml:space="preserve">No: </w:t>
+      </w:r>
+      <w:r>
+        <w:rPr>
+          <w:sz w:val="24"/>
+          <w:szCs w:val="24"/>
+        </w:rPr>
+        <w:t>192803045</w:t>
+      </w:r>
+      <w:r>
+        <w:rPr>
+          <w:sz w:val="24"/>
+          <w:szCs w:val="24"/>
+        </w:rPr>
+        <w:t xml:space="preserve"> </w:t>
+      </w:r>
+      <w:r>
+        <w:rPr>
+          <w:b/>
+          <w:bCs/>
+          <w:sz w:val="24"/>
+          <w:szCs w:val="24"/>
+        </w:rPr>
+        <w:t xml:space="preserve">| </w:t>
+      </w:r>
+      <w:proofErr w:type="spellStart"/>
+      <w:r>
+        <w:rPr>
+          <w:b/>
+          <w:bCs/>
+          <w:color w:val="000000" w:themeColor="text1"/>
+          <w:sz w:val="24"/>
+          <w:szCs w:val="24"/>
+        </w:rPr>
+        <w:t>Github</w:t>
+      </w:r>
+      <w:proofErr w:type="spellEnd"/>
+      <w:r>
+        <w:rPr>
+          <w:b/>
+          <w:bCs/>
+          <w:color w:val="7030A0"/>
+          <w:sz w:val="24"/>
+          <w:szCs w:val="24"/>
+        </w:rPr>
+        <w:t>:</w:t>
+      </w:r>
+      <w:r>
+        <w:rPr>
+          <w:b/>
+          <w:bCs/>
+          <w:color w:val="7030A0"/>
+          <w:sz w:val="24"/>
+          <w:szCs w:val="24"/>
+        </w:rPr>
+        <w:t xml:space="preserve"> </w:t>
+      </w:r>
+      <w:r>
+        <w:rPr>
+          <w:sz w:val="24"/>
+          <w:szCs w:val="24"/>
+        </w:rPr>
+        <w:t>https://github.com/beyzaerrdem</w:t>
+      </w:r>
+    </w:p>
+    <w:p>
+      <w:pPr>
+        <w:spacing w:line="321" w:lineRule="exact"/>
+        <w:rPr>
+          <w:i/>
+          <w:sz w:val="24"/>
+          <w:szCs w:val="24"/>
+        </w:rPr>
+      </w:pPr>
+      <w:r>
+        <w:rPr>
+          <w:i/>
+          <w:sz w:val="24"/>
+          <w:szCs w:val="24"/>
+        </w:rPr>
+        <w:tab/>
+      </w:r>
+    </w:p>
+    <w:p>
+      <w:pPr>
+        <w:spacing w:line="321" w:lineRule="exact"/>
+        <w:ind w:firstLine="720"/>
+        <w:rPr>
+          <w:i/>
+          <w:sz w:val="24"/>
+          <w:szCs w:val="24"/>
+        </w:rPr>
+      </w:pPr>
+      <w:r>
+        <w:rPr>
+          <w:i/>
+          <w:sz w:val="24"/>
+          <w:szCs w:val="24"/>
+        </w:rPr>
+        <w:t xml:space="preserve"> </w:t>
+      </w:r>
+      <w:r>
+        <w:rPr>
+          <w:iCs/>
+          <w:sz w:val="24"/>
+          <w:szCs w:val="24"/>
+        </w:rPr>
+        <w:t>Zeynep</w:t>
+      </w:r>
+      <w:r>
+        <w:rPr>
+          <w:i/>
+          <w:sz w:val="24"/>
+          <w:szCs w:val="24"/>
+        </w:rPr>
+        <w:t xml:space="preserve"> </w:t>
+      </w:r>
+      <w:r>
+        <w:rPr>
+          <w:iCs/>
+          <w:sz w:val="24"/>
+          <w:szCs w:val="24"/>
+        </w:rPr>
+        <w:t>ARSLAN</w:t>
+      </w:r>
+      <w:r>
+        <w:rPr>
+          <w:iCs/>
+          <w:sz w:val="24"/>
+          <w:szCs w:val="24"/>
+        </w:rPr>
+        <w:t xml:space="preserve"> </w:t>
+      </w:r>
+      <w:r>
+        <w:rPr>
+          <w:sz w:val="24"/>
+          <w:szCs w:val="24"/>
+        </w:rPr>
+        <w:t xml:space="preserve">| </w:t>
+      </w:r>
+      <w:r>
+        <w:rPr>
+          <w:b/>
+          <w:bCs/>
+          <w:sz w:val="24"/>
+          <w:szCs w:val="24"/>
+        </w:rPr>
+        <w:t xml:space="preserve">No: </w:t>
+      </w:r>
+      <w:r>
+        <w:rPr>
+          <w:sz w:val="24"/>
+          <w:szCs w:val="24"/>
+        </w:rPr>
+        <w:t>192803035</w:t>
+      </w:r>
+      <w:r>
+        <w:rPr>
+          <w:sz w:val="24"/>
+          <w:szCs w:val="24"/>
+        </w:rPr>
+        <w:t xml:space="preserve"> </w:t>
+      </w:r>
+      <w:r>
+        <w:rPr>
+          <w:b/>
+          <w:bCs/>
+          <w:sz w:val="24"/>
+          <w:szCs w:val="24"/>
+        </w:rPr>
+        <w:t xml:space="preserve">| </w:t>
+      </w:r>
+      <w:proofErr w:type="spellStart"/>
+      <w:r>
+        <w:rPr>
+          <w:b/>
+          <w:bCs/>
+          <w:color w:val="000000" w:themeColor="text1"/>
+          <w:sz w:val="24"/>
+          <w:szCs w:val="24"/>
+        </w:rPr>
+        <w:t>Github</w:t>
+      </w:r>
+      <w:proofErr w:type="spellEnd"/>
+      <w:r>
+        <w:rPr>
+          <w:b/>
+          <w:bCs/>
+          <w:color w:val="7030A0"/>
+          <w:sz w:val="24"/>
+          <w:szCs w:val="24"/>
+        </w:rPr>
+        <w:t>:</w:t>
+      </w:r>
+      <w:r>
+        <w:rPr>
+          <w:b/>
+          <w:bCs/>
+          <w:color w:val="7030A0"/>
+          <w:sz w:val="24"/>
+          <w:szCs w:val="24"/>
+        </w:rPr>
+        <w:t xml:space="preserve"> </w:t>
+      </w:r>
+      <w:r>
+        <w:rPr>
+          <w:sz w:val="24"/>
+          <w:szCs w:val="24"/>
+        </w:rPr>
+        <w:t>https://github.com/zeycoder</w:t>
       </w:r>
     </w:p>
     <w:sectPr>
-      <w:pgSz w:w="12240" w:h="15840"/>
-      <w:pgMar w:top="1440" w:right="1440" w:bottom="1440" w:left="1440" w:header="720" w:footer="720" w:gutter="0"/>
-      <w:cols w:space="720"/>
-      <w:docGrid w:linePitch="360"/>
+      <w:headerReference w:type="default" r:id="rId25"/>
+      <w:footerReference w:type="default" r:id="rId26"/>
+      <w:pgSz w:w="11900" w:h="16840"/>
+      <w:pgMar w:top="0" w:right="0" w:bottom="500" w:left="0" w:header="0" w:footer="300" w:gutter="0"/>
+      <w:cols w:space="708"/>
     </w:sectPr>
   </w:body>
 </w:document>
+</file>
+
+<file path=word/endnotes.xml><?xml version="1.0" encoding="utf-8"?>
+<w:endnotes xmlns:wpc="http://schemas.microsoft.com/office/word/2010/wordprocessingCanvas" xmlns:cx="http://schemas.microsoft.com/office/drawing/2014/chartex" xmlns:cx1="http://schemas.microsoft.com/office/drawing/2015/9/8/chartex" xmlns:cx2="http://schemas.microsoft.com/office/drawing/2015/10/21/chartex" xmlns:cx3="http://schemas.microsoft.com/office/drawing/2016/5/9/chartex" xmlns:cx4="http://schemas.microsoft.com/office/drawing/2016/5/10/chartex" xmlns:cx5="http://schemas.microsoft.com/office/drawing/2016/5/11/chartex" xmlns:cx6="http://schemas.microsoft.com/office/drawing/2016/5/12/chartex" xmlns:cx7="http://schemas.microsoft.com/office/drawing/2016/5/13/chartex" xmlns:cx8="http://schemas.microsoft.com/office/drawing/2016/5/14/chartex" xmlns:mc="http://schemas.openxmlformats.org/markup-compatibility/2006" xmlns:aink="http://schemas.microsoft.com/office/drawing/2016/ink" xmlns:am3d="http://schemas.microsoft.com/office/drawing/2017/model3d" xmlns:o="urn:schemas-microsoft-com:office:office" xmlns:oel="http://schemas.microsoft.com/office/2019/extlst" xmlns:r="http://schemas.openxmlformats.org/officeDocument/2006/relationships" xmlns:m="http://schemas.openxmlformats.org/officeDocument/2006/math" xmlns:v="urn:schemas-microsoft-com:vml" xmlns:wp14="http://schemas.microsoft.com/office/word/2010/wordprocessingDrawing" xmlns:wp="http://schemas.openxmlformats.org/drawingml/2006/wordprocessingDrawing" xmlns:w10="urn:schemas-microsoft-com:office:word" xmlns:w="http://schemas.openxmlformats.org/wordprocessingml/2006/main" xmlns:w14="http://schemas.microsoft.com/office/word/2010/wordml" xmlns:w15="http://schemas.microsoft.com/office/word/2012/wordml" xmlns:w16cex="http://schemas.microsoft.com/office/word/2018/wordml/cex" xmlns:w16cid="http://schemas.microsoft.com/office/word/2016/wordml/cid" xmlns:w16="http://schemas.microsoft.com/office/word/2018/wordml" xmlns:w16sdtdh="http://schemas.microsoft.com/office/word/2020/wordml/sdtdatahash" xmlns:w16se="http://schemas.microsoft.com/office/word/2015/wordml/symex" xmlns:wpg="http://schemas.microsoft.com/office/word/2010/wordprocessingGroup" xmlns:wpi="http://schemas.microsoft.com/office/word/2010/wordprocessingInk" xmlns:wne="http://schemas.microsoft.com/office/word/2006/wordml" xmlns:wps="http://schemas.microsoft.com/office/word/2010/wordprocessingShape" mc:Ignorable="w14 w15 w16se w16cid w16 w16cex w16sdtdh wp14">
+  <w:endnote w:type="separator" w:id="-1">
+    <w:p>
+      <w:r>
+        <w:separator/>
+      </w:r>
+    </w:p>
+  </w:endnote>
+  <w:endnote w:type="continuationSeparator" w:id="0">
+    <w:p>
+      <w:r>
+        <w:continuationSeparator/>
+      </w:r>
+    </w:p>
+  </w:endnote>
+</w:endnotes>
+</file>
+
+<file path=word/footer1.xml><?xml version="1.0" encoding="utf-8"?>
+<w:ftr xmlns:wpc="http://schemas.microsoft.com/office/word/2010/wordprocessingCanvas" xmlns:cx="http://schemas.microsoft.com/office/drawing/2014/chartex" xmlns:cx1="http://schemas.microsoft.com/office/drawing/2015/9/8/chartex" xmlns:cx2="http://schemas.microsoft.com/office/drawing/2015/10/21/chartex" xmlns:cx3="http://schemas.microsoft.com/office/drawing/2016/5/9/chartex" xmlns:cx4="http://schemas.microsoft.com/office/drawing/2016/5/10/chartex" xmlns:cx5="http://schemas.microsoft.com/office/drawing/2016/5/11/chartex" xmlns:cx6="http://schemas.microsoft.com/office/drawing/2016/5/12/chartex" xmlns:cx7="http://schemas.microsoft.com/office/drawing/2016/5/13/chartex" xmlns:cx8="http://schemas.microsoft.com/office/drawing/2016/5/14/chartex" xmlns:mc="http://schemas.openxmlformats.org/markup-compatibility/2006" xmlns:aink="http://schemas.microsoft.com/office/drawing/2016/ink" xmlns:am3d="http://schemas.microsoft.com/office/drawing/2017/model3d" xmlns:o="urn:schemas-microsoft-com:office:office" xmlns:oel="http://schemas.microsoft.com/office/2019/extlst" xmlns:r="http://schemas.openxmlformats.org/officeDocument/2006/relationships" xmlns:m="http://schemas.openxmlformats.org/officeDocument/2006/math" xmlns:v="urn:schemas-microsoft-com:vml" xmlns:wp14="http://schemas.microsoft.com/office/word/2010/wordprocessingDrawing" xmlns:wp="http://schemas.openxmlformats.org/drawingml/2006/wordprocessingDrawing" xmlns:w10="urn:schemas-microsoft-com:office:word" xmlns:w="http://schemas.openxmlformats.org/wordprocessingml/2006/main" xmlns:w14="http://schemas.microsoft.com/office/word/2010/wordml" xmlns:w15="http://schemas.microsoft.com/office/word/2012/wordml" xmlns:w16cex="http://schemas.microsoft.com/office/word/2018/wordml/cex" xmlns:w16cid="http://schemas.microsoft.com/office/word/2016/wordml/cid" xmlns:w16="http://schemas.microsoft.com/office/word/2018/wordml" xmlns:w16sdtdh="http://schemas.microsoft.com/office/word/2020/wordml/sdtdatahash" xmlns:w16se="http://schemas.microsoft.com/office/word/2015/wordml/symex" xmlns:wpg="http://schemas.microsoft.com/office/word/2010/wordprocessingGroup" xmlns:wpi="http://schemas.microsoft.com/office/word/2010/wordprocessingInk" xmlns:wne="http://schemas.microsoft.com/office/word/2006/wordml" xmlns:wps="http://schemas.microsoft.com/office/word/2010/wordprocessingShape" mc:Ignorable="w14 w15 w16se w16cid w16 w16cex w16sdtdh wp14">
+  <w:p>
+    <w:pPr>
+      <w:pStyle w:val="GvdeMetni"/>
+      <w:spacing w:line="14" w:lineRule="auto"/>
+      <w:rPr>
+        <w:sz w:val="20"/>
+      </w:rPr>
+    </w:pPr>
+    <w:r>
+      <w:pict w14:anchorId="0F8B0CA1">
+        <v:rect id="_x0000_s1038" style="position:absolute;margin-left:0;margin-top:813pt;width:595pt;height:29pt;z-index:-16046080;mso-position-horizontal-relative:page;mso-position-vertical-relative:page" fillcolor="silver" stroked="f">
+          <w10:wrap anchorx="page" anchory="page"/>
+        </v:rect>
+      </w:pict>
+    </w:r>
+    <w:r>
+      <w:pict w14:anchorId="647028EB">
+        <v:shapetype id="_x0000_t202" coordsize="21600,21600" o:spt="202" path="m,l,21600r21600,l21600,xe">
+          <v:stroke joinstyle="miter"/>
+          <v:path gradientshapeok="t" o:connecttype="rect"/>
+        </v:shapetype>
+        <v:shape id="_x0000_s1037" type="#_x0000_t202" style="position:absolute;margin-left:15pt;margin-top:819.95pt;width:31.3pt;height:15.9pt;z-index:-16045568;mso-position-horizontal-relative:page;mso-position-vertical-relative:page" filled="f" stroked="f">
+          <v:textbox style="mso-next-textbox:#_x0000_s1037" inset="0,0,0,0">
+            <w:txbxContent>
+              <w:p>
+                <w:pPr>
+                  <w:spacing w:before="16"/>
+                  <w:ind w:left="60"/>
+                  <w:rPr>
+                    <w:rFonts w:ascii="Trebuchet MS"/>
+                    <w:b/>
+                    <w:sz w:val="24"/>
+                  </w:rPr>
+                </w:pPr>
+                <w:r>
+                  <w:fldChar w:fldCharType="begin"/>
+                </w:r>
+                <w:r>
+                  <w:rPr>
+                    <w:rFonts w:ascii="Trebuchet MS"/>
+                    <w:b/>
+                    <w:color w:val="FFFFFF"/>
+                    <w:spacing w:val="-3"/>
+                    <w:w w:val="110"/>
+                    <w:sz w:val="24"/>
+                  </w:rPr>
+                  <w:instrText xml:space="preserve"> PAGE </w:instrText>
+                </w:r>
+                <w:r>
+                  <w:fldChar w:fldCharType="separate"/>
+                </w:r>
+                <w:r>
+                  <w:rPr>
+                    <w:rFonts w:ascii="Trebuchet MS"/>
+                    <w:b/>
+                    <w:noProof/>
+                    <w:color w:val="FFFFFF"/>
+                    <w:spacing w:val="-3"/>
+                    <w:w w:val="110"/>
+                    <w:sz w:val="24"/>
+                  </w:rPr>
+                  <w:t>2</w:t>
+                </w:r>
+                <w:r>
+                  <w:fldChar w:fldCharType="end"/>
+                </w:r>
+                <w:r>
+                  <w:rPr>
+                    <w:rFonts w:ascii="Trebuchet MS"/>
+                    <w:b/>
+                    <w:color w:val="FFFFFF"/>
+                    <w:spacing w:val="-3"/>
+                    <w:w w:val="110"/>
+                    <w:sz w:val="24"/>
+                  </w:rPr>
+                  <w:t>/14</w:t>
+                </w:r>
+              </w:p>
+            </w:txbxContent>
+          </v:textbox>
+          <w10:wrap anchorx="page" anchory="page"/>
+        </v:shape>
+      </w:pict>
+    </w:r>
+  </w:p>
+</w:ftr>
+</file>
+
+<file path=word/footer2.xml><?xml version="1.0" encoding="utf-8"?>
+<w:ftr xmlns:wpc="http://schemas.microsoft.com/office/word/2010/wordprocessingCanvas" xmlns:cx="http://schemas.microsoft.com/office/drawing/2014/chartex" xmlns:cx1="http://schemas.microsoft.com/office/drawing/2015/9/8/chartex" xmlns:cx2="http://schemas.microsoft.com/office/drawing/2015/10/21/chartex" xmlns:cx3="http://schemas.microsoft.com/office/drawing/2016/5/9/chartex" xmlns:cx4="http://schemas.microsoft.com/office/drawing/2016/5/10/chartex" xmlns:cx5="http://schemas.microsoft.com/office/drawing/2016/5/11/chartex" xmlns:cx6="http://schemas.microsoft.com/office/drawing/2016/5/12/chartex" xmlns:cx7="http://schemas.microsoft.com/office/drawing/2016/5/13/chartex" xmlns:cx8="http://schemas.microsoft.com/office/drawing/2016/5/14/chartex" xmlns:mc="http://schemas.openxmlformats.org/markup-compatibility/2006" xmlns:aink="http://schemas.microsoft.com/office/drawing/2016/ink" xmlns:am3d="http://schemas.microsoft.com/office/drawing/2017/model3d" xmlns:o="urn:schemas-microsoft-com:office:office" xmlns:oel="http://schemas.microsoft.com/office/2019/extlst" xmlns:r="http://schemas.openxmlformats.org/officeDocument/2006/relationships" xmlns:m="http://schemas.openxmlformats.org/officeDocument/2006/math" xmlns:v="urn:schemas-microsoft-com:vml" xmlns:wp14="http://schemas.microsoft.com/office/word/2010/wordprocessingDrawing" xmlns:wp="http://schemas.openxmlformats.org/drawingml/2006/wordprocessingDrawing" xmlns:w10="urn:schemas-microsoft-com:office:word" xmlns:w="http://schemas.openxmlformats.org/wordprocessingml/2006/main" xmlns:w14="http://schemas.microsoft.com/office/word/2010/wordml" xmlns:w15="http://schemas.microsoft.com/office/word/2012/wordml" xmlns:w16cex="http://schemas.microsoft.com/office/word/2018/wordml/cex" xmlns:w16cid="http://schemas.microsoft.com/office/word/2016/wordml/cid" xmlns:w16="http://schemas.microsoft.com/office/word/2018/wordml" xmlns:w16sdtdh="http://schemas.microsoft.com/office/word/2020/wordml/sdtdatahash" xmlns:w16se="http://schemas.microsoft.com/office/word/2015/wordml/symex" xmlns:wpg="http://schemas.microsoft.com/office/word/2010/wordprocessingGroup" xmlns:wpi="http://schemas.microsoft.com/office/word/2010/wordprocessingInk" xmlns:wne="http://schemas.microsoft.com/office/word/2006/wordml" xmlns:wps="http://schemas.microsoft.com/office/word/2010/wordprocessingShape" mc:Ignorable="w14 w15 w16se w16cid w16 w16cex w16sdtdh wp14">
+  <w:p>
+    <w:pPr>
+      <w:pStyle w:val="GvdeMetni"/>
+      <w:spacing w:line="14" w:lineRule="auto"/>
+      <w:rPr>
+        <w:sz w:val="20"/>
+      </w:rPr>
+    </w:pPr>
+    <w:r>
+      <w:pict w14:anchorId="5866B05D">
+        <v:rect id="_x0000_s1034" style="position:absolute;margin-left:0;margin-top:813pt;width:595pt;height:29pt;z-index:-16044032;mso-position-horizontal-relative:page;mso-position-vertical-relative:page" fillcolor="silver" stroked="f">
+          <w10:wrap anchorx="page" anchory="page"/>
+        </v:rect>
+      </w:pict>
+    </w:r>
+    <w:r>
+      <w:pict w14:anchorId="7688C3A9">
+        <v:shapetype id="_x0000_t202" coordsize="21600,21600" o:spt="202" path="m,l,21600r21600,l21600,xe">
+          <v:stroke joinstyle="miter"/>
+          <v:path gradientshapeok="t" o:connecttype="rect"/>
+        </v:shapetype>
+        <v:shape id="_x0000_s1033" type="#_x0000_t202" style="position:absolute;margin-left:15pt;margin-top:819.95pt;width:31.3pt;height:15.9pt;z-index:-16043520;mso-position-horizontal-relative:page;mso-position-vertical-relative:page" filled="f" stroked="f">
+          <v:textbox style="mso-next-textbox:#_x0000_s1033" inset="0,0,0,0">
+            <w:txbxContent>
+              <w:p>
+                <w:pPr>
+                  <w:spacing w:before="16"/>
+                  <w:ind w:left="60"/>
+                  <w:rPr>
+                    <w:rFonts w:ascii="Trebuchet MS"/>
+                    <w:b/>
+                    <w:sz w:val="24"/>
+                  </w:rPr>
+                </w:pPr>
+                <w:r>
+                  <w:fldChar w:fldCharType="begin"/>
+                </w:r>
+                <w:r>
+                  <w:rPr>
+                    <w:rFonts w:ascii="Trebuchet MS"/>
+                    <w:b/>
+                    <w:color w:val="FFFFFF"/>
+                    <w:spacing w:val="-3"/>
+                    <w:w w:val="110"/>
+                    <w:sz w:val="24"/>
+                  </w:rPr>
+                  <w:instrText xml:space="preserve"> PAGE </w:instrText>
+                </w:r>
+                <w:r>
+                  <w:fldChar w:fldCharType="separate"/>
+                </w:r>
+                <w:r>
+                  <w:rPr>
+                    <w:rFonts w:ascii="Trebuchet MS"/>
+                    <w:b/>
+                    <w:noProof/>
+                    <w:color w:val="FFFFFF"/>
+                    <w:spacing w:val="-3"/>
+                    <w:w w:val="110"/>
+                    <w:sz w:val="24"/>
+                  </w:rPr>
+                  <w:t>7</w:t>
+                </w:r>
+                <w:r>
+                  <w:fldChar w:fldCharType="end"/>
+                </w:r>
+                <w:r>
+                  <w:rPr>
+                    <w:rFonts w:ascii="Trebuchet MS"/>
+                    <w:b/>
+                    <w:color w:val="FFFFFF"/>
+                    <w:spacing w:val="-3"/>
+                    <w:w w:val="110"/>
+                    <w:sz w:val="24"/>
+                  </w:rPr>
+                  <w:t>/1</w:t>
+                </w:r>
+                <w:r>
+                  <w:rPr>
+                    <w:rFonts w:ascii="Trebuchet MS"/>
+                    <w:b/>
+                    <w:color w:val="FFFFFF"/>
+                    <w:spacing w:val="-3"/>
+                    <w:w w:val="110"/>
+                    <w:sz w:val="24"/>
+                  </w:rPr>
+                  <w:t>2</w:t>
+                </w:r>
+              </w:p>
+            </w:txbxContent>
+          </v:textbox>
+          <w10:wrap anchorx="page" anchory="page"/>
+        </v:shape>
+      </w:pict>
+    </w:r>
+  </w:p>
+</w:ftr>
+</file>
+
+<file path=word/footer3.xml><?xml version="1.0" encoding="utf-8"?>
+<w:ftr xmlns:wpc="http://schemas.microsoft.com/office/word/2010/wordprocessingCanvas" xmlns:cx="http://schemas.microsoft.com/office/drawing/2014/chartex" xmlns:cx1="http://schemas.microsoft.com/office/drawing/2015/9/8/chartex" xmlns:cx2="http://schemas.microsoft.com/office/drawing/2015/10/21/chartex" xmlns:cx3="http://schemas.microsoft.com/office/drawing/2016/5/9/chartex" xmlns:cx4="http://schemas.microsoft.com/office/drawing/2016/5/10/chartex" xmlns:cx5="http://schemas.microsoft.com/office/drawing/2016/5/11/chartex" xmlns:cx6="http://schemas.microsoft.com/office/drawing/2016/5/12/chartex" xmlns:cx7="http://schemas.microsoft.com/office/drawing/2016/5/13/chartex" xmlns:cx8="http://schemas.microsoft.com/office/drawing/2016/5/14/chartex" xmlns:mc="http://schemas.openxmlformats.org/markup-compatibility/2006" xmlns:aink="http://schemas.microsoft.com/office/drawing/2016/ink" xmlns:am3d="http://schemas.microsoft.com/office/drawing/2017/model3d" xmlns:o="urn:schemas-microsoft-com:office:office" xmlns:oel="http://schemas.microsoft.com/office/2019/extlst" xmlns:r="http://schemas.openxmlformats.org/officeDocument/2006/relationships" xmlns:m="http://schemas.openxmlformats.org/officeDocument/2006/math" xmlns:v="urn:schemas-microsoft-com:vml" xmlns:wp14="http://schemas.microsoft.com/office/word/2010/wordprocessingDrawing" xmlns:wp="http://schemas.openxmlformats.org/drawingml/2006/wordprocessingDrawing" xmlns:w10="urn:schemas-microsoft-com:office:word" xmlns:w="http://schemas.openxmlformats.org/wordprocessingml/2006/main" xmlns:w14="http://schemas.microsoft.com/office/word/2010/wordml" xmlns:w15="http://schemas.microsoft.com/office/word/2012/wordml" xmlns:w16cex="http://schemas.microsoft.com/office/word/2018/wordml/cex" xmlns:w16cid="http://schemas.microsoft.com/office/word/2016/wordml/cid" xmlns:w16="http://schemas.microsoft.com/office/word/2018/wordml" xmlns:w16sdtdh="http://schemas.microsoft.com/office/word/2020/wordml/sdtdatahash" xmlns:w16se="http://schemas.microsoft.com/office/word/2015/wordml/symex" xmlns:wpg="http://schemas.microsoft.com/office/word/2010/wordprocessingGroup" xmlns:wpi="http://schemas.microsoft.com/office/word/2010/wordprocessingInk" xmlns:wne="http://schemas.microsoft.com/office/word/2006/wordml" xmlns:wps="http://schemas.microsoft.com/office/word/2010/wordprocessingShape" mc:Ignorable="w14 w15 w16se w16cid w16 w16cex w16sdtdh wp14">
+  <w:p>
+    <w:pPr>
+      <w:pStyle w:val="GvdeMetni"/>
+      <w:spacing w:line="14" w:lineRule="auto"/>
+      <w:rPr>
+        <w:sz w:val="20"/>
+      </w:rPr>
+    </w:pPr>
+    <w:r>
+      <w:pict w14:anchorId="30AFD6F9">
+        <v:rect id="_x0000_s1030" style="position:absolute;margin-left:0;margin-top:813pt;width:595pt;height:29pt;z-index:-16041984;mso-position-horizontal-relative:page;mso-position-vertical-relative:page" fillcolor="silver" stroked="f">
+          <w10:wrap anchorx="page" anchory="page"/>
+        </v:rect>
+      </w:pict>
+    </w:r>
+    <w:r>
+      <w:pict w14:anchorId="64D6D5A3">
+        <v:shapetype id="_x0000_t202" coordsize="21600,21600" o:spt="202" path="m,l,21600r21600,l21600,xe">
+          <v:stroke joinstyle="miter"/>
+          <v:path gradientshapeok="t" o:connecttype="rect"/>
+        </v:shapetype>
+        <v:shape id="_x0000_s1029" type="#_x0000_t202" style="position:absolute;margin-left:15pt;margin-top:819.95pt;width:38.3pt;height:15.9pt;z-index:-16041472;mso-position-horizontal-relative:page;mso-position-vertical-relative:page" filled="f" stroked="f">
+          <v:textbox style="mso-next-textbox:#_x0000_s1029" inset="0,0,0,0">
+            <w:txbxContent>
+              <w:p>
+                <w:pPr>
+                  <w:spacing w:before="16"/>
+                  <w:ind w:left="60"/>
+                  <w:rPr>
+                    <w:rFonts w:ascii="Trebuchet MS"/>
+                    <w:b/>
+                    <w:sz w:val="24"/>
+                  </w:rPr>
+                </w:pPr>
+                <w:r>
+                  <w:fldChar w:fldCharType="begin"/>
+                </w:r>
+                <w:r>
+                  <w:rPr>
+                    <w:rFonts w:ascii="Trebuchet MS"/>
+                    <w:b/>
+                    <w:color w:val="FFFFFF"/>
+                    <w:w w:val="105"/>
+                    <w:sz w:val="24"/>
+                  </w:rPr>
+                  <w:instrText xml:space="preserve"> PAGE </w:instrText>
+                </w:r>
+                <w:r>
+                  <w:fldChar w:fldCharType="separate"/>
+                </w:r>
+                <w:r>
+                  <w:rPr>
+                    <w:rFonts w:ascii="Trebuchet MS"/>
+                    <w:b/>
+                    <w:noProof/>
+                    <w:color w:val="FFFFFF"/>
+                    <w:w w:val="105"/>
+                    <w:sz w:val="24"/>
+                  </w:rPr>
+                  <w:t>11</w:t>
+                </w:r>
+                <w:r>
+                  <w:fldChar w:fldCharType="end"/>
+                </w:r>
+                <w:r>
+                  <w:rPr>
+                    <w:rFonts w:ascii="Trebuchet MS"/>
+                    <w:b/>
+                    <w:color w:val="FFFFFF"/>
+                    <w:w w:val="105"/>
+                    <w:sz w:val="24"/>
+                  </w:rPr>
+                  <w:t>/</w:t>
+                </w:r>
+                <w:r>
+                  <w:rPr>
+                    <w:rFonts w:ascii="Trebuchet MS"/>
+                    <w:b/>
+                    <w:color w:val="FFFFFF"/>
+                    <w:w w:val="105"/>
+                    <w:sz w:val="24"/>
+                  </w:rPr>
+                  <w:t>1</w:t>
+                </w:r>
+                <w:r>
+                  <w:rPr>
+                    <w:rFonts w:ascii="Trebuchet MS"/>
+                    <w:b/>
+                    <w:color w:val="FFFFFF"/>
+                    <w:w w:val="105"/>
+                    <w:sz w:val="24"/>
+                  </w:rPr>
+                  <w:t>2</w:t>
+                </w:r>
+              </w:p>
+            </w:txbxContent>
+          </v:textbox>
+          <w10:wrap anchorx="page" anchory="page"/>
+        </v:shape>
+      </w:pict>
+    </w:r>
+  </w:p>
+</w:ftr>
+</file>
+
+<file path=word/footer4.xml><?xml version="1.0" encoding="utf-8"?>
+<w:ftr xmlns:wpc="http://schemas.microsoft.com/office/word/2010/wordprocessingCanvas" xmlns:cx="http://schemas.microsoft.com/office/drawing/2014/chartex" xmlns:cx1="http://schemas.microsoft.com/office/drawing/2015/9/8/chartex" xmlns:cx2="http://schemas.microsoft.com/office/drawing/2015/10/21/chartex" xmlns:cx3="http://schemas.microsoft.com/office/drawing/2016/5/9/chartex" xmlns:cx4="http://schemas.microsoft.com/office/drawing/2016/5/10/chartex" xmlns:cx5="http://schemas.microsoft.com/office/drawing/2016/5/11/chartex" xmlns:cx6="http://schemas.microsoft.com/office/drawing/2016/5/12/chartex" xmlns:cx7="http://schemas.microsoft.com/office/drawing/2016/5/13/chartex" xmlns:cx8="http://schemas.microsoft.com/office/drawing/2016/5/14/chartex" xmlns:mc="http://schemas.openxmlformats.org/markup-compatibility/2006" xmlns:aink="http://schemas.microsoft.com/office/drawing/2016/ink" xmlns:am3d="http://schemas.microsoft.com/office/drawing/2017/model3d" xmlns:o="urn:schemas-microsoft-com:office:office" xmlns:oel="http://schemas.microsoft.com/office/2019/extlst" xmlns:r="http://schemas.openxmlformats.org/officeDocument/2006/relationships" xmlns:m="http://schemas.openxmlformats.org/officeDocument/2006/math" xmlns:v="urn:schemas-microsoft-com:vml" xmlns:wp14="http://schemas.microsoft.com/office/word/2010/wordprocessingDrawing" xmlns:wp="http://schemas.openxmlformats.org/drawingml/2006/wordprocessingDrawing" xmlns:w10="urn:schemas-microsoft-com:office:word" xmlns:w="http://schemas.openxmlformats.org/wordprocessingml/2006/main" xmlns:w14="http://schemas.microsoft.com/office/word/2010/wordml" xmlns:w15="http://schemas.microsoft.com/office/word/2012/wordml" xmlns:w16cex="http://schemas.microsoft.com/office/word/2018/wordml/cex" xmlns:w16cid="http://schemas.microsoft.com/office/word/2016/wordml/cid" xmlns:w16="http://schemas.microsoft.com/office/word/2018/wordml" xmlns:w16sdtdh="http://schemas.microsoft.com/office/word/2020/wordml/sdtdatahash" xmlns:w16se="http://schemas.microsoft.com/office/word/2015/wordml/symex" xmlns:wpg="http://schemas.microsoft.com/office/word/2010/wordprocessingGroup" xmlns:wpi="http://schemas.microsoft.com/office/word/2010/wordprocessingInk" xmlns:wne="http://schemas.microsoft.com/office/word/2006/wordml" xmlns:wps="http://schemas.microsoft.com/office/word/2010/wordprocessingShape" mc:Ignorable="w14 w15 w16se w16cid w16 w16cex w16sdtdh wp14">
+  <w:p>
+    <w:pPr>
+      <w:pStyle w:val="GvdeMetni"/>
+      <w:spacing w:line="14" w:lineRule="auto"/>
+      <w:rPr>
+        <w:sz w:val="20"/>
+      </w:rPr>
+    </w:pPr>
+    <w:r>
+      <w:pict w14:anchorId="05452299">
+        <v:rect id="_x0000_s1026" style="position:absolute;margin-left:0;margin-top:813pt;width:595pt;height:29pt;z-index:-16039936;mso-position-horizontal-relative:page;mso-position-vertical-relative:page" fillcolor="silver" stroked="f">
+          <w10:wrap anchorx="page" anchory="page"/>
+        </v:rect>
+      </w:pict>
+    </w:r>
+    <w:r>
+      <w:pict w14:anchorId="484D0DDD">
+        <v:shapetype id="_x0000_t202" coordsize="21600,21600" o:spt="202" path="m,l,21600r21600,l21600,xe">
+          <v:stroke joinstyle="miter"/>
+          <v:path gradientshapeok="t" o:connecttype="rect"/>
+        </v:shapetype>
+        <v:shape id="_x0000_s1025" type="#_x0000_t202" style="position:absolute;margin-left:15pt;margin-top:819.95pt;width:38.3pt;height:15.9pt;z-index:-16039424;mso-position-horizontal-relative:page;mso-position-vertical-relative:page" filled="f" stroked="f">
+          <v:textbox style="mso-next-textbox:#_x0000_s1025" inset="0,0,0,0">
+            <w:txbxContent>
+              <w:p>
+                <w:pPr>
+                  <w:spacing w:before="16"/>
+                  <w:ind w:left="60"/>
+                  <w:rPr>
+                    <w:rFonts w:ascii="Trebuchet MS"/>
+                    <w:b/>
+                    <w:sz w:val="24"/>
+                  </w:rPr>
+                </w:pPr>
+                <w:r>
+                  <w:fldChar w:fldCharType="begin"/>
+                </w:r>
+                <w:r>
+                  <w:rPr>
+                    <w:rFonts w:ascii="Trebuchet MS"/>
+                    <w:b/>
+                    <w:color w:val="FFFFFF"/>
+                    <w:w w:val="105"/>
+                    <w:sz w:val="24"/>
+                  </w:rPr>
+                  <w:instrText xml:space="preserve"> PAGE </w:instrText>
+                </w:r>
+                <w:r>
+                  <w:fldChar w:fldCharType="separate"/>
+                </w:r>
+                <w:r>
+                  <w:rPr>
+                    <w:rFonts w:ascii="Trebuchet MS"/>
+                    <w:b/>
+                    <w:noProof/>
+                    <w:color w:val="FFFFFF"/>
+                    <w:w w:val="105"/>
+                    <w:sz w:val="24"/>
+                  </w:rPr>
+                  <w:t>14</w:t>
+                </w:r>
+                <w:r>
+                  <w:fldChar w:fldCharType="end"/>
+                </w:r>
+                <w:r>
+                  <w:rPr>
+                    <w:rFonts w:ascii="Trebuchet MS"/>
+                    <w:b/>
+                    <w:color w:val="FFFFFF"/>
+                    <w:w w:val="105"/>
+                    <w:sz w:val="24"/>
+                  </w:rPr>
+                  <w:t>/1</w:t>
+                </w:r>
+                <w:r>
+                  <w:rPr>
+                    <w:rFonts w:ascii="Trebuchet MS"/>
+                    <w:b/>
+                    <w:color w:val="FFFFFF"/>
+                    <w:w w:val="105"/>
+                    <w:sz w:val="24"/>
+                  </w:rPr>
+                  <w:t>2</w:t>
+                </w:r>
+              </w:p>
+            </w:txbxContent>
+          </v:textbox>
+          <w10:wrap anchorx="page" anchory="page"/>
+        </v:shape>
+      </w:pict>
+    </w:r>
+  </w:p>
+</w:ftr>
+</file>
+
+<file path=word/footnotes.xml><?xml version="1.0" encoding="utf-8"?>
+<w:footnotes xmlns:wpc="http://schemas.microsoft.com/office/word/2010/wordprocessingCanvas" xmlns:cx="http://schemas.microsoft.com/office/drawing/2014/chartex" xmlns:cx1="http://schemas.microsoft.com/office/drawing/2015/9/8/chartex" xmlns:cx2="http://schemas.microsoft.com/office/drawing/2015/10/21/chartex" xmlns:cx3="http://schemas.microsoft.com/office/drawing/2016/5/9/chartex" xmlns:cx4="http://schemas.microsoft.com/office/drawing/2016/5/10/chartex" xmlns:cx5="http://schemas.microsoft.com/office/drawing/2016/5/11/chartex" xmlns:cx6="http://schemas.microsoft.com/office/drawing/2016/5/12/chartex" xmlns:cx7="http://schemas.microsoft.com/office/drawing/2016/5/13/chartex" xmlns:cx8="http://schemas.microsoft.com/office/drawing/2016/5/14/chartex" xmlns:mc="http://schemas.openxmlformats.org/markup-compatibility/2006" xmlns:aink="http://schemas.microsoft.com/office/drawing/2016/ink" xmlns:am3d="http://schemas.microsoft.com/office/drawing/2017/model3d" xmlns:o="urn:schemas-microsoft-com:office:office" xmlns:oel="http://schemas.microsoft.com/office/2019/extlst" xmlns:r="http://schemas.openxmlformats.org/officeDocument/2006/relationships" xmlns:m="http://schemas.openxmlformats.org/officeDocument/2006/math" xmlns:v="urn:schemas-microsoft-com:vml" xmlns:wp14="http://schemas.microsoft.com/office/word/2010/wordprocessingDrawing" xmlns:wp="http://schemas.openxmlformats.org/drawingml/2006/wordprocessingDrawing" xmlns:w10="urn:schemas-microsoft-com:office:word" xmlns:w="http://schemas.openxmlformats.org/wordprocessingml/2006/main" xmlns:w14="http://schemas.microsoft.com/office/word/2010/wordml" xmlns:w15="http://schemas.microsoft.com/office/word/2012/wordml" xmlns:w16cex="http://schemas.microsoft.com/office/word/2018/wordml/cex" xmlns:w16cid="http://schemas.microsoft.com/office/word/2016/wordml/cid" xmlns:w16="http://schemas.microsoft.com/office/word/2018/wordml" xmlns:w16sdtdh="http://schemas.microsoft.com/office/word/2020/wordml/sdtdatahash" xmlns:w16se="http://schemas.microsoft.com/office/word/2015/wordml/symex" xmlns:wpg="http://schemas.microsoft.com/office/word/2010/wordprocessingGroup" xmlns:wpi="http://schemas.microsoft.com/office/word/2010/wordprocessingInk" xmlns:wne="http://schemas.microsoft.com/office/word/2006/wordml" xmlns:wps="http://schemas.microsoft.com/office/word/2010/wordprocessingShape" mc:Ignorable="w14 w15 w16se w16cid w16 w16cex w16sdtdh wp14">
+  <w:footnote w:type="separator" w:id="-1">
+    <w:p>
+      <w:r>
+        <w:separator/>
+      </w:r>
+    </w:p>
+  </w:footnote>
+  <w:footnote w:type="continuationSeparator" w:id="0">
+    <w:p>
+      <w:r>
+        <w:continuationSeparator/>
+      </w:r>
+    </w:p>
+  </w:footnote>
+</w:footnotes>
+</file>
+
+<file path=word/header1.xml><?xml version="1.0" encoding="utf-8"?>
+<w:hdr xmlns:wpc="http://schemas.microsoft.com/office/word/2010/wordprocessingCanvas" xmlns:cx="http://schemas.microsoft.com/office/drawing/2014/chartex" xmlns:cx1="http://schemas.microsoft.com/office/drawing/2015/9/8/chartex" xmlns:cx2="http://schemas.microsoft.com/office/drawing/2015/10/21/chartex" xmlns:cx3="http://schemas.microsoft.com/office/drawing/2016/5/9/chartex" xmlns:cx4="http://schemas.microsoft.com/office/drawing/2016/5/10/chartex" xmlns:cx5="http://schemas.microsoft.com/office/drawing/2016/5/11/chartex" xmlns:cx6="http://schemas.microsoft.com/office/drawing/2016/5/12/chartex" xmlns:cx7="http://schemas.microsoft.com/office/drawing/2016/5/13/chartex" xmlns:cx8="http://schemas.microsoft.com/office/drawing/2016/5/14/chartex" xmlns:mc="http://schemas.openxmlformats.org/markup-compatibility/2006" xmlns:aink="http://schemas.microsoft.com/office/drawing/2016/ink" xmlns:am3d="http://schemas.microsoft.com/office/drawing/2017/model3d" xmlns:o="urn:schemas-microsoft-com:office:office" xmlns:oel="http://schemas.microsoft.com/office/2019/extlst" xmlns:r="http://schemas.openxmlformats.org/officeDocument/2006/relationships" xmlns:m="http://schemas.openxmlformats.org/officeDocument/2006/math" xmlns:v="urn:schemas-microsoft-com:vml" xmlns:wp14="http://schemas.microsoft.com/office/word/2010/wordprocessingDrawing" xmlns:wp="http://schemas.openxmlformats.org/drawingml/2006/wordprocessingDrawing" xmlns:w10="urn:schemas-microsoft-com:office:word" xmlns:w="http://schemas.openxmlformats.org/wordprocessingml/2006/main" xmlns:w14="http://schemas.microsoft.com/office/word/2010/wordml" xmlns:w15="http://schemas.microsoft.com/office/word/2012/wordml" xmlns:w16cex="http://schemas.microsoft.com/office/word/2018/wordml/cex" xmlns:w16cid="http://schemas.microsoft.com/office/word/2016/wordml/cid" xmlns:w16="http://schemas.microsoft.com/office/word/2018/wordml" xmlns:w16sdtdh="http://schemas.microsoft.com/office/word/2020/wordml/sdtdatahash" xmlns:w16se="http://schemas.microsoft.com/office/word/2015/wordml/symex" xmlns:wpg="http://schemas.microsoft.com/office/word/2010/wordprocessingGroup" xmlns:wpi="http://schemas.microsoft.com/office/word/2010/wordprocessingInk" xmlns:wne="http://schemas.microsoft.com/office/word/2006/wordml" xmlns:wps="http://schemas.microsoft.com/office/word/2010/wordprocessingShape" mc:Ignorable="w14 w15 w16se w16cid w16 w16cex w16sdtdh wp14">
+  <w:p>
+    <w:pPr>
+      <w:pStyle w:val="GvdeMetni"/>
+      <w:spacing w:line="14" w:lineRule="auto"/>
+      <w:rPr>
+        <w:sz w:val="20"/>
+      </w:rPr>
+    </w:pPr>
+    <w:r>
+      <w:pict w14:anchorId="23C1AF16">
+        <v:shapetype id="_x0000_t202" coordsize="21600,21600" o:spt="202" path="m,l,21600r21600,l21600,xe">
+          <v:stroke joinstyle="miter"/>
+          <v:path gradientshapeok="t" o:connecttype="rect"/>
+        </v:shapetype>
+        <v:shape id="_x0000_s1035" type="#_x0000_t202" style="position:absolute;margin-left:16.5pt;margin-top:9.05pt;width:455.55pt;height:105.05pt;z-index:-16044544;mso-position-horizontal-relative:page;mso-position-vertical-relative:page" filled="f" stroked="f">
+          <v:textbox style="mso-next-textbox:#_x0000_s1035" inset="0,0,0,0">
+            <w:txbxContent>
+              <w:p>
+                <w:pPr>
+                  <w:spacing w:before="521"/>
+                  <w:rPr>
+                    <w:sz w:val="100"/>
+                  </w:rPr>
+                </w:pPr>
+                <w:r>
+                  <w:rPr>
+                    <w:rFonts w:ascii="Trebuchet MS"/>
+                    <w:b/>
+                    <w:color w:val="FFFFFF"/>
+                    <w:spacing w:val="-3"/>
+                    <w:sz w:val="100"/>
+                  </w:rPr>
+                  <w:t>C</w:t>
+                </w:r>
+                <w:r>
+                  <w:rPr>
+                    <w:rFonts w:ascii="Trebuchet MS"/>
+                    <w:b/>
+                    <w:color w:val="FFFFFF"/>
+                    <w:spacing w:val="-3"/>
+                    <w:sz w:val="100"/>
+                  </w:rPr>
+                  <w:t>a</w:t>
+                </w:r>
+                <w:r>
+                  <w:rPr>
+                    <w:rFonts w:ascii="Trebuchet MS"/>
+                    <w:b/>
+                    <w:color w:val="FFFFFF"/>
+                    <w:spacing w:val="-3"/>
+                    <w:sz w:val="100"/>
+                  </w:rPr>
+                  <w:t>r Management</w:t>
+                </w:r>
+              </w:p>
+              <w:p>
+                <w:pPr>
+                  <w:ind w:left="20"/>
+                  <w:rPr>
+                    <w:sz w:val="36"/>
+                  </w:rPr>
+                </w:pPr>
+                <w:r>
+                  <w:rPr>
+                    <w:color w:val="FFFFFF"/>
+                    <w:sz w:val="36"/>
+                  </w:rPr>
+                  <w:t xml:space="preserve">User Manual / </w:t>
+                </w:r>
+                <w:r>
+                  <w:rPr>
+                    <w:color w:val="FFFFFF"/>
+                    <w:sz w:val="36"/>
+                  </w:rPr>
+                  <w:t>Getting Started</w:t>
+                </w:r>
+              </w:p>
+            </w:txbxContent>
+          </v:textbox>
+          <w10:wrap anchorx="page" anchory="page"/>
+        </v:shape>
+      </w:pict>
+    </w:r>
+    <w:r>
+      <w:pict w14:anchorId="3DDEB48F">
+        <v:rect id="_x0000_s1036" style="position:absolute;margin-left:0;margin-top:0;width:595pt;height:132pt;z-index:-16045056;mso-position-horizontal-relative:page;mso-position-vertical-relative:page" fillcolor="silver" stroked="f">
+          <w10:wrap anchorx="page" anchory="page"/>
+        </v:rect>
+      </w:pict>
+    </w:r>
+  </w:p>
+</w:hdr>
+</file>
+
+<file path=word/header2.xml><?xml version="1.0" encoding="utf-8"?>
+<w:hdr xmlns:wpc="http://schemas.microsoft.com/office/word/2010/wordprocessingCanvas" xmlns:cx="http://schemas.microsoft.com/office/drawing/2014/chartex" xmlns:cx1="http://schemas.microsoft.com/office/drawing/2015/9/8/chartex" xmlns:cx2="http://schemas.microsoft.com/office/drawing/2015/10/21/chartex" xmlns:cx3="http://schemas.microsoft.com/office/drawing/2016/5/9/chartex" xmlns:cx4="http://schemas.microsoft.com/office/drawing/2016/5/10/chartex" xmlns:cx5="http://schemas.microsoft.com/office/drawing/2016/5/11/chartex" xmlns:cx6="http://schemas.microsoft.com/office/drawing/2016/5/12/chartex" xmlns:cx7="http://schemas.microsoft.com/office/drawing/2016/5/13/chartex" xmlns:cx8="http://schemas.microsoft.com/office/drawing/2016/5/14/chartex" xmlns:mc="http://schemas.openxmlformats.org/markup-compatibility/2006" xmlns:aink="http://schemas.microsoft.com/office/drawing/2016/ink" xmlns:am3d="http://schemas.microsoft.com/office/drawing/2017/model3d" xmlns:o="urn:schemas-microsoft-com:office:office" xmlns:oel="http://schemas.microsoft.com/office/2019/extlst" xmlns:r="http://schemas.openxmlformats.org/officeDocument/2006/relationships" xmlns:m="http://schemas.openxmlformats.org/officeDocument/2006/math" xmlns:v="urn:schemas-microsoft-com:vml" xmlns:wp14="http://schemas.microsoft.com/office/word/2010/wordprocessingDrawing" xmlns:wp="http://schemas.openxmlformats.org/drawingml/2006/wordprocessingDrawing" xmlns:w10="urn:schemas-microsoft-com:office:word" xmlns:w="http://schemas.openxmlformats.org/wordprocessingml/2006/main" xmlns:w14="http://schemas.microsoft.com/office/word/2010/wordml" xmlns:w15="http://schemas.microsoft.com/office/word/2012/wordml" xmlns:w16cex="http://schemas.microsoft.com/office/word/2018/wordml/cex" xmlns:w16cid="http://schemas.microsoft.com/office/word/2016/wordml/cid" xmlns:w16="http://schemas.microsoft.com/office/word/2018/wordml" xmlns:w16sdtdh="http://schemas.microsoft.com/office/word/2020/wordml/sdtdatahash" xmlns:w16se="http://schemas.microsoft.com/office/word/2015/wordml/symex" xmlns:wpg="http://schemas.microsoft.com/office/word/2010/wordprocessingGroup" xmlns:wpi="http://schemas.microsoft.com/office/word/2010/wordprocessingInk" xmlns:wne="http://schemas.microsoft.com/office/word/2006/wordml" xmlns:wps="http://schemas.microsoft.com/office/word/2010/wordprocessingShape" mc:Ignorable="w14 w15 w16se w16cid w16 w16cex w16sdtdh wp14">
+  <w:p>
+    <w:pPr>
+      <w:pStyle w:val="GvdeMetni"/>
+      <w:spacing w:line="14" w:lineRule="auto"/>
+      <w:rPr>
+        <w:sz w:val="20"/>
+      </w:rPr>
+    </w:pPr>
+    <w:r>
+      <w:pict w14:anchorId="1D5DD2E4">
+        <v:shapetype id="_x0000_t202" coordsize="21600,21600" o:spt="202" path="m,l,21600r21600,l21600,xe">
+          <v:stroke joinstyle="miter"/>
+          <v:path gradientshapeok="t" o:connecttype="rect"/>
+        </v:shapetype>
+        <v:shape id="_x0000_s1049" type="#_x0000_t202" style="position:absolute;margin-left:16.5pt;margin-top:9.05pt;width:351.45pt;height:105.05pt;z-index:-16033280;mso-position-horizontal-relative:page;mso-position-vertical-relative:page" filled="f" stroked="f">
+          <v:textbox style="mso-next-textbox:#_x0000_s1049" inset="0,0,0,0">
+            <w:txbxContent>
+              <w:p>
+                <w:pPr>
+                  <w:spacing w:before="521"/>
+                  <w:rPr>
+                    <w:sz w:val="100"/>
+                  </w:rPr>
+                </w:pPr>
+                <w:r>
+                  <w:rPr>
+                    <w:rFonts w:ascii="Trebuchet MS"/>
+                    <w:b/>
+                    <w:color w:val="FFFFFF"/>
+                    <w:spacing w:val="-3"/>
+                    <w:sz w:val="100"/>
+                  </w:rPr>
+                  <w:t>Tangram Game</w:t>
+                </w:r>
+              </w:p>
+              <w:p>
+                <w:pPr>
+                  <w:ind w:left="20"/>
+                  <w:rPr>
+                    <w:sz w:val="36"/>
+                  </w:rPr>
+                </w:pPr>
+                <w:r>
+                  <w:rPr>
+                    <w:color w:val="FFFFFF"/>
+                    <w:sz w:val="36"/>
+                  </w:rPr>
+                  <w:t>User Manual / Getting</w:t>
+                </w:r>
+                <w:r>
+                  <w:rPr>
+                    <w:color w:val="FFFFFF"/>
+                    <w:spacing w:val="-68"/>
+                    <w:sz w:val="36"/>
+                  </w:rPr>
+                  <w:t xml:space="preserve"> </w:t>
+                </w:r>
+                <w:r>
+                  <w:rPr>
+                    <w:color w:val="FFFFFF"/>
+                    <w:spacing w:val="3"/>
+                    <w:sz w:val="36"/>
+                  </w:rPr>
+                  <w:t>Started</w:t>
+                </w:r>
+              </w:p>
+            </w:txbxContent>
+          </v:textbox>
+          <w10:wrap anchorx="page" anchory="page"/>
+        </v:shape>
+      </w:pict>
+    </w:r>
+    <w:r>
+      <w:pict w14:anchorId="33702DED">
+        <v:rect id="_x0000_s1048" style="position:absolute;margin-left:0;margin-top:0;width:595pt;height:132pt;z-index:-16034304;mso-position-horizontal-relative:page;mso-position-vertical-relative:page" fillcolor="silver" stroked="f">
+          <w10:wrap anchorx="page" anchory="page"/>
+        </v:rect>
+      </w:pict>
+    </w:r>
+  </w:p>
+</w:hdr>
+</file>
+
+<file path=word/header3.xml><?xml version="1.0" encoding="utf-8"?>
+<w:hdr xmlns:wpc="http://schemas.microsoft.com/office/word/2010/wordprocessingCanvas" xmlns:cx="http://schemas.microsoft.com/office/drawing/2014/chartex" xmlns:cx1="http://schemas.microsoft.com/office/drawing/2015/9/8/chartex" xmlns:cx2="http://schemas.microsoft.com/office/drawing/2015/10/21/chartex" xmlns:cx3="http://schemas.microsoft.com/office/drawing/2016/5/9/chartex" xmlns:cx4="http://schemas.microsoft.com/office/drawing/2016/5/10/chartex" xmlns:cx5="http://schemas.microsoft.com/office/drawing/2016/5/11/chartex" xmlns:cx6="http://schemas.microsoft.com/office/drawing/2016/5/12/chartex" xmlns:cx7="http://schemas.microsoft.com/office/drawing/2016/5/13/chartex" xmlns:cx8="http://schemas.microsoft.com/office/drawing/2016/5/14/chartex" xmlns:mc="http://schemas.openxmlformats.org/markup-compatibility/2006" xmlns:aink="http://schemas.microsoft.com/office/drawing/2016/ink" xmlns:am3d="http://schemas.microsoft.com/office/drawing/2017/model3d" xmlns:o="urn:schemas-microsoft-com:office:office" xmlns:oel="http://schemas.microsoft.com/office/2019/extlst" xmlns:r="http://schemas.openxmlformats.org/officeDocument/2006/relationships" xmlns:m="http://schemas.openxmlformats.org/officeDocument/2006/math" xmlns:v="urn:schemas-microsoft-com:vml" xmlns:wp14="http://schemas.microsoft.com/office/word/2010/wordprocessingDrawing" xmlns:wp="http://schemas.openxmlformats.org/drawingml/2006/wordprocessingDrawing" xmlns:w10="urn:schemas-microsoft-com:office:word" xmlns:w="http://schemas.openxmlformats.org/wordprocessingml/2006/main" xmlns:w14="http://schemas.microsoft.com/office/word/2010/wordml" xmlns:w15="http://schemas.microsoft.com/office/word/2012/wordml" xmlns:w16cex="http://schemas.microsoft.com/office/word/2018/wordml/cex" xmlns:w16cid="http://schemas.microsoft.com/office/word/2016/wordml/cid" xmlns:w16="http://schemas.microsoft.com/office/word/2018/wordml" xmlns:w16sdtdh="http://schemas.microsoft.com/office/word/2020/wordml/sdtdatahash" xmlns:w16se="http://schemas.microsoft.com/office/word/2015/wordml/symex" xmlns:wpg="http://schemas.microsoft.com/office/word/2010/wordprocessingGroup" xmlns:wpi="http://schemas.microsoft.com/office/word/2010/wordprocessingInk" xmlns:wne="http://schemas.microsoft.com/office/word/2006/wordml" xmlns:wps="http://schemas.microsoft.com/office/word/2010/wordprocessingShape" mc:Ignorable="w14 w15 w16se w16cid w16 w16cex w16sdtdh wp14">
+  <w:p>
+    <w:pPr>
+      <w:pStyle w:val="GvdeMetni"/>
+      <w:spacing w:line="14" w:lineRule="auto"/>
+      <w:rPr>
+        <w:sz w:val="20"/>
+      </w:rPr>
+    </w:pPr>
+    <w:r>
+      <w:pict w14:anchorId="2F74D8D9">
+        <v:shapetype id="_x0000_t202" coordsize="21600,21600" o:spt="202" path="m,l,21600r21600,l21600,xe">
+          <v:stroke joinstyle="miter"/>
+          <v:path gradientshapeok="t" o:connecttype="rect"/>
+        </v:shapetype>
+        <v:shape id="_x0000_s1031" type="#_x0000_t202" style="position:absolute;margin-left:16.5pt;margin-top:25.85pt;width:540.65pt;height:80.45pt;z-index:-16042496;mso-position-horizontal-relative:page;mso-position-vertical-relative:page" filled="f" stroked="f">
+          <v:textbox style="mso-next-textbox:#_x0000_s1031" inset="0,0,0,0">
+            <w:txbxContent>
+              <w:p>
+                <w:pPr>
+                  <w:spacing w:before="4"/>
+                  <w:ind w:left="20"/>
+                  <w:rPr>
+                    <w:sz w:val="100"/>
+                  </w:rPr>
+                </w:pPr>
+                <w:r>
+                  <w:rPr>
+                    <w:rFonts w:ascii="Trebuchet MS"/>
+                    <w:b/>
+                    <w:color w:val="FFFFFF"/>
+                    <w:spacing w:val="-3"/>
+                    <w:w w:val="95"/>
+                    <w:sz w:val="100"/>
+                  </w:rPr>
+                  <w:t>C</w:t>
+                </w:r>
+                <w:r>
+                  <w:rPr>
+                    <w:rFonts w:ascii="Trebuchet MS"/>
+                    <w:b/>
+                    <w:color w:val="FFFFFF"/>
+                    <w:spacing w:val="-3"/>
+                    <w:w w:val="95"/>
+                    <w:sz w:val="100"/>
+                  </w:rPr>
+                  <w:t>a</w:t>
+                </w:r>
+                <w:r>
+                  <w:rPr>
+                    <w:rFonts w:ascii="Trebuchet MS"/>
+                    <w:b/>
+                    <w:color w:val="FFFFFF"/>
+                    <w:spacing w:val="-3"/>
+                    <w:w w:val="95"/>
+                    <w:sz w:val="100"/>
+                  </w:rPr>
+                  <w:t>r Management</w:t>
+                </w:r>
+              </w:p>
+              <w:p>
+                <w:pPr>
+                  <w:ind w:left="20"/>
+                  <w:rPr>
+                    <w:color w:val="FFFFFF"/>
+                    <w:sz w:val="36"/>
+                  </w:rPr>
+                </w:pPr>
+                <w:r>
+                  <w:rPr>
+                    <w:color w:val="FFFFFF"/>
+                    <w:sz w:val="36"/>
+                  </w:rPr>
+                  <w:t xml:space="preserve">User Manual / </w:t>
+                </w:r>
+                <w:r>
+                  <w:rPr>
+                    <w:color w:val="FFFFFF"/>
+                    <w:sz w:val="36"/>
+                  </w:rPr>
+                  <w:t>Build Process</w:t>
+                </w:r>
+              </w:p>
+              <w:p>
+                <w:pPr>
+                  <w:ind w:left="20"/>
+                  <w:rPr>
+                    <w:sz w:val="36"/>
+                  </w:rPr>
+                </w:pPr>
+              </w:p>
+            </w:txbxContent>
+          </v:textbox>
+          <w10:wrap anchorx="page" anchory="page"/>
+        </v:shape>
+      </w:pict>
+    </w:r>
+    <w:r>
+      <w:pict w14:anchorId="77C72F77">
+        <v:rect id="_x0000_s1032" style="position:absolute;margin-left:0;margin-top:0;width:595pt;height:132pt;z-index:-16043008;mso-position-horizontal-relative:page;mso-position-vertical-relative:page" fillcolor="silver" stroked="f">
+          <w10:wrap anchorx="page" anchory="page"/>
+        </v:rect>
+      </w:pict>
+    </w:r>
+  </w:p>
+</w:hdr>
+</file>
+
+<file path=word/header4.xml><?xml version="1.0" encoding="utf-8"?>
+<w:hdr xmlns:wpc="http://schemas.microsoft.com/office/word/2010/wordprocessingCanvas" xmlns:cx="http://schemas.microsoft.com/office/drawing/2014/chartex" xmlns:cx1="http://schemas.microsoft.com/office/drawing/2015/9/8/chartex" xmlns:cx2="http://schemas.microsoft.com/office/drawing/2015/10/21/chartex" xmlns:cx3="http://schemas.microsoft.com/office/drawing/2016/5/9/chartex" xmlns:cx4="http://schemas.microsoft.com/office/drawing/2016/5/10/chartex" xmlns:cx5="http://schemas.microsoft.com/office/drawing/2016/5/11/chartex" xmlns:cx6="http://schemas.microsoft.com/office/drawing/2016/5/12/chartex" xmlns:cx7="http://schemas.microsoft.com/office/drawing/2016/5/13/chartex" xmlns:cx8="http://schemas.microsoft.com/office/drawing/2016/5/14/chartex" xmlns:mc="http://schemas.openxmlformats.org/markup-compatibility/2006" xmlns:aink="http://schemas.microsoft.com/office/drawing/2016/ink" xmlns:am3d="http://schemas.microsoft.com/office/drawing/2017/model3d" xmlns:o="urn:schemas-microsoft-com:office:office" xmlns:oel="http://schemas.microsoft.com/office/2019/extlst" xmlns:r="http://schemas.openxmlformats.org/officeDocument/2006/relationships" xmlns:m="http://schemas.openxmlformats.org/officeDocument/2006/math" xmlns:v="urn:schemas-microsoft-com:vml" xmlns:wp14="http://schemas.microsoft.com/office/word/2010/wordprocessingDrawing" xmlns:wp="http://schemas.openxmlformats.org/drawingml/2006/wordprocessingDrawing" xmlns:w10="urn:schemas-microsoft-com:office:word" xmlns:w="http://schemas.openxmlformats.org/wordprocessingml/2006/main" xmlns:w14="http://schemas.microsoft.com/office/word/2010/wordml" xmlns:w15="http://schemas.microsoft.com/office/word/2012/wordml" xmlns:w16cex="http://schemas.microsoft.com/office/word/2018/wordml/cex" xmlns:w16cid="http://schemas.microsoft.com/office/word/2016/wordml/cid" xmlns:w16="http://schemas.microsoft.com/office/word/2018/wordml" xmlns:w16sdtdh="http://schemas.microsoft.com/office/word/2020/wordml/sdtdatahash" xmlns:w16se="http://schemas.microsoft.com/office/word/2015/wordml/symex" xmlns:wpg="http://schemas.microsoft.com/office/word/2010/wordprocessingGroup" xmlns:wpi="http://schemas.microsoft.com/office/word/2010/wordprocessingInk" xmlns:wne="http://schemas.microsoft.com/office/word/2006/wordml" xmlns:wps="http://schemas.microsoft.com/office/word/2010/wordprocessingShape" mc:Ignorable="w14 w15 w16se w16cid w16 w16cex w16sdtdh wp14">
+  <w:p>
+    <w:pPr>
+      <w:pStyle w:val="GvdeMetni"/>
+      <w:spacing w:line="14" w:lineRule="auto"/>
+      <w:rPr>
+        <w:sz w:val="2"/>
+      </w:rPr>
+    </w:pPr>
+  </w:p>
+</w:hdr>
+</file>
+
+<file path=word/numbering.xml><?xml version="1.0" encoding="utf-8"?>
+<w:numbering xmlns:wpc="http://schemas.microsoft.com/office/word/2010/wordprocessingCanvas" xmlns:cx="http://schemas.microsoft.com/office/drawing/2014/chartex" xmlns:cx1="http://schemas.microsoft.com/office/drawing/2015/9/8/chartex" xmlns:cx2="http://schemas.microsoft.com/office/drawing/2015/10/21/chartex" xmlns:cx3="http://schemas.microsoft.com/office/drawing/2016/5/9/chartex" xmlns:cx4="http://schemas.microsoft.com/office/drawing/2016/5/10/chartex" xmlns:cx5="http://schemas.microsoft.com/office/drawing/2016/5/11/chartex" xmlns:cx6="http://schemas.microsoft.com/office/drawing/2016/5/12/chartex" xmlns:cx7="http://schemas.microsoft.com/office/drawing/2016/5/13/chartex" xmlns:cx8="http://schemas.microsoft.com/office/drawing/2016/5/14/chartex" xmlns:mc="http://schemas.openxmlformats.org/markup-compatibility/2006" xmlns:aink="http://schemas.microsoft.com/office/drawing/2016/ink" xmlns:am3d="http://schemas.microsoft.com/office/drawing/2017/model3d" xmlns:o="urn:schemas-microsoft-com:office:office" xmlns:oel="http://schemas.microsoft.com/office/2019/extlst" xmlns:r="http://schemas.openxmlformats.org/officeDocument/2006/relationships" xmlns:m="http://schemas.openxmlformats.org/officeDocument/2006/math" xmlns:v="urn:schemas-microsoft-com:vml" xmlns:wp14="http://schemas.microsoft.com/office/word/2010/wordprocessingDrawing" xmlns:wp="http://schemas.openxmlformats.org/drawingml/2006/wordprocessingDrawing" xmlns:w10="urn:schemas-microsoft-com:office:word" xmlns:w="http://schemas.openxmlformats.org/wordprocessingml/2006/main" xmlns:w14="http://schemas.microsoft.com/office/word/2010/wordml" xmlns:w15="http://schemas.microsoft.com/office/word/2012/wordml" xmlns:w16cex="http://schemas.microsoft.com/office/word/2018/wordml/cex" xmlns:w16cid="http://schemas.microsoft.com/office/word/2016/wordml/cid" xmlns:w16="http://schemas.microsoft.com/office/word/2018/wordml" xmlns:w16sdtdh="http://schemas.microsoft.com/office/word/2020/wordml/sdtdatahash" xmlns:w16se="http://schemas.microsoft.com/office/word/2015/wordml/symex" xmlns:wpg="http://schemas.microsoft.com/office/word/2010/wordprocessingGroup" xmlns:wpi="http://schemas.microsoft.com/office/word/2010/wordprocessingInk" xmlns:wne="http://schemas.microsoft.com/office/word/2006/wordml" xmlns:wps="http://schemas.microsoft.com/office/word/2010/wordprocessingShape" mc:Ignorable="w14 w15 w16se w16cid w16 w16cex w16sdtdh wp14">
+  <w:abstractNum w:abstractNumId="0" w15:restartNumberingAfterBreak="0">
+    <w:nsid w:val="029B26B7"/>
+    <w:multiLevelType w:val="hybridMultilevel"/>
+    <w:tmpl w:val="CB609DC8"/>
+    <w:lvl w:ilvl="0" w:tplc="746CB7BE">
+      <w:start w:val="1"/>
+      <w:numFmt w:val="decimal"/>
+      <w:lvlText w:val="%1."/>
+      <w:lvlJc w:val="left"/>
+      <w:pPr>
+        <w:ind w:left="1303" w:hanging="369"/>
+      </w:pPr>
+      <w:rPr>
+        <w:rFonts w:ascii="Arial" w:eastAsia="Arial" w:hAnsi="Arial" w:cs="Arial" w:hint="default"/>
+        <w:color w:val="7A7A7A"/>
+        <w:w w:val="81"/>
+        <w:sz w:val="28"/>
+        <w:szCs w:val="28"/>
+        <w:lang w:val="en-US" w:eastAsia="en-US" w:bidi="ar-SA"/>
+      </w:rPr>
+    </w:lvl>
+    <w:lvl w:ilvl="1" w:tplc="9A86B378">
+      <w:numFmt w:val="bullet"/>
+      <w:lvlText w:val="•"/>
+      <w:lvlJc w:val="left"/>
+      <w:pPr>
+        <w:ind w:left="2360" w:hanging="369"/>
+      </w:pPr>
+      <w:rPr>
+        <w:rFonts w:hint="default"/>
+        <w:lang w:val="en-US" w:eastAsia="en-US" w:bidi="ar-SA"/>
+      </w:rPr>
+    </w:lvl>
+    <w:lvl w:ilvl="2" w:tplc="891C8246">
+      <w:numFmt w:val="bullet"/>
+      <w:lvlText w:val="•"/>
+      <w:lvlJc w:val="left"/>
+      <w:pPr>
+        <w:ind w:left="3420" w:hanging="369"/>
+      </w:pPr>
+      <w:rPr>
+        <w:rFonts w:hint="default"/>
+        <w:lang w:val="en-US" w:eastAsia="en-US" w:bidi="ar-SA"/>
+      </w:rPr>
+    </w:lvl>
+    <w:lvl w:ilvl="3" w:tplc="29702204">
+      <w:numFmt w:val="bullet"/>
+      <w:lvlText w:val="•"/>
+      <w:lvlJc w:val="left"/>
+      <w:pPr>
+        <w:ind w:left="4480" w:hanging="369"/>
+      </w:pPr>
+      <w:rPr>
+        <w:rFonts w:hint="default"/>
+        <w:lang w:val="en-US" w:eastAsia="en-US" w:bidi="ar-SA"/>
+      </w:rPr>
+    </w:lvl>
+    <w:lvl w:ilvl="4" w:tplc="6576D636">
+      <w:numFmt w:val="bullet"/>
+      <w:lvlText w:val="•"/>
+      <w:lvlJc w:val="left"/>
+      <w:pPr>
+        <w:ind w:left="5540" w:hanging="369"/>
+      </w:pPr>
+      <w:rPr>
+        <w:rFonts w:hint="default"/>
+        <w:lang w:val="en-US" w:eastAsia="en-US" w:bidi="ar-SA"/>
+      </w:rPr>
+    </w:lvl>
+    <w:lvl w:ilvl="5" w:tplc="7DAE03FE">
+      <w:numFmt w:val="bullet"/>
+      <w:lvlText w:val="•"/>
+      <w:lvlJc w:val="left"/>
+      <w:pPr>
+        <w:ind w:left="6600" w:hanging="369"/>
+      </w:pPr>
+      <w:rPr>
+        <w:rFonts w:hint="default"/>
+        <w:lang w:val="en-US" w:eastAsia="en-US" w:bidi="ar-SA"/>
+      </w:rPr>
+    </w:lvl>
+    <w:lvl w:ilvl="6" w:tplc="91B2C1FE">
+      <w:numFmt w:val="bullet"/>
+      <w:lvlText w:val="•"/>
+      <w:lvlJc w:val="left"/>
+      <w:pPr>
+        <w:ind w:left="7660" w:hanging="369"/>
+      </w:pPr>
+      <w:rPr>
+        <w:rFonts w:hint="default"/>
+        <w:lang w:val="en-US" w:eastAsia="en-US" w:bidi="ar-SA"/>
+      </w:rPr>
+    </w:lvl>
+    <w:lvl w:ilvl="7" w:tplc="DF70871C">
+      <w:numFmt w:val="bullet"/>
+      <w:lvlText w:val="•"/>
+      <w:lvlJc w:val="left"/>
+      <w:pPr>
+        <w:ind w:left="8720" w:hanging="369"/>
+      </w:pPr>
+      <w:rPr>
+        <w:rFonts w:hint="default"/>
+        <w:lang w:val="en-US" w:eastAsia="en-US" w:bidi="ar-SA"/>
+      </w:rPr>
+    </w:lvl>
+    <w:lvl w:ilvl="8" w:tplc="D79E67AE">
+      <w:numFmt w:val="bullet"/>
+      <w:lvlText w:val="•"/>
+      <w:lvlJc w:val="left"/>
+      <w:pPr>
+        <w:ind w:left="9780" w:hanging="369"/>
+      </w:pPr>
+      <w:rPr>
+        <w:rFonts w:hint="default"/>
+        <w:lang w:val="en-US" w:eastAsia="en-US" w:bidi="ar-SA"/>
+      </w:rPr>
+    </w:lvl>
+  </w:abstractNum>
+  <w:abstractNum w:abstractNumId="1" w15:restartNumberingAfterBreak="0">
+    <w:nsid w:val="1BA838FA"/>
+    <w:multiLevelType w:val="hybridMultilevel"/>
+    <w:tmpl w:val="559833BE"/>
+    <w:lvl w:ilvl="0" w:tplc="71BCD278">
+      <w:start w:val="1"/>
+      <w:numFmt w:val="decimal"/>
+      <w:lvlText w:val="%1."/>
+      <w:lvlJc w:val="left"/>
+      <w:pPr>
+        <w:ind w:left="1663" w:hanging="360"/>
+      </w:pPr>
+      <w:rPr>
+        <w:rFonts w:hint="default"/>
+        <w:color w:val="7A7A7A"/>
+        <w:w w:val="95"/>
+      </w:rPr>
+    </w:lvl>
+    <w:lvl w:ilvl="1" w:tplc="041F0019" w:tentative="1">
+      <w:start w:val="1"/>
+      <w:numFmt w:val="lowerLetter"/>
+      <w:lvlText w:val="%2."/>
+      <w:lvlJc w:val="left"/>
+      <w:pPr>
+        <w:ind w:left="2383" w:hanging="360"/>
+      </w:pPr>
+    </w:lvl>
+    <w:lvl w:ilvl="2" w:tplc="041F001B" w:tentative="1">
+      <w:start w:val="1"/>
+      <w:numFmt w:val="lowerRoman"/>
+      <w:lvlText w:val="%3."/>
+      <w:lvlJc w:val="right"/>
+      <w:pPr>
+        <w:ind w:left="3103" w:hanging="180"/>
+      </w:pPr>
+    </w:lvl>
+    <w:lvl w:ilvl="3" w:tplc="041F000F" w:tentative="1">
+      <w:start w:val="1"/>
+      <w:numFmt w:val="decimal"/>
+      <w:lvlText w:val="%4."/>
+      <w:lvlJc w:val="left"/>
+      <w:pPr>
+        <w:ind w:left="3823" w:hanging="360"/>
+      </w:pPr>
+    </w:lvl>
+    <w:lvl w:ilvl="4" w:tplc="041F0019" w:tentative="1">
+      <w:start w:val="1"/>
+      <w:numFmt w:val="lowerLetter"/>
+      <w:lvlText w:val="%5."/>
+      <w:lvlJc w:val="left"/>
+      <w:pPr>
+        <w:ind w:left="4543" w:hanging="360"/>
+      </w:pPr>
+    </w:lvl>
+    <w:lvl w:ilvl="5" w:tplc="041F001B" w:tentative="1">
+      <w:start w:val="1"/>
+      <w:numFmt w:val="lowerRoman"/>
+      <w:lvlText w:val="%6."/>
+      <w:lvlJc w:val="right"/>
+      <w:pPr>
+        <w:ind w:left="5263" w:hanging="180"/>
+      </w:pPr>
+    </w:lvl>
+    <w:lvl w:ilvl="6" w:tplc="041F000F" w:tentative="1">
+      <w:start w:val="1"/>
+      <w:numFmt w:val="decimal"/>
+      <w:lvlText w:val="%7."/>
+      <w:lvlJc w:val="left"/>
+      <w:pPr>
+        <w:ind w:left="5983" w:hanging="360"/>
+      </w:pPr>
+    </w:lvl>
+    <w:lvl w:ilvl="7" w:tplc="041F0019" w:tentative="1">
+      <w:start w:val="1"/>
+      <w:numFmt w:val="lowerLetter"/>
+      <w:lvlText w:val="%8."/>
+      <w:lvlJc w:val="left"/>
+      <w:pPr>
+        <w:ind w:left="6703" w:hanging="360"/>
+      </w:pPr>
+    </w:lvl>
+    <w:lvl w:ilvl="8" w:tplc="041F001B" w:tentative="1">
+      <w:start w:val="1"/>
+      <w:numFmt w:val="lowerRoman"/>
+      <w:lvlText w:val="%9."/>
+      <w:lvlJc w:val="right"/>
+      <w:pPr>
+        <w:ind w:left="7423" w:hanging="180"/>
+      </w:pPr>
+    </w:lvl>
+  </w:abstractNum>
+  <w:abstractNum w:abstractNumId="2" w15:restartNumberingAfterBreak="0">
+    <w:nsid w:val="23791A9A"/>
+    <w:multiLevelType w:val="hybridMultilevel"/>
+    <w:tmpl w:val="895C01CC"/>
+    <w:lvl w:ilvl="0" w:tplc="2688B072">
+      <w:start w:val="1"/>
+      <w:numFmt w:val="decimal"/>
+      <w:lvlText w:val="%1."/>
+      <w:lvlJc w:val="left"/>
+      <w:pPr>
+        <w:ind w:left="1303" w:hanging="369"/>
+      </w:pPr>
+      <w:rPr>
+        <w:rFonts w:ascii="Arial" w:eastAsia="Arial" w:hAnsi="Arial" w:cs="Arial" w:hint="default"/>
+        <w:color w:val="7A7A7A"/>
+        <w:w w:val="81"/>
+        <w:sz w:val="28"/>
+        <w:szCs w:val="28"/>
+        <w:lang w:val="en-US" w:eastAsia="en-US" w:bidi="ar-SA"/>
+      </w:rPr>
+    </w:lvl>
+    <w:lvl w:ilvl="1" w:tplc="73D063AC">
+      <w:numFmt w:val="bullet"/>
+      <w:lvlText w:val="•"/>
+      <w:lvlJc w:val="left"/>
+      <w:pPr>
+        <w:ind w:left="2360" w:hanging="369"/>
+      </w:pPr>
+      <w:rPr>
+        <w:rFonts w:hint="default"/>
+        <w:lang w:val="en-US" w:eastAsia="en-US" w:bidi="ar-SA"/>
+      </w:rPr>
+    </w:lvl>
+    <w:lvl w:ilvl="2" w:tplc="594A0270">
+      <w:numFmt w:val="bullet"/>
+      <w:lvlText w:val="•"/>
+      <w:lvlJc w:val="left"/>
+      <w:pPr>
+        <w:ind w:left="3420" w:hanging="369"/>
+      </w:pPr>
+      <w:rPr>
+        <w:rFonts w:hint="default"/>
+        <w:lang w:val="en-US" w:eastAsia="en-US" w:bidi="ar-SA"/>
+      </w:rPr>
+    </w:lvl>
+    <w:lvl w:ilvl="3" w:tplc="009848D6">
+      <w:numFmt w:val="bullet"/>
+      <w:lvlText w:val="•"/>
+      <w:lvlJc w:val="left"/>
+      <w:pPr>
+        <w:ind w:left="4480" w:hanging="369"/>
+      </w:pPr>
+      <w:rPr>
+        <w:rFonts w:hint="default"/>
+        <w:lang w:val="en-US" w:eastAsia="en-US" w:bidi="ar-SA"/>
+      </w:rPr>
+    </w:lvl>
+    <w:lvl w:ilvl="4" w:tplc="995A9E5A">
+      <w:numFmt w:val="bullet"/>
+      <w:lvlText w:val="•"/>
+      <w:lvlJc w:val="left"/>
+      <w:pPr>
+        <w:ind w:left="5540" w:hanging="369"/>
+      </w:pPr>
+      <w:rPr>
+        <w:rFonts w:hint="default"/>
+        <w:lang w:val="en-US" w:eastAsia="en-US" w:bidi="ar-SA"/>
+      </w:rPr>
+    </w:lvl>
+    <w:lvl w:ilvl="5" w:tplc="4D76212C">
+      <w:numFmt w:val="bullet"/>
+      <w:lvlText w:val="•"/>
+      <w:lvlJc w:val="left"/>
+      <w:pPr>
+        <w:ind w:left="6600" w:hanging="369"/>
+      </w:pPr>
+      <w:rPr>
+        <w:rFonts w:hint="default"/>
+        <w:lang w:val="en-US" w:eastAsia="en-US" w:bidi="ar-SA"/>
+      </w:rPr>
+    </w:lvl>
+    <w:lvl w:ilvl="6" w:tplc="F4A27A70">
+      <w:numFmt w:val="bullet"/>
+      <w:lvlText w:val="•"/>
+      <w:lvlJc w:val="left"/>
+      <w:pPr>
+        <w:ind w:left="7660" w:hanging="369"/>
+      </w:pPr>
+      <w:rPr>
+        <w:rFonts w:hint="default"/>
+        <w:lang w:val="en-US" w:eastAsia="en-US" w:bidi="ar-SA"/>
+      </w:rPr>
+    </w:lvl>
+    <w:lvl w:ilvl="7" w:tplc="946EB2C0">
+      <w:numFmt w:val="bullet"/>
+      <w:lvlText w:val="•"/>
+      <w:lvlJc w:val="left"/>
+      <w:pPr>
+        <w:ind w:left="8720" w:hanging="369"/>
+      </w:pPr>
+      <w:rPr>
+        <w:rFonts w:hint="default"/>
+        <w:lang w:val="en-US" w:eastAsia="en-US" w:bidi="ar-SA"/>
+      </w:rPr>
+    </w:lvl>
+    <w:lvl w:ilvl="8" w:tplc="0BE6B8FA">
+      <w:numFmt w:val="bullet"/>
+      <w:lvlText w:val="•"/>
+      <w:lvlJc w:val="left"/>
+      <w:pPr>
+        <w:ind w:left="9780" w:hanging="369"/>
+      </w:pPr>
+      <w:rPr>
+        <w:rFonts w:hint="default"/>
+        <w:lang w:val="en-US" w:eastAsia="en-US" w:bidi="ar-SA"/>
+      </w:rPr>
+    </w:lvl>
+  </w:abstractNum>
+  <w:abstractNum w:abstractNumId="3" w15:restartNumberingAfterBreak="0">
+    <w:nsid w:val="4D063088"/>
+    <w:multiLevelType w:val="hybridMultilevel"/>
+    <w:tmpl w:val="11DEC61A"/>
+    <w:lvl w:ilvl="0" w:tplc="89FAC6D6">
+      <w:start w:val="1"/>
+      <w:numFmt w:val="decimal"/>
+      <w:lvlText w:val="%1."/>
+      <w:lvlJc w:val="left"/>
+      <w:pPr>
+        <w:ind w:left="1303" w:hanging="369"/>
+      </w:pPr>
+      <w:rPr>
+        <w:rFonts w:ascii="Arial" w:eastAsia="Arial" w:hAnsi="Arial" w:cs="Arial" w:hint="default"/>
+        <w:color w:val="7A7A7A"/>
+        <w:w w:val="81"/>
+        <w:sz w:val="28"/>
+        <w:szCs w:val="28"/>
+        <w:lang w:val="en-US" w:eastAsia="en-US" w:bidi="ar-SA"/>
+      </w:rPr>
+    </w:lvl>
+    <w:lvl w:ilvl="1" w:tplc="879832F4">
+      <w:numFmt w:val="bullet"/>
+      <w:lvlText w:val="•"/>
+      <w:lvlJc w:val="left"/>
+      <w:pPr>
+        <w:ind w:left="2360" w:hanging="369"/>
+      </w:pPr>
+      <w:rPr>
+        <w:rFonts w:hint="default"/>
+        <w:lang w:val="en-US" w:eastAsia="en-US" w:bidi="ar-SA"/>
+      </w:rPr>
+    </w:lvl>
+    <w:lvl w:ilvl="2" w:tplc="1DEAE09E">
+      <w:numFmt w:val="bullet"/>
+      <w:lvlText w:val="•"/>
+      <w:lvlJc w:val="left"/>
+      <w:pPr>
+        <w:ind w:left="3420" w:hanging="369"/>
+      </w:pPr>
+      <w:rPr>
+        <w:rFonts w:hint="default"/>
+        <w:lang w:val="en-US" w:eastAsia="en-US" w:bidi="ar-SA"/>
+      </w:rPr>
+    </w:lvl>
+    <w:lvl w:ilvl="3" w:tplc="93047D34">
+      <w:numFmt w:val="bullet"/>
+      <w:lvlText w:val="•"/>
+      <w:lvlJc w:val="left"/>
+      <w:pPr>
+        <w:ind w:left="4480" w:hanging="369"/>
+      </w:pPr>
+      <w:rPr>
+        <w:rFonts w:hint="default"/>
+        <w:lang w:val="en-US" w:eastAsia="en-US" w:bidi="ar-SA"/>
+      </w:rPr>
+    </w:lvl>
+    <w:lvl w:ilvl="4" w:tplc="BDE0D436">
+      <w:numFmt w:val="bullet"/>
+      <w:lvlText w:val="•"/>
+      <w:lvlJc w:val="left"/>
+      <w:pPr>
+        <w:ind w:left="5540" w:hanging="369"/>
+      </w:pPr>
+      <w:rPr>
+        <w:rFonts w:hint="default"/>
+        <w:lang w:val="en-US" w:eastAsia="en-US" w:bidi="ar-SA"/>
+      </w:rPr>
+    </w:lvl>
+    <w:lvl w:ilvl="5" w:tplc="D6A04012">
+      <w:numFmt w:val="bullet"/>
+      <w:lvlText w:val="•"/>
+      <w:lvlJc w:val="left"/>
+      <w:pPr>
+        <w:ind w:left="6600" w:hanging="369"/>
+      </w:pPr>
+      <w:rPr>
+        <w:rFonts w:hint="default"/>
+        <w:lang w:val="en-US" w:eastAsia="en-US" w:bidi="ar-SA"/>
+      </w:rPr>
+    </w:lvl>
+    <w:lvl w:ilvl="6" w:tplc="3CECA356">
+      <w:numFmt w:val="bullet"/>
+      <w:lvlText w:val="•"/>
+      <w:lvlJc w:val="left"/>
+      <w:pPr>
+        <w:ind w:left="7660" w:hanging="369"/>
+      </w:pPr>
+      <w:rPr>
+        <w:rFonts w:hint="default"/>
+        <w:lang w:val="en-US" w:eastAsia="en-US" w:bidi="ar-SA"/>
+      </w:rPr>
+    </w:lvl>
+    <w:lvl w:ilvl="7" w:tplc="A95E1B8C">
+      <w:numFmt w:val="bullet"/>
+      <w:lvlText w:val="•"/>
+      <w:lvlJc w:val="left"/>
+      <w:pPr>
+        <w:ind w:left="8720" w:hanging="369"/>
+      </w:pPr>
+      <w:rPr>
+        <w:rFonts w:hint="default"/>
+        <w:lang w:val="en-US" w:eastAsia="en-US" w:bidi="ar-SA"/>
+      </w:rPr>
+    </w:lvl>
+    <w:lvl w:ilvl="8" w:tplc="4D0E9D70">
+      <w:numFmt w:val="bullet"/>
+      <w:lvlText w:val="•"/>
+      <w:lvlJc w:val="left"/>
+      <w:pPr>
+        <w:ind w:left="9780" w:hanging="369"/>
+      </w:pPr>
+      <w:rPr>
+        <w:rFonts w:hint="default"/>
+        <w:lang w:val="en-US" w:eastAsia="en-US" w:bidi="ar-SA"/>
+      </w:rPr>
+    </w:lvl>
+  </w:abstractNum>
+  <w:abstractNum w:abstractNumId="4" w15:restartNumberingAfterBreak="0">
+    <w:nsid w:val="53FD50E1"/>
+    <w:multiLevelType w:val="hybridMultilevel"/>
+    <w:tmpl w:val="559833BE"/>
+    <w:lvl w:ilvl="0" w:tplc="71BCD278">
+      <w:start w:val="1"/>
+      <w:numFmt w:val="decimal"/>
+      <w:lvlText w:val="%1."/>
+      <w:lvlJc w:val="left"/>
+      <w:pPr>
+        <w:ind w:left="1663" w:hanging="360"/>
+      </w:pPr>
+      <w:rPr>
+        <w:rFonts w:hint="default"/>
+        <w:color w:val="7A7A7A"/>
+        <w:w w:val="95"/>
+      </w:rPr>
+    </w:lvl>
+    <w:lvl w:ilvl="1" w:tplc="041F0019" w:tentative="1">
+      <w:start w:val="1"/>
+      <w:numFmt w:val="lowerLetter"/>
+      <w:lvlText w:val="%2."/>
+      <w:lvlJc w:val="left"/>
+      <w:pPr>
+        <w:ind w:left="2383" w:hanging="360"/>
+      </w:pPr>
+    </w:lvl>
+    <w:lvl w:ilvl="2" w:tplc="041F001B" w:tentative="1">
+      <w:start w:val="1"/>
+      <w:numFmt w:val="lowerRoman"/>
+      <w:lvlText w:val="%3."/>
+      <w:lvlJc w:val="right"/>
+      <w:pPr>
+        <w:ind w:left="3103" w:hanging="180"/>
+      </w:pPr>
+    </w:lvl>
+    <w:lvl w:ilvl="3" w:tplc="041F000F" w:tentative="1">
+      <w:start w:val="1"/>
+      <w:numFmt w:val="decimal"/>
+      <w:lvlText w:val="%4."/>
+      <w:lvlJc w:val="left"/>
+      <w:pPr>
+        <w:ind w:left="3823" w:hanging="360"/>
+      </w:pPr>
+    </w:lvl>
+    <w:lvl w:ilvl="4" w:tplc="041F0019" w:tentative="1">
+      <w:start w:val="1"/>
+      <w:numFmt w:val="lowerLetter"/>
+      <w:lvlText w:val="%5."/>
+      <w:lvlJc w:val="left"/>
+      <w:pPr>
+        <w:ind w:left="4543" w:hanging="360"/>
+      </w:pPr>
+    </w:lvl>
+    <w:lvl w:ilvl="5" w:tplc="041F001B" w:tentative="1">
+      <w:start w:val="1"/>
+      <w:numFmt w:val="lowerRoman"/>
+      <w:lvlText w:val="%6."/>
+      <w:lvlJc w:val="right"/>
+      <w:pPr>
+        <w:ind w:left="5263" w:hanging="180"/>
+      </w:pPr>
+    </w:lvl>
+    <w:lvl w:ilvl="6" w:tplc="041F000F" w:tentative="1">
+      <w:start w:val="1"/>
+      <w:numFmt w:val="decimal"/>
+      <w:lvlText w:val="%7."/>
+      <w:lvlJc w:val="left"/>
+      <w:pPr>
+        <w:ind w:left="5983" w:hanging="360"/>
+      </w:pPr>
+    </w:lvl>
+    <w:lvl w:ilvl="7" w:tplc="041F0019" w:tentative="1">
+      <w:start w:val="1"/>
+      <w:numFmt w:val="lowerLetter"/>
+      <w:lvlText w:val="%8."/>
+      <w:lvlJc w:val="left"/>
+      <w:pPr>
+        <w:ind w:left="6703" w:hanging="360"/>
+      </w:pPr>
+    </w:lvl>
+    <w:lvl w:ilvl="8" w:tplc="041F001B" w:tentative="1">
+      <w:start w:val="1"/>
+      <w:numFmt w:val="lowerRoman"/>
+      <w:lvlText w:val="%9."/>
+      <w:lvlJc w:val="right"/>
+      <w:pPr>
+        <w:ind w:left="7423" w:hanging="180"/>
+      </w:pPr>
+    </w:lvl>
+  </w:abstractNum>
+  <w:abstractNum w:abstractNumId="5" w15:restartNumberingAfterBreak="0">
+    <w:nsid w:val="577E4D43"/>
+    <w:multiLevelType w:val="hybridMultilevel"/>
+    <w:tmpl w:val="8D7C386C"/>
+    <w:lvl w:ilvl="0" w:tplc="0C601782">
+      <w:numFmt w:val="bullet"/>
+      <w:lvlText w:val="•"/>
+      <w:lvlJc w:val="left"/>
+      <w:pPr>
+        <w:ind w:left="1303" w:hanging="369"/>
+      </w:pPr>
+      <w:rPr>
+        <w:rFonts w:ascii="Arial" w:eastAsia="Arial" w:hAnsi="Arial" w:cs="Arial" w:hint="default"/>
+        <w:color w:val="929292"/>
+        <w:w w:val="142"/>
+        <w:position w:val="1"/>
+        <w:sz w:val="24"/>
+        <w:szCs w:val="24"/>
+        <w:lang w:val="en-US" w:eastAsia="en-US" w:bidi="ar-SA"/>
+      </w:rPr>
+    </w:lvl>
+    <w:lvl w:ilvl="1" w:tplc="4AF60CD6">
+      <w:numFmt w:val="bullet"/>
+      <w:lvlText w:val="•"/>
+      <w:lvlJc w:val="left"/>
+      <w:pPr>
+        <w:ind w:left="2360" w:hanging="369"/>
+      </w:pPr>
+      <w:rPr>
+        <w:rFonts w:hint="default"/>
+        <w:lang w:val="en-US" w:eastAsia="en-US" w:bidi="ar-SA"/>
+      </w:rPr>
+    </w:lvl>
+    <w:lvl w:ilvl="2" w:tplc="C31EE89C">
+      <w:numFmt w:val="bullet"/>
+      <w:lvlText w:val="•"/>
+      <w:lvlJc w:val="left"/>
+      <w:pPr>
+        <w:ind w:left="3420" w:hanging="369"/>
+      </w:pPr>
+      <w:rPr>
+        <w:rFonts w:hint="default"/>
+        <w:lang w:val="en-US" w:eastAsia="en-US" w:bidi="ar-SA"/>
+      </w:rPr>
+    </w:lvl>
+    <w:lvl w:ilvl="3" w:tplc="64A80F8E">
+      <w:numFmt w:val="bullet"/>
+      <w:lvlText w:val="•"/>
+      <w:lvlJc w:val="left"/>
+      <w:pPr>
+        <w:ind w:left="4480" w:hanging="369"/>
+      </w:pPr>
+      <w:rPr>
+        <w:rFonts w:hint="default"/>
+        <w:lang w:val="en-US" w:eastAsia="en-US" w:bidi="ar-SA"/>
+      </w:rPr>
+    </w:lvl>
+    <w:lvl w:ilvl="4" w:tplc="0CE4C976">
+      <w:numFmt w:val="bullet"/>
+      <w:lvlText w:val="•"/>
+      <w:lvlJc w:val="left"/>
+      <w:pPr>
+        <w:ind w:left="5540" w:hanging="369"/>
+      </w:pPr>
+      <w:rPr>
+        <w:rFonts w:hint="default"/>
+        <w:lang w:val="en-US" w:eastAsia="en-US" w:bidi="ar-SA"/>
+      </w:rPr>
+    </w:lvl>
+    <w:lvl w:ilvl="5" w:tplc="3F5644EA">
+      <w:numFmt w:val="bullet"/>
+      <w:lvlText w:val="•"/>
+      <w:lvlJc w:val="left"/>
+      <w:pPr>
+        <w:ind w:left="6600" w:hanging="369"/>
+      </w:pPr>
+      <w:rPr>
+        <w:rFonts w:hint="default"/>
+        <w:lang w:val="en-US" w:eastAsia="en-US" w:bidi="ar-SA"/>
+      </w:rPr>
+    </w:lvl>
+    <w:lvl w:ilvl="6" w:tplc="1A243E9A">
+      <w:numFmt w:val="bullet"/>
+      <w:lvlText w:val="•"/>
+      <w:lvlJc w:val="left"/>
+      <w:pPr>
+        <w:ind w:left="7660" w:hanging="369"/>
+      </w:pPr>
+      <w:rPr>
+        <w:rFonts w:hint="default"/>
+        <w:lang w:val="en-US" w:eastAsia="en-US" w:bidi="ar-SA"/>
+      </w:rPr>
+    </w:lvl>
+    <w:lvl w:ilvl="7" w:tplc="1AAA4B20">
+      <w:numFmt w:val="bullet"/>
+      <w:lvlText w:val="•"/>
+      <w:lvlJc w:val="left"/>
+      <w:pPr>
+        <w:ind w:left="8720" w:hanging="369"/>
+      </w:pPr>
+      <w:rPr>
+        <w:rFonts w:hint="default"/>
+        <w:lang w:val="en-US" w:eastAsia="en-US" w:bidi="ar-SA"/>
+      </w:rPr>
+    </w:lvl>
+    <w:lvl w:ilvl="8" w:tplc="6D1660BA">
+      <w:numFmt w:val="bullet"/>
+      <w:lvlText w:val="•"/>
+      <w:lvlJc w:val="left"/>
+      <w:pPr>
+        <w:ind w:left="9780" w:hanging="369"/>
+      </w:pPr>
+      <w:rPr>
+        <w:rFonts w:hint="default"/>
+        <w:lang w:val="en-US" w:eastAsia="en-US" w:bidi="ar-SA"/>
+      </w:rPr>
+    </w:lvl>
+  </w:abstractNum>
+  <w:abstractNum w:abstractNumId="6" w15:restartNumberingAfterBreak="0">
+    <w:nsid w:val="64666A98"/>
+    <w:multiLevelType w:val="hybridMultilevel"/>
+    <w:tmpl w:val="204C8848"/>
+    <w:lvl w:ilvl="0" w:tplc="A104C94C">
+      <w:numFmt w:val="bullet"/>
+      <w:lvlText w:val="•"/>
+      <w:lvlJc w:val="left"/>
+      <w:pPr>
+        <w:ind w:left="1195" w:hanging="369"/>
+      </w:pPr>
+      <w:rPr>
+        <w:rFonts w:ascii="Arial" w:eastAsia="Arial" w:hAnsi="Arial" w:cs="Arial" w:hint="default"/>
+        <w:color w:val="929292"/>
+        <w:w w:val="142"/>
+        <w:position w:val="1"/>
+        <w:sz w:val="24"/>
+        <w:szCs w:val="24"/>
+        <w:lang w:val="en-US" w:eastAsia="en-US" w:bidi="ar-SA"/>
+      </w:rPr>
+    </w:lvl>
+    <w:lvl w:ilvl="1" w:tplc="FAD0C928">
+      <w:numFmt w:val="bullet"/>
+      <w:lvlText w:val="•"/>
+      <w:lvlJc w:val="left"/>
+      <w:pPr>
+        <w:ind w:left="1303" w:hanging="369"/>
+      </w:pPr>
+      <w:rPr>
+        <w:rFonts w:ascii="Arial" w:eastAsia="Arial" w:hAnsi="Arial" w:cs="Arial" w:hint="default"/>
+        <w:color w:val="929292"/>
+        <w:w w:val="142"/>
+        <w:position w:val="1"/>
+        <w:sz w:val="24"/>
+        <w:szCs w:val="24"/>
+        <w:lang w:val="en-US" w:eastAsia="en-US" w:bidi="ar-SA"/>
+      </w:rPr>
+    </w:lvl>
+    <w:lvl w:ilvl="2" w:tplc="85AA55D4">
+      <w:numFmt w:val="bullet"/>
+      <w:lvlText w:val="•"/>
+      <w:lvlJc w:val="left"/>
+      <w:pPr>
+        <w:ind w:left="923" w:hanging="369"/>
+      </w:pPr>
+      <w:rPr>
+        <w:rFonts w:hint="default"/>
+        <w:lang w:val="en-US" w:eastAsia="en-US" w:bidi="ar-SA"/>
+      </w:rPr>
+    </w:lvl>
+    <w:lvl w:ilvl="3" w:tplc="40FED66C">
+      <w:numFmt w:val="bullet"/>
+      <w:lvlText w:val="•"/>
+      <w:lvlJc w:val="left"/>
+      <w:pPr>
+        <w:ind w:left="546" w:hanging="369"/>
+      </w:pPr>
+      <w:rPr>
+        <w:rFonts w:hint="default"/>
+        <w:lang w:val="en-US" w:eastAsia="en-US" w:bidi="ar-SA"/>
+      </w:rPr>
+    </w:lvl>
+    <w:lvl w:ilvl="4" w:tplc="9738B558">
+      <w:numFmt w:val="bullet"/>
+      <w:lvlText w:val="•"/>
+      <w:lvlJc w:val="left"/>
+      <w:pPr>
+        <w:ind w:left="169" w:hanging="369"/>
+      </w:pPr>
+      <w:rPr>
+        <w:rFonts w:hint="default"/>
+        <w:lang w:val="en-US" w:eastAsia="en-US" w:bidi="ar-SA"/>
+      </w:rPr>
+    </w:lvl>
+    <w:lvl w:ilvl="5" w:tplc="72CC7E6E">
+      <w:numFmt w:val="bullet"/>
+      <w:lvlText w:val="•"/>
+      <w:lvlJc w:val="left"/>
+      <w:pPr>
+        <w:ind w:left="-208" w:hanging="369"/>
+      </w:pPr>
+      <w:rPr>
+        <w:rFonts w:hint="default"/>
+        <w:lang w:val="en-US" w:eastAsia="en-US" w:bidi="ar-SA"/>
+      </w:rPr>
+    </w:lvl>
+    <w:lvl w:ilvl="6" w:tplc="E758A18E">
+      <w:numFmt w:val="bullet"/>
+      <w:lvlText w:val="•"/>
+      <w:lvlJc w:val="left"/>
+      <w:pPr>
+        <w:ind w:left="-585" w:hanging="369"/>
+      </w:pPr>
+      <w:rPr>
+        <w:rFonts w:hint="default"/>
+        <w:lang w:val="en-US" w:eastAsia="en-US" w:bidi="ar-SA"/>
+      </w:rPr>
+    </w:lvl>
+    <w:lvl w:ilvl="7" w:tplc="4F12E934">
+      <w:numFmt w:val="bullet"/>
+      <w:lvlText w:val="•"/>
+      <w:lvlJc w:val="left"/>
+      <w:pPr>
+        <w:ind w:left="-962" w:hanging="369"/>
+      </w:pPr>
+      <w:rPr>
+        <w:rFonts w:hint="default"/>
+        <w:lang w:val="en-US" w:eastAsia="en-US" w:bidi="ar-SA"/>
+      </w:rPr>
+    </w:lvl>
+    <w:lvl w:ilvl="8" w:tplc="10D4D6DA">
+      <w:numFmt w:val="bullet"/>
+      <w:lvlText w:val="•"/>
+      <w:lvlJc w:val="left"/>
+      <w:pPr>
+        <w:ind w:left="-1339" w:hanging="369"/>
+      </w:pPr>
+      <w:rPr>
+        <w:rFonts w:hint="default"/>
+        <w:lang w:val="en-US" w:eastAsia="en-US" w:bidi="ar-SA"/>
+      </w:rPr>
+    </w:lvl>
+  </w:abstractNum>
+  <w:abstractNum w:abstractNumId="7" w15:restartNumberingAfterBreak="0">
+    <w:nsid w:val="6FBF3B2A"/>
+    <w:multiLevelType w:val="hybridMultilevel"/>
+    <w:tmpl w:val="CF64D198"/>
+    <w:lvl w:ilvl="0" w:tplc="30E04A50">
+      <w:start w:val="1"/>
+      <w:numFmt w:val="decimal"/>
+      <w:lvlText w:val="%1."/>
+      <w:lvlJc w:val="left"/>
+      <w:pPr>
+        <w:ind w:left="1303" w:hanging="369"/>
+      </w:pPr>
+      <w:rPr>
+        <w:rFonts w:ascii="Arial" w:eastAsia="Arial" w:hAnsi="Arial" w:cs="Arial" w:hint="default"/>
+        <w:color w:val="7A7A7A"/>
+        <w:w w:val="81"/>
+        <w:sz w:val="28"/>
+        <w:szCs w:val="28"/>
+        <w:lang w:val="en-US" w:eastAsia="en-US" w:bidi="ar-SA"/>
+      </w:rPr>
+    </w:lvl>
+    <w:lvl w:ilvl="1" w:tplc="39A26EC4">
+      <w:numFmt w:val="bullet"/>
+      <w:lvlText w:val="•"/>
+      <w:lvlJc w:val="left"/>
+      <w:pPr>
+        <w:ind w:left="2360" w:hanging="369"/>
+      </w:pPr>
+      <w:rPr>
+        <w:rFonts w:hint="default"/>
+        <w:lang w:val="en-US" w:eastAsia="en-US" w:bidi="ar-SA"/>
+      </w:rPr>
+    </w:lvl>
+    <w:lvl w:ilvl="2" w:tplc="C8921C20">
+      <w:numFmt w:val="bullet"/>
+      <w:lvlText w:val="•"/>
+      <w:lvlJc w:val="left"/>
+      <w:pPr>
+        <w:ind w:left="3420" w:hanging="369"/>
+      </w:pPr>
+      <w:rPr>
+        <w:rFonts w:hint="default"/>
+        <w:lang w:val="en-US" w:eastAsia="en-US" w:bidi="ar-SA"/>
+      </w:rPr>
+    </w:lvl>
+    <w:lvl w:ilvl="3" w:tplc="554CB830">
+      <w:numFmt w:val="bullet"/>
+      <w:lvlText w:val="•"/>
+      <w:lvlJc w:val="left"/>
+      <w:pPr>
+        <w:ind w:left="4480" w:hanging="369"/>
+      </w:pPr>
+      <w:rPr>
+        <w:rFonts w:hint="default"/>
+        <w:lang w:val="en-US" w:eastAsia="en-US" w:bidi="ar-SA"/>
+      </w:rPr>
+    </w:lvl>
+    <w:lvl w:ilvl="4" w:tplc="91202546">
+      <w:numFmt w:val="bullet"/>
+      <w:lvlText w:val="•"/>
+      <w:lvlJc w:val="left"/>
+      <w:pPr>
+        <w:ind w:left="5540" w:hanging="369"/>
+      </w:pPr>
+      <w:rPr>
+        <w:rFonts w:hint="default"/>
+        <w:lang w:val="en-US" w:eastAsia="en-US" w:bidi="ar-SA"/>
+      </w:rPr>
+    </w:lvl>
+    <w:lvl w:ilvl="5" w:tplc="7AFC8842">
+      <w:numFmt w:val="bullet"/>
+      <w:lvlText w:val="•"/>
+      <w:lvlJc w:val="left"/>
+      <w:pPr>
+        <w:ind w:left="6600" w:hanging="369"/>
+      </w:pPr>
+      <w:rPr>
+        <w:rFonts w:hint="default"/>
+        <w:lang w:val="en-US" w:eastAsia="en-US" w:bidi="ar-SA"/>
+      </w:rPr>
+    </w:lvl>
+    <w:lvl w:ilvl="6" w:tplc="C5FCD2A6">
+      <w:numFmt w:val="bullet"/>
+      <w:lvlText w:val="•"/>
+      <w:lvlJc w:val="left"/>
+      <w:pPr>
+        <w:ind w:left="7660" w:hanging="369"/>
+      </w:pPr>
+      <w:rPr>
+        <w:rFonts w:hint="default"/>
+        <w:lang w:val="en-US" w:eastAsia="en-US" w:bidi="ar-SA"/>
+      </w:rPr>
+    </w:lvl>
+    <w:lvl w:ilvl="7" w:tplc="A4D29C9A">
+      <w:numFmt w:val="bullet"/>
+      <w:lvlText w:val="•"/>
+      <w:lvlJc w:val="left"/>
+      <w:pPr>
+        <w:ind w:left="8720" w:hanging="369"/>
+      </w:pPr>
+      <w:rPr>
+        <w:rFonts w:hint="default"/>
+        <w:lang w:val="en-US" w:eastAsia="en-US" w:bidi="ar-SA"/>
+      </w:rPr>
+    </w:lvl>
+    <w:lvl w:ilvl="8" w:tplc="4606A6BA">
+      <w:numFmt w:val="bullet"/>
+      <w:lvlText w:val="•"/>
+      <w:lvlJc w:val="left"/>
+      <w:pPr>
+        <w:ind w:left="9780" w:hanging="369"/>
+      </w:pPr>
+      <w:rPr>
+        <w:rFonts w:hint="default"/>
+        <w:lang w:val="en-US" w:eastAsia="en-US" w:bidi="ar-SA"/>
+      </w:rPr>
+    </w:lvl>
+  </w:abstractNum>
+  <w:abstractNum w:abstractNumId="8" w15:restartNumberingAfterBreak="0">
+    <w:nsid w:val="7A585670"/>
+    <w:multiLevelType w:val="hybridMultilevel"/>
+    <w:tmpl w:val="7EFC0256"/>
+    <w:lvl w:ilvl="0" w:tplc="0988FCF0">
+      <w:numFmt w:val="bullet"/>
+      <w:lvlText w:val="•"/>
+      <w:lvlJc w:val="left"/>
+      <w:pPr>
+        <w:ind w:left="2529" w:hanging="369"/>
+      </w:pPr>
+      <w:rPr>
+        <w:rFonts w:ascii="Arial" w:eastAsia="Arial" w:hAnsi="Arial" w:cs="Arial" w:hint="default"/>
+        <w:color w:val="929292"/>
+        <w:w w:val="142"/>
+        <w:position w:val="1"/>
+        <w:sz w:val="24"/>
+        <w:szCs w:val="24"/>
+        <w:lang w:val="en-US" w:eastAsia="en-US" w:bidi="ar-SA"/>
+      </w:rPr>
+    </w:lvl>
+    <w:lvl w:ilvl="1" w:tplc="3650269A">
+      <w:numFmt w:val="bullet"/>
+      <w:lvlText w:val="•"/>
+      <w:lvlJc w:val="left"/>
+      <w:pPr>
+        <w:ind w:left="1269" w:hanging="369"/>
+      </w:pPr>
+      <w:rPr>
+        <w:rFonts w:ascii="Arial" w:eastAsia="Arial" w:hAnsi="Arial" w:cs="Arial" w:hint="default"/>
+        <w:color w:val="929292"/>
+        <w:w w:val="142"/>
+        <w:position w:val="1"/>
+        <w:sz w:val="24"/>
+        <w:szCs w:val="24"/>
+        <w:lang w:val="en-US" w:eastAsia="en-US" w:bidi="ar-SA"/>
+      </w:rPr>
+    </w:lvl>
+    <w:lvl w:ilvl="2" w:tplc="4F5CE322">
+      <w:numFmt w:val="bullet"/>
+      <w:lvlText w:val="•"/>
+      <w:lvlJc w:val="left"/>
+      <w:pPr>
+        <w:ind w:left="2645" w:hanging="369"/>
+      </w:pPr>
+      <w:rPr>
+        <w:rFonts w:hint="default"/>
+        <w:lang w:val="en-US" w:eastAsia="en-US" w:bidi="ar-SA"/>
+      </w:rPr>
+    </w:lvl>
+    <w:lvl w:ilvl="3" w:tplc="532E7DC8">
+      <w:numFmt w:val="bullet"/>
+      <w:lvlText w:val="•"/>
+      <w:lvlJc w:val="left"/>
+      <w:pPr>
+        <w:ind w:left="2496" w:hanging="369"/>
+      </w:pPr>
+      <w:rPr>
+        <w:rFonts w:hint="default"/>
+        <w:lang w:val="en-US" w:eastAsia="en-US" w:bidi="ar-SA"/>
+      </w:rPr>
+    </w:lvl>
+    <w:lvl w:ilvl="4" w:tplc="ECC8346A">
+      <w:numFmt w:val="bullet"/>
+      <w:lvlText w:val="•"/>
+      <w:lvlJc w:val="left"/>
+      <w:pPr>
+        <w:ind w:left="2347" w:hanging="369"/>
+      </w:pPr>
+      <w:rPr>
+        <w:rFonts w:hint="default"/>
+        <w:lang w:val="en-US" w:eastAsia="en-US" w:bidi="ar-SA"/>
+      </w:rPr>
+    </w:lvl>
+    <w:lvl w:ilvl="5" w:tplc="28A239CE">
+      <w:numFmt w:val="bullet"/>
+      <w:lvlText w:val="•"/>
+      <w:lvlJc w:val="left"/>
+      <w:pPr>
+        <w:ind w:left="2198" w:hanging="369"/>
+      </w:pPr>
+      <w:rPr>
+        <w:rFonts w:hint="default"/>
+        <w:lang w:val="en-US" w:eastAsia="en-US" w:bidi="ar-SA"/>
+      </w:rPr>
+    </w:lvl>
+    <w:lvl w:ilvl="6" w:tplc="FEE2EEE8">
+      <w:numFmt w:val="bullet"/>
+      <w:lvlText w:val="•"/>
+      <w:lvlJc w:val="left"/>
+      <w:pPr>
+        <w:ind w:left="2049" w:hanging="369"/>
+      </w:pPr>
+      <w:rPr>
+        <w:rFonts w:hint="default"/>
+        <w:lang w:val="en-US" w:eastAsia="en-US" w:bidi="ar-SA"/>
+      </w:rPr>
+    </w:lvl>
+    <w:lvl w:ilvl="7" w:tplc="CC3CC8E6">
+      <w:numFmt w:val="bullet"/>
+      <w:lvlText w:val="•"/>
+      <w:lvlJc w:val="left"/>
+      <w:pPr>
+        <w:ind w:left="1900" w:hanging="369"/>
+      </w:pPr>
+      <w:rPr>
+        <w:rFonts w:hint="default"/>
+        <w:lang w:val="en-US" w:eastAsia="en-US" w:bidi="ar-SA"/>
+      </w:rPr>
+    </w:lvl>
+    <w:lvl w:ilvl="8" w:tplc="97F4E73C">
+      <w:numFmt w:val="bullet"/>
+      <w:lvlText w:val="•"/>
+      <w:lvlJc w:val="left"/>
+      <w:pPr>
+        <w:ind w:left="1751" w:hanging="369"/>
+      </w:pPr>
+      <w:rPr>
+        <w:rFonts w:hint="default"/>
+        <w:lang w:val="en-US" w:eastAsia="en-US" w:bidi="ar-SA"/>
+      </w:rPr>
+    </w:lvl>
+  </w:abstractNum>
+  <w:num w:numId="1" w16cid:durableId="1098135626">
+    <w:abstractNumId w:val="0"/>
+  </w:num>
+  <w:num w:numId="2" w16cid:durableId="785656460">
+    <w:abstractNumId w:val="7"/>
+  </w:num>
+  <w:num w:numId="3" w16cid:durableId="77557651">
+    <w:abstractNumId w:val="3"/>
+  </w:num>
+  <w:num w:numId="4" w16cid:durableId="818113016">
+    <w:abstractNumId w:val="2"/>
+  </w:num>
+  <w:num w:numId="5" w16cid:durableId="349642350">
+    <w:abstractNumId w:val="6"/>
+  </w:num>
+  <w:num w:numId="6" w16cid:durableId="131216468">
+    <w:abstractNumId w:val="8"/>
+  </w:num>
+  <w:num w:numId="7" w16cid:durableId="792673988">
+    <w:abstractNumId w:val="5"/>
+  </w:num>
+  <w:num w:numId="8" w16cid:durableId="720252706">
+    <w:abstractNumId w:val="4"/>
+  </w:num>
+  <w:num w:numId="9" w16cid:durableId="1635715911">
+    <w:abstractNumId w:val="1"/>
+  </w:num>
+</w:numbering>
 </file>
 
 <file path=word/styles.xml><?xml version="1.0" encoding="utf-8"?>
@@ -44,7 +8578,9 @@
     </w:rPrDefault>
     <w:pPrDefault>
       <w:pPr>
-        <w:spacing w:after="160" w:line="259" w:lineRule="auto"/>
+        <w:widowControl w:val="0"/>
+        <w:autoSpaceDE w:val="0"/>
+        <w:autoSpaceDN w:val="0"/>
       </w:pPr>
     </w:pPrDefault>
   </w:docDefaults>
@@ -429,35 +8965,56 @@
   <w:style w:type="paragraph" w:default="1" w:styleId="Normal">
     <w:name w:val="Normal"/>
     <w:qFormat/>
+    <w:rsid w:val="00707FE2"/>
+    <w:rPr>
+      <w:rFonts w:ascii="Arial" w:eastAsia="Arial" w:hAnsi="Arial" w:cs="Arial"/>
+    </w:rPr>
   </w:style>
-  <w:style w:type="paragraph" w:styleId="Heading1">
+  <w:style w:type="paragraph" w:styleId="Balk1">
     <w:name w:val="heading 1"/>
     <w:basedOn w:val="Normal"/>
-    <w:next w:val="Normal"/>
-    <w:link w:val="Heading1Char"/>
+    <w:link w:val="Balk1Char"/>
     <w:uiPriority w:val="9"/>
     <w:qFormat/>
-    <w:rsid w:val="00511E78"/>
     <w:pPr>
-      <w:keepNext/>
-      <w:keepLines/>
-      <w:spacing w:before="240" w:after="0"/>
+      <w:spacing w:before="92"/>
+      <w:ind w:left="935"/>
       <w:outlineLvl w:val="0"/>
     </w:pPr>
     <w:rPr>
-      <w:rFonts w:asciiTheme="majorHAnsi" w:eastAsiaTheme="majorEastAsia" w:hAnsiTheme="majorHAnsi" w:cstheme="majorBidi"/>
-      <w:color w:val="2F5496" w:themeColor="accent1" w:themeShade="BF"/>
-      <w:sz w:val="32"/>
-      <w:szCs w:val="32"/>
+      <w:rFonts w:ascii="Trebuchet MS" w:eastAsia="Trebuchet MS" w:hAnsi="Trebuchet MS" w:cs="Trebuchet MS"/>
+      <w:b/>
+      <w:bCs/>
+      <w:sz w:val="48"/>
+      <w:szCs w:val="48"/>
     </w:rPr>
   </w:style>
-  <w:style w:type="character" w:default="1" w:styleId="DefaultParagraphFont">
+  <w:style w:type="paragraph" w:styleId="Balk2">
+    <w:name w:val="heading 2"/>
+    <w:basedOn w:val="Normal"/>
+    <w:uiPriority w:val="9"/>
+    <w:unhideWhenUsed/>
+    <w:qFormat/>
+    <w:pPr>
+      <w:ind w:left="935"/>
+      <w:outlineLvl w:val="1"/>
+    </w:pPr>
+    <w:rPr>
+      <w:rFonts w:ascii="Trebuchet MS" w:eastAsia="Trebuchet MS" w:hAnsi="Trebuchet MS" w:cs="Trebuchet MS"/>
+      <w:b/>
+      <w:bCs/>
+      <w:i/>
+      <w:sz w:val="28"/>
+      <w:szCs w:val="28"/>
+    </w:rPr>
+  </w:style>
+  <w:style w:type="character" w:default="1" w:styleId="VarsaylanParagrafYazTipi">
     <w:name w:val="Default Paragraph Font"/>
     <w:uiPriority w:val="1"/>
     <w:semiHidden/>
     <w:unhideWhenUsed/>
   </w:style>
-  <w:style w:type="table" w:default="1" w:styleId="TableNormal">
+  <w:style w:type="table" w:default="1" w:styleId="NormalTablo">
     <w:name w:val="Normal Table"/>
     <w:uiPriority w:val="99"/>
     <w:semiHidden/>
@@ -472,23 +9029,262 @@
       </w:tblCellMar>
     </w:tblPr>
   </w:style>
-  <w:style w:type="numbering" w:default="1" w:styleId="NoList">
+  <w:style w:type="numbering" w:default="1" w:styleId="ListeYok">
     <w:name w:val="No List"/>
     <w:uiPriority w:val="99"/>
     <w:semiHidden/>
     <w:unhideWhenUsed/>
   </w:style>
-  <w:style w:type="character" w:customStyle="1" w:styleId="Heading1Char">
-    <w:name w:val="Heading 1 Char"/>
-    <w:basedOn w:val="DefaultParagraphFont"/>
-    <w:link w:val="Heading1"/>
+  <w:style w:type="paragraph" w:styleId="T1">
+    <w:name w:val="toc 1"/>
+    <w:basedOn w:val="Normal"/>
+    <w:uiPriority w:val="39"/>
+    <w:qFormat/>
+    <w:pPr>
+      <w:spacing w:before="322"/>
+      <w:ind w:left="935"/>
+    </w:pPr>
+    <w:rPr>
+      <w:rFonts w:ascii="Trebuchet MS" w:eastAsia="Trebuchet MS" w:hAnsi="Trebuchet MS" w:cs="Trebuchet MS"/>
+      <w:b/>
+      <w:bCs/>
+      <w:sz w:val="40"/>
+      <w:szCs w:val="40"/>
+    </w:rPr>
+  </w:style>
+  <w:style w:type="paragraph" w:styleId="T2">
+    <w:name w:val="toc 2"/>
+    <w:basedOn w:val="Normal"/>
+    <w:uiPriority w:val="39"/>
+    <w:qFormat/>
+    <w:pPr>
+      <w:spacing w:before="115"/>
+      <w:ind w:left="1984"/>
+    </w:pPr>
+    <w:rPr>
+      <w:sz w:val="28"/>
+      <w:szCs w:val="28"/>
+    </w:rPr>
+  </w:style>
+  <w:style w:type="paragraph" w:styleId="GvdeMetni">
+    <w:name w:val="Body Text"/>
+    <w:basedOn w:val="Normal"/>
+    <w:link w:val="GvdeMetniChar"/>
+    <w:uiPriority w:val="1"/>
+    <w:qFormat/>
+    <w:rPr>
+      <w:sz w:val="28"/>
+      <w:szCs w:val="28"/>
+    </w:rPr>
+  </w:style>
+  <w:style w:type="paragraph" w:styleId="KonuBal">
+    <w:name w:val="Title"/>
+    <w:basedOn w:val="Normal"/>
+    <w:uiPriority w:val="10"/>
+    <w:qFormat/>
+    <w:pPr>
+      <w:spacing w:before="79" w:line="1400" w:lineRule="exact"/>
+      <w:ind w:left="2755" w:right="2755"/>
+      <w:jc w:val="center"/>
+    </w:pPr>
+    <w:rPr>
+      <w:rFonts w:ascii="Trebuchet MS" w:eastAsia="Trebuchet MS" w:hAnsi="Trebuchet MS" w:cs="Trebuchet MS"/>
+      <w:b/>
+      <w:bCs/>
+      <w:sz w:val="136"/>
+      <w:szCs w:val="136"/>
+    </w:rPr>
+  </w:style>
+  <w:style w:type="paragraph" w:styleId="ListeParagraf">
+    <w:name w:val="List Paragraph"/>
+    <w:basedOn w:val="Normal"/>
+    <w:uiPriority w:val="1"/>
+    <w:qFormat/>
+    <w:pPr>
+      <w:spacing w:line="320" w:lineRule="exact"/>
+      <w:ind w:left="1303" w:hanging="369"/>
+    </w:pPr>
+  </w:style>
+  <w:style w:type="paragraph" w:customStyle="1" w:styleId="TableParagraph">
+    <w:name w:val="Table Paragraph"/>
+    <w:basedOn w:val="Normal"/>
+    <w:uiPriority w:val="1"/>
+    <w:qFormat/>
+  </w:style>
+  <w:style w:type="paragraph" w:styleId="NormalWeb">
+    <w:name w:val="Normal (Web)"/>
+    <w:basedOn w:val="Normal"/>
+    <w:uiPriority w:val="99"/>
+    <w:unhideWhenUsed/>
+    <w:rsid w:val="001466C5"/>
+    <w:pPr>
+      <w:widowControl/>
+      <w:autoSpaceDE/>
+      <w:autoSpaceDN/>
+      <w:spacing w:before="100" w:beforeAutospacing="1" w:after="100" w:afterAutospacing="1"/>
+    </w:pPr>
+    <w:rPr>
+      <w:rFonts w:ascii="Times New Roman" w:eastAsia="Times New Roman" w:hAnsi="Times New Roman" w:cs="Times New Roman"/>
+      <w:sz w:val="24"/>
+      <w:szCs w:val="24"/>
+      <w:lang w:val="tr-TR" w:eastAsia="tr-TR"/>
+    </w:rPr>
+  </w:style>
+  <w:style w:type="paragraph" w:styleId="stBilgi">
+    <w:name w:val="header"/>
+    <w:basedOn w:val="Normal"/>
+    <w:link w:val="stBilgiChar"/>
+    <w:uiPriority w:val="99"/>
+    <w:unhideWhenUsed/>
+    <w:rsid w:val="00D11187"/>
+    <w:pPr>
+      <w:tabs>
+        <w:tab w:val="center" w:pos="4513"/>
+        <w:tab w:val="right" w:pos="9026"/>
+      </w:tabs>
+    </w:pPr>
+  </w:style>
+  <w:style w:type="character" w:customStyle="1" w:styleId="stBilgiChar">
+    <w:name w:val="Üst Bilgi Char"/>
+    <w:basedOn w:val="VarsaylanParagrafYazTipi"/>
+    <w:link w:val="stBilgi"/>
+    <w:uiPriority w:val="99"/>
+    <w:rsid w:val="00D11187"/>
+    <w:rPr>
+      <w:rFonts w:ascii="Arial" w:eastAsia="Arial" w:hAnsi="Arial" w:cs="Arial"/>
+    </w:rPr>
+  </w:style>
+  <w:style w:type="paragraph" w:styleId="AltBilgi">
+    <w:name w:val="footer"/>
+    <w:basedOn w:val="Normal"/>
+    <w:link w:val="AltBilgiChar"/>
+    <w:uiPriority w:val="99"/>
+    <w:unhideWhenUsed/>
+    <w:rsid w:val="00D11187"/>
+    <w:pPr>
+      <w:tabs>
+        <w:tab w:val="center" w:pos="4513"/>
+        <w:tab w:val="right" w:pos="9026"/>
+      </w:tabs>
+    </w:pPr>
+  </w:style>
+  <w:style w:type="character" w:customStyle="1" w:styleId="AltBilgiChar">
+    <w:name w:val="Alt Bilgi Char"/>
+    <w:basedOn w:val="VarsaylanParagrafYazTipi"/>
+    <w:link w:val="AltBilgi"/>
+    <w:uiPriority w:val="99"/>
+    <w:rsid w:val="00D11187"/>
+    <w:rPr>
+      <w:rFonts w:ascii="Arial" w:eastAsia="Arial" w:hAnsi="Arial" w:cs="Arial"/>
+    </w:rPr>
+  </w:style>
+  <w:style w:type="character" w:styleId="Kpr">
+    <w:name w:val="Hyperlink"/>
+    <w:basedOn w:val="VarsaylanParagrafYazTipi"/>
+    <w:uiPriority w:val="99"/>
+    <w:unhideWhenUsed/>
+    <w:rsid w:val="00D11187"/>
+    <w:rPr>
+      <w:color w:val="0000FF"/>
+      <w:u w:val="single"/>
+    </w:rPr>
+  </w:style>
+  <w:style w:type="character" w:customStyle="1" w:styleId="zmlenmeyenBahsetme1">
+    <w:name w:val="Çözümlenmeyen Bahsetme1"/>
+    <w:basedOn w:val="VarsaylanParagrafYazTipi"/>
+    <w:uiPriority w:val="99"/>
+    <w:semiHidden/>
+    <w:unhideWhenUsed/>
+    <w:rsid w:val="00534438"/>
+    <w:rPr>
+      <w:color w:val="605E5C"/>
+      <w:shd w:val="clear" w:color="auto" w:fill="E1DFDD"/>
+    </w:rPr>
+  </w:style>
+  <w:style w:type="character" w:customStyle="1" w:styleId="Balk1Char">
+    <w:name w:val="Başlık 1 Char"/>
+    <w:basedOn w:val="VarsaylanParagrafYazTipi"/>
+    <w:link w:val="Balk1"/>
     <w:uiPriority w:val="9"/>
-    <w:rsid w:val="00511E78"/>
+    <w:rsid w:val="00900D61"/>
+    <w:rPr>
+      <w:rFonts w:ascii="Trebuchet MS" w:eastAsia="Trebuchet MS" w:hAnsi="Trebuchet MS" w:cs="Trebuchet MS"/>
+      <w:b/>
+      <w:bCs/>
+      <w:sz w:val="48"/>
+      <w:szCs w:val="48"/>
+    </w:rPr>
+  </w:style>
+  <w:style w:type="character" w:customStyle="1" w:styleId="GvdeMetniChar">
+    <w:name w:val="Gövde Metni Char"/>
+    <w:basedOn w:val="VarsaylanParagrafYazTipi"/>
+    <w:link w:val="GvdeMetni"/>
+    <w:uiPriority w:val="1"/>
+    <w:rsid w:val="00900D61"/>
+    <w:rPr>
+      <w:rFonts w:ascii="Arial" w:eastAsia="Arial" w:hAnsi="Arial" w:cs="Arial"/>
+      <w:sz w:val="28"/>
+      <w:szCs w:val="28"/>
+    </w:rPr>
+  </w:style>
+  <w:style w:type="paragraph" w:styleId="TBal">
+    <w:name w:val="TOC Heading"/>
+    <w:basedOn w:val="Balk1"/>
+    <w:next w:val="Normal"/>
+    <w:uiPriority w:val="39"/>
+    <w:unhideWhenUsed/>
+    <w:qFormat/>
+    <w:rsid w:val="00202626"/>
+    <w:pPr>
+      <w:keepNext/>
+      <w:keepLines/>
+      <w:widowControl/>
+      <w:autoSpaceDE/>
+      <w:autoSpaceDN/>
+      <w:spacing w:before="240" w:line="259" w:lineRule="auto"/>
+      <w:ind w:left="0"/>
+      <w:outlineLvl w:val="9"/>
+    </w:pPr>
     <w:rPr>
       <w:rFonts w:asciiTheme="majorHAnsi" w:eastAsiaTheme="majorEastAsia" w:hAnsiTheme="majorHAnsi" w:cstheme="majorBidi"/>
-      <w:color w:val="2F5496" w:themeColor="accent1" w:themeShade="BF"/>
+      <w:b w:val="0"/>
+      <w:bCs w:val="0"/>
+      <w:color w:val="365F91" w:themeColor="accent1" w:themeShade="BF"/>
       <w:sz w:val="32"/>
       <w:szCs w:val="32"/>
+      <w:lang w:val="tr-TR" w:eastAsia="tr-TR"/>
+    </w:rPr>
+  </w:style>
+  <w:style w:type="paragraph" w:styleId="T3">
+    <w:name w:val="toc 3"/>
+    <w:basedOn w:val="Normal"/>
+    <w:next w:val="Normal"/>
+    <w:autoRedefine/>
+    <w:uiPriority w:val="39"/>
+    <w:unhideWhenUsed/>
+    <w:rsid w:val="00202626"/>
+    <w:pPr>
+      <w:widowControl/>
+      <w:autoSpaceDE/>
+      <w:autoSpaceDN/>
+      <w:spacing w:after="100" w:line="259" w:lineRule="auto"/>
+      <w:ind w:left="440"/>
+    </w:pPr>
+    <w:rPr>
+      <w:rFonts w:asciiTheme="minorHAnsi" w:eastAsiaTheme="minorEastAsia" w:hAnsiTheme="minorHAnsi" w:cs="Times New Roman"/>
+      <w:lang w:val="tr-TR" w:eastAsia="tr-TR"/>
+    </w:rPr>
+  </w:style>
+  <w:style w:type="character" w:styleId="zmlenmeyenBahsetme">
+    <w:name w:val="Unresolved Mention"/>
+    <w:basedOn w:val="VarsaylanParagrafYazTipi"/>
+    <w:uiPriority w:val="99"/>
+    <w:semiHidden/>
+    <w:unhideWhenUsed/>
+    <w:rsid w:val="00E27880"/>
+    <w:rPr>
+      <w:color w:val="605E5C"/>
+      <w:shd w:val="clear" w:color="auto" w:fill="E1DFDD"/>
     </w:rPr>
   </w:style>
 </w:styles>
@@ -505,44 +9301,44 @@
         <a:sysClr val="window" lastClr="FFFFFF"/>
       </a:lt1>
       <a:dk2>
-        <a:srgbClr val="44546A"/>
+        <a:srgbClr val="1F497D"/>
       </a:dk2>
       <a:lt2>
-        <a:srgbClr val="E7E6E6"/>
+        <a:srgbClr val="EEECE1"/>
       </a:lt2>
       <a:accent1>
-        <a:srgbClr val="4472C4"/>
+        <a:srgbClr val="4F81BD"/>
       </a:accent1>
       <a:accent2>
-        <a:srgbClr val="ED7D31"/>
+        <a:srgbClr val="C0504D"/>
       </a:accent2>
       <a:accent3>
-        <a:srgbClr val="A5A5A5"/>
+        <a:srgbClr val="9BBB59"/>
       </a:accent3>
       <a:accent4>
-        <a:srgbClr val="FFC000"/>
+        <a:srgbClr val="8064A2"/>
       </a:accent4>
       <a:accent5>
-        <a:srgbClr val="5B9BD5"/>
+        <a:srgbClr val="4BACC6"/>
       </a:accent5>
       <a:accent6>
-        <a:srgbClr val="70AD47"/>
+        <a:srgbClr val="F79646"/>
       </a:accent6>
       <a:hlink>
-        <a:srgbClr val="0563C1"/>
+        <a:srgbClr val="0000FF"/>
       </a:hlink>
       <a:folHlink>
-        <a:srgbClr val="954F72"/>
+        <a:srgbClr val="800080"/>
       </a:folHlink>
     </a:clrScheme>
     <a:fontScheme name="Office">
       <a:majorFont>
-        <a:latin typeface="Calibri Light" panose="020F0302020204030204"/>
+        <a:latin typeface="Cambria"/>
         <a:ea typeface=""/>
         <a:cs typeface=""/>
-        <a:font script="Jpan" typeface="游ゴシック Light"/>
+        <a:font script="Jpan" typeface="ＭＳ ゴシック"/>
         <a:font script="Hang" typeface="맑은 고딕"/>
-        <a:font script="Hans" typeface="等线 Light"/>
+        <a:font script="Hans" typeface="宋体"/>
         <a:font script="Hant" typeface="新細明體"/>
         <a:font script="Arab" typeface="Times New Roman"/>
         <a:font script="Hebr" typeface="Times New Roman"/>
@@ -569,32 +9365,14 @@
         <a:font script="Mong" typeface="Mongolian Baiti"/>
         <a:font script="Viet" typeface="Times New Roman"/>
         <a:font script="Uigh" typeface="Microsoft Uighur"/>
-        <a:font script="Geor" typeface="Sylfaen"/>
-        <a:font script="Armn" typeface="Arial"/>
-        <a:font script="Bugi" typeface="Leelawadee UI"/>
-        <a:font script="Bopo" typeface="Microsoft JhengHei"/>
-        <a:font script="Java" typeface="Javanese Text"/>
-        <a:font script="Lisu" typeface="Segoe UI"/>
-        <a:font script="Mymr" typeface="Myanmar Text"/>
-        <a:font script="Nkoo" typeface="Ebrima"/>
-        <a:font script="Olck" typeface="Nirmala UI"/>
-        <a:font script="Osma" typeface="Ebrima"/>
-        <a:font script="Phag" typeface="Phagspa"/>
-        <a:font script="Syrn" typeface="Estrangelo Edessa"/>
-        <a:font script="Syrj" typeface="Estrangelo Edessa"/>
-        <a:font script="Syre" typeface="Estrangelo Edessa"/>
-        <a:font script="Sora" typeface="Nirmala UI"/>
-        <a:font script="Tale" typeface="Microsoft Tai Le"/>
-        <a:font script="Talu" typeface="Microsoft New Tai Lue"/>
-        <a:font script="Tfng" typeface="Ebrima"/>
       </a:majorFont>
       <a:minorFont>
-        <a:latin typeface="Calibri" panose="020F0502020204030204"/>
+        <a:latin typeface="Calibri"/>
         <a:ea typeface=""/>
         <a:cs typeface=""/>
-        <a:font script="Jpan" typeface="游明朝"/>
+        <a:font script="Jpan" typeface="ＭＳ 明朝"/>
         <a:font script="Hang" typeface="맑은 고딕"/>
-        <a:font script="Hans" typeface="等线"/>
+        <a:font script="Hans" typeface="宋体"/>
         <a:font script="Hant" typeface="新細明體"/>
         <a:font script="Arab" typeface="Arial"/>
         <a:font script="Hebr" typeface="Arial"/>
@@ -621,24 +9399,6 @@
         <a:font script="Mong" typeface="Mongolian Baiti"/>
         <a:font script="Viet" typeface="Arial"/>
         <a:font script="Uigh" typeface="Microsoft Uighur"/>
-        <a:font script="Geor" typeface="Sylfaen"/>
-        <a:font script="Armn" typeface="Arial"/>
-        <a:font script="Bugi" typeface="Leelawadee UI"/>
-        <a:font script="Bopo" typeface="Microsoft JhengHei"/>
-        <a:font script="Java" typeface="Javanese Text"/>
-        <a:font script="Lisu" typeface="Segoe UI"/>
-        <a:font script="Mymr" typeface="Myanmar Text"/>
-        <a:font script="Nkoo" typeface="Ebrima"/>
-        <a:font script="Olck" typeface="Nirmala UI"/>
-        <a:font script="Osma" typeface="Ebrima"/>
-        <a:font script="Phag" typeface="Phagspa"/>
-        <a:font script="Syrn" typeface="Estrangelo Edessa"/>
-        <a:font script="Syrj" typeface="Estrangelo Edessa"/>
-        <a:font script="Syre" typeface="Estrangelo Edessa"/>
-        <a:font script="Sora" typeface="Nirmala UI"/>
-        <a:font script="Tale" typeface="Microsoft Tai Le"/>
-        <a:font script="Talu" typeface="Microsoft New Tai Lue"/>
-        <a:font script="Tfng" typeface="Ebrima"/>
       </a:minorFont>
     </a:fontScheme>
     <a:fmtScheme name="Office">
@@ -650,141 +9410,377 @@
           <a:gsLst>
             <a:gs pos="0">
               <a:schemeClr val="phClr">
-                <a:lumMod val="110000"/>
-                <a:satMod val="105000"/>
-                <a:tint val="67000"/>
+                <a:tint val="50000"/>
+                <a:satMod val="300000"/>
               </a:schemeClr>
             </a:gs>
-            <a:gs pos="50000">
+            <a:gs pos="35000">
               <a:schemeClr val="phClr">
-                <a:lumMod val="105000"/>
-                <a:satMod val="103000"/>
-                <a:tint val="73000"/>
+                <a:tint val="37000"/>
+                <a:satMod val="300000"/>
               </a:schemeClr>
             </a:gs>
             <a:gs pos="100000">
               <a:schemeClr val="phClr">
-                <a:lumMod val="105000"/>
-                <a:satMod val="109000"/>
-                <a:tint val="81000"/>
+                <a:tint val="15000"/>
+                <a:satMod val="350000"/>
               </a:schemeClr>
             </a:gs>
           </a:gsLst>
-          <a:lin ang="5400000" scaled="0"/>
+          <a:lin ang="16200000" scaled="1"/>
         </a:gradFill>
         <a:gradFill rotWithShape="1">
           <a:gsLst>
             <a:gs pos="0">
               <a:schemeClr val="phClr">
-                <a:satMod val="103000"/>
-                <a:lumMod val="102000"/>
-                <a:tint val="94000"/>
+                <a:shade val="51000"/>
+                <a:satMod val="130000"/>
               </a:schemeClr>
             </a:gs>
-            <a:gs pos="50000">
+            <a:gs pos="80000">
               <a:schemeClr val="phClr">
-                <a:satMod val="110000"/>
-                <a:lumMod val="100000"/>
-                <a:shade val="100000"/>
+                <a:shade val="93000"/>
+                <a:satMod val="130000"/>
               </a:schemeClr>
             </a:gs>
             <a:gs pos="100000">
               <a:schemeClr val="phClr">
-                <a:lumMod val="99000"/>
-                <a:satMod val="120000"/>
-                <a:shade val="78000"/>
+                <a:shade val="94000"/>
+                <a:satMod val="135000"/>
               </a:schemeClr>
             </a:gs>
           </a:gsLst>
-          <a:lin ang="5400000" scaled="0"/>
+          <a:lin ang="16200000" scaled="0"/>
         </a:gradFill>
       </a:fillStyleLst>
       <a:lnStyleLst>
-        <a:ln w="6350" cap="flat" cmpd="sng" algn="ctr">
+        <a:ln w="9525" cap="flat" cmpd="sng" algn="ctr">
+          <a:solidFill>
+            <a:schemeClr val="phClr">
+              <a:shade val="95000"/>
+              <a:satMod val="105000"/>
+            </a:schemeClr>
+          </a:solidFill>
+          <a:prstDash val="solid"/>
+        </a:ln>
+        <a:ln w="25400" cap="flat" cmpd="sng" algn="ctr">
           <a:solidFill>
             <a:schemeClr val="phClr"/>
           </a:solidFill>
           <a:prstDash val="solid"/>
-          <a:miter lim="800000"/>
         </a:ln>
-        <a:ln w="12700" cap="flat" cmpd="sng" algn="ctr">
+        <a:ln w="38100" cap="flat" cmpd="sng" algn="ctr">
           <a:solidFill>
             <a:schemeClr val="phClr"/>
           </a:solidFill>
           <a:prstDash val="solid"/>
-          <a:miter lim="800000"/>
-        </a:ln>
-        <a:ln w="19050" cap="flat" cmpd="sng" algn="ctr">
-          <a:solidFill>
-            <a:schemeClr val="phClr"/>
-          </a:solidFill>
-          <a:prstDash val="solid"/>
-          <a:miter lim="800000"/>
         </a:ln>
       </a:lnStyleLst>
       <a:effectStyleLst>
         <a:effectStyle>
-          <a:effectLst/>
-        </a:effectStyle>
-        <a:effectStyle>
-          <a:effectLst/>
+          <a:effectLst>
+            <a:outerShdw blurRad="40000" dist="20000" dir="5400000" rotWithShape="0">
+              <a:srgbClr val="000000">
+                <a:alpha val="38000"/>
+              </a:srgbClr>
+            </a:outerShdw>
+          </a:effectLst>
         </a:effectStyle>
         <a:effectStyle>
           <a:effectLst>
-            <a:outerShdw blurRad="57150" dist="19050" dir="5400000" algn="ctr" rotWithShape="0">
+            <a:outerShdw blurRad="40000" dist="23000" dir="5400000" rotWithShape="0">
               <a:srgbClr val="000000">
-                <a:alpha val="63000"/>
+                <a:alpha val="35000"/>
               </a:srgbClr>
             </a:outerShdw>
           </a:effectLst>
+        </a:effectStyle>
+        <a:effectStyle>
+          <a:effectLst>
+            <a:outerShdw blurRad="40000" dist="23000" dir="5400000" rotWithShape="0">
+              <a:srgbClr val="000000">
+                <a:alpha val="35000"/>
+              </a:srgbClr>
+            </a:outerShdw>
+          </a:effectLst>
+          <a:scene3d>
+            <a:camera prst="orthographicFront">
+              <a:rot lat="0" lon="0" rev="0"/>
+            </a:camera>
+            <a:lightRig rig="threePt" dir="t">
+              <a:rot lat="0" lon="0" rev="1200000"/>
+            </a:lightRig>
+          </a:scene3d>
+          <a:sp3d>
+            <a:bevelT w="63500" h="25400"/>
+          </a:sp3d>
         </a:effectStyle>
       </a:effectStyleLst>
       <a:bgFillStyleLst>
         <a:solidFill>
           <a:schemeClr val="phClr"/>
         </a:solidFill>
-        <a:solidFill>
-          <a:schemeClr val="phClr">
-            <a:tint val="95000"/>
-            <a:satMod val="170000"/>
-          </a:schemeClr>
-        </a:solidFill>
         <a:gradFill rotWithShape="1">
           <a:gsLst>
             <a:gs pos="0">
               <a:schemeClr val="phClr">
-                <a:tint val="93000"/>
-                <a:satMod val="150000"/>
-                <a:shade val="98000"/>
-                <a:lumMod val="102000"/>
+                <a:tint val="40000"/>
+                <a:satMod val="350000"/>
               </a:schemeClr>
             </a:gs>
-            <a:gs pos="50000">
+            <a:gs pos="40000">
               <a:schemeClr val="phClr">
-                <a:tint val="98000"/>
-                <a:satMod val="130000"/>
-                <a:shade val="90000"/>
-                <a:lumMod val="103000"/>
+                <a:tint val="45000"/>
+                <a:shade val="99000"/>
+                <a:satMod val="350000"/>
               </a:schemeClr>
             </a:gs>
             <a:gs pos="100000">
               <a:schemeClr val="phClr">
-                <a:shade val="63000"/>
-                <a:satMod val="120000"/>
+                <a:shade val="20000"/>
+                <a:satMod val="255000"/>
               </a:schemeClr>
             </a:gs>
           </a:gsLst>
-          <a:lin ang="5400000" scaled="0"/>
+          <a:path path="circle">
+            <a:fillToRect l="50000" t="-80000" r="50000" b="180000"/>
+          </a:path>
+        </a:gradFill>
+        <a:gradFill rotWithShape="1">
+          <a:gsLst>
+            <a:gs pos="0">
+              <a:schemeClr val="phClr">
+                <a:tint val="80000"/>
+                <a:satMod val="300000"/>
+              </a:schemeClr>
+            </a:gs>
+            <a:gs pos="100000">
+              <a:schemeClr val="phClr">
+                <a:shade val="30000"/>
+                <a:satMod val="200000"/>
+              </a:schemeClr>
+            </a:gs>
+          </a:gsLst>
+          <a:path path="circle">
+            <a:fillToRect l="50000" t="50000" r="50000" b="50000"/>
+          </a:path>
         </a:gradFill>
       </a:bgFillStyleLst>
     </a:fmtScheme>
   </a:themeElements>
   <a:objectDefaults/>
   <a:extraClrSchemeLst/>
-  <a:extLst>
-    <a:ext uri="{05A4C25C-085E-4340-85A3-A5531E510DB2}">
-      <thm15:themeFamily xmlns:thm15="http://schemas.microsoft.com/office/thememl/2012/main" name="Office Theme" id="{62F939B6-93AF-4DB8-9C6B-D6C7DFDC589F}" vid="{4A3C46E8-61CC-4603-A589-7422A47A8E4A}"/>
-    </a:ext>
-  </a:extLst>
 </a:theme>
+</file>
+
+<file path=customXml/item1.xml><?xml version="1.0" encoding="utf-8"?>
+<p:properties xmlns:p="http://schemas.microsoft.com/office/2006/metadata/properties" xmlns:xsi="http://www.w3.org/2001/XMLSchema-instance" xmlns:pc="http://schemas.microsoft.com/office/infopath/2007/PartnerControls">
+  <documentManagement/>
+</p:properties>
+</file>
+
+<file path=customXml/item2.xml><?xml version="1.0" encoding="utf-8"?>
+<ct:contentTypeSchema xmlns:ct="http://schemas.microsoft.com/office/2006/metadata/contentType" xmlns:ma="http://schemas.microsoft.com/office/2006/metadata/properties/metaAttributes" ct:_="" ma:_="" ma:contentTypeName="Belge" ma:contentTypeID="0x0101006E196693C2FEDD41903BE4D24FC0BF5E" ma:contentTypeVersion="5" ma:contentTypeDescription="Yeni belge oluşturun." ma:contentTypeScope="" ma:versionID="b71aec97354ed63ced90928a9a3b1a3e">
+  <xsd:schema xmlns:xsd="http://www.w3.org/2001/XMLSchema" xmlns:xs="http://www.w3.org/2001/XMLSchema" xmlns:p="http://schemas.microsoft.com/office/2006/metadata/properties" xmlns:ns2="7b252923-d404-4e97-855a-a4317ee41571" targetNamespace="http://schemas.microsoft.com/office/2006/metadata/properties" ma:root="true" ma:fieldsID="d4870c9fc4b59449c9e347dace7e6a2a" ns2:_="">
+    <xsd:import namespace="7b252923-d404-4e97-855a-a4317ee41571"/>
+    <xsd:element name="properties">
+      <xsd:complexType>
+        <xsd:sequence>
+          <xsd:element name="documentManagement">
+            <xsd:complexType>
+              <xsd:all>
+                <xsd:element ref="ns2:MediaServiceMetadata" minOccurs="0"/>
+                <xsd:element ref="ns2:MediaServiceFastMetadata" minOccurs="0"/>
+                <xsd:element ref="ns2:MediaServiceDateTaken" minOccurs="0"/>
+                <xsd:element ref="ns2:MediaServiceAutoTags" minOccurs="0"/>
+                <xsd:element ref="ns2:MediaLengthInSeconds" minOccurs="0"/>
+              </xsd:all>
+            </xsd:complexType>
+          </xsd:element>
+        </xsd:sequence>
+      </xsd:complexType>
+    </xsd:element>
+  </xsd:schema>
+  <xsd:schema xmlns:xsd="http://www.w3.org/2001/XMLSchema" xmlns:xs="http://www.w3.org/2001/XMLSchema" xmlns:dms="http://schemas.microsoft.com/office/2006/documentManagement/types" xmlns:pc="http://schemas.microsoft.com/office/infopath/2007/PartnerControls" targetNamespace="7b252923-d404-4e97-855a-a4317ee41571" elementFormDefault="qualified">
+    <xsd:import namespace="http://schemas.microsoft.com/office/2006/documentManagement/types"/>
+    <xsd:import namespace="http://schemas.microsoft.com/office/infopath/2007/PartnerControls"/>
+    <xsd:element name="MediaServiceMetadata" ma:index="8" nillable="true" ma:displayName="MediaServiceMetadata" ma:hidden="true" ma:internalName="MediaServiceMetadata" ma:readOnly="true">
+      <xsd:simpleType>
+        <xsd:restriction base="dms:Note"/>
+      </xsd:simpleType>
+    </xsd:element>
+    <xsd:element name="MediaServiceFastMetadata" ma:index="9" nillable="true" ma:displayName="MediaServiceFastMetadata" ma:hidden="true" ma:internalName="MediaServiceFastMetadata" ma:readOnly="true">
+      <xsd:simpleType>
+        <xsd:restriction base="dms:Note"/>
+      </xsd:simpleType>
+    </xsd:element>
+    <xsd:element name="MediaServiceDateTaken" ma:index="10" nillable="true" ma:displayName="MediaServiceDateTaken" ma:hidden="true" ma:internalName="MediaServiceDateTaken" ma:readOnly="true">
+      <xsd:simpleType>
+        <xsd:restriction base="dms:Text"/>
+      </xsd:simpleType>
+    </xsd:element>
+    <xsd:element name="MediaServiceAutoTags" ma:index="11" nillable="true" ma:displayName="Tags" ma:internalName="MediaServiceAutoTags" ma:readOnly="true">
+      <xsd:simpleType>
+        <xsd:restriction base="dms:Text"/>
+      </xsd:simpleType>
+    </xsd:element>
+    <xsd:element name="MediaLengthInSeconds" ma:index="12" nillable="true" ma:displayName="MediaLengthInSeconds" ma:hidden="true" ma:internalName="MediaLengthInSeconds" ma:readOnly="true">
+      <xsd:simpleType>
+        <xsd:restriction base="dms:Unknown"/>
+      </xsd:simpleType>
+    </xsd:element>
+  </xsd:schema>
+  <xsd:schema xmlns="http://schemas.openxmlformats.org/package/2006/metadata/core-properties" xmlns:xsd="http://www.w3.org/2001/XMLSchema" xmlns:xsi="http://www.w3.org/2001/XMLSchema-instance" xmlns:dc="http://purl.org/dc/elements/1.1/" xmlns:dcterms="http://purl.org/dc/terms/" xmlns:odoc="http://schemas.microsoft.com/internal/obd" targetNamespace="http://schemas.openxmlformats.org/package/2006/metadata/core-properties" elementFormDefault="qualified" attributeFormDefault="unqualified" blockDefault="#all">
+    <xsd:import namespace="http://purl.org/dc/elements/1.1/" schemaLocation="http://dublincore.org/schemas/xmls/qdc/2003/04/02/dc.xsd"/>
+    <xsd:import namespace="http://purl.org/dc/terms/" schemaLocation="http://dublincore.org/schemas/xmls/qdc/2003/04/02/dcterms.xsd"/>
+    <xsd:element name="coreProperties" type="CT_coreProperties"/>
+    <xsd:complexType name="CT_coreProperties">
+      <xsd:all>
+        <xsd:element ref="dc:creator" minOccurs="0" maxOccurs="1"/>
+        <xsd:element ref="dcterms:created" minOccurs="0" maxOccurs="1"/>
+        <xsd:element ref="dc:identifier" minOccurs="0" maxOccurs="1"/>
+        <xsd:element name="contentType" minOccurs="0" maxOccurs="1" type="xsd:string" ma:index="0" ma:displayName="İçerik Türü"/>
+        <xsd:element ref="dc:title" minOccurs="0" maxOccurs="1" ma:index="4" ma:displayName="Başlık"/>
+        <xsd:element ref="dc:subject" minOccurs="0" maxOccurs="1"/>
+        <xsd:element ref="dc:description" minOccurs="0" maxOccurs="1"/>
+        <xsd:element name="keywords" minOccurs="0" maxOccurs="1" type="xsd:string"/>
+        <xsd:element ref="dc:language" minOccurs="0" maxOccurs="1"/>
+        <xsd:element name="category" minOccurs="0" maxOccurs="1" type="xsd:string"/>
+        <xsd:element name="version" minOccurs="0" maxOccurs="1" type="xsd:string"/>
+        <xsd:element name="revision" minOccurs="0" maxOccurs="1" type="xsd:string">
+          <xsd:annotation>
+            <xsd:documentation>
+                        This value indicates the number of saves or revisions. The application is responsible for updating this value after each revision.
+                    </xsd:documentation>
+          </xsd:annotation>
+        </xsd:element>
+        <xsd:element name="lastModifiedBy" minOccurs="0" maxOccurs="1" type="xsd:string"/>
+        <xsd:element ref="dcterms:modified" minOccurs="0" maxOccurs="1"/>
+        <xsd:element name="contentStatus" minOccurs="0" maxOccurs="1" type="xsd:string"/>
+      </xsd:all>
+    </xsd:complexType>
+  </xsd:schema>
+  <xs:schema xmlns:pc="http://schemas.microsoft.com/office/infopath/2007/PartnerControls" xmlns:xs="http://www.w3.org/2001/XMLSchema" targetNamespace="http://schemas.microsoft.com/office/infopath/2007/PartnerControls" elementFormDefault="qualified" attributeFormDefault="unqualified">
+    <xs:element name="Person">
+      <xs:complexType>
+        <xs:sequence>
+          <xs:element ref="pc:DisplayName" minOccurs="0"/>
+          <xs:element ref="pc:AccountId" minOccurs="0"/>
+          <xs:element ref="pc:AccountType" minOccurs="0"/>
+        </xs:sequence>
+      </xs:complexType>
+    </xs:element>
+    <xs:element name="DisplayName" type="xs:string"/>
+    <xs:element name="AccountId" type="xs:string"/>
+    <xs:element name="AccountType" type="xs:string"/>
+    <xs:element name="BDCAssociatedEntity">
+      <xs:complexType>
+        <xs:sequence>
+          <xs:element ref="pc:BDCEntity" minOccurs="0" maxOccurs="unbounded"/>
+        </xs:sequence>
+        <xs:attribute ref="pc:EntityNamespace"/>
+        <xs:attribute ref="pc:EntityName"/>
+        <xs:attribute ref="pc:SystemInstanceName"/>
+        <xs:attribute ref="pc:AssociationName"/>
+      </xs:complexType>
+    </xs:element>
+    <xs:attribute name="EntityNamespace" type="xs:string"/>
+    <xs:attribute name="EntityName" type="xs:string"/>
+    <xs:attribute name="SystemInstanceName" type="xs:string"/>
+    <xs:attribute name="AssociationName" type="xs:string"/>
+    <xs:element name="BDCEntity">
+      <xs:complexType>
+        <xs:sequence>
+          <xs:element ref="pc:EntityDisplayName" minOccurs="0"/>
+          <xs:element ref="pc:EntityInstanceReference" minOccurs="0"/>
+          <xs:element ref="pc:EntityId1" minOccurs="0"/>
+          <xs:element ref="pc:EntityId2" minOccurs="0"/>
+          <xs:element ref="pc:EntityId3" minOccurs="0"/>
+          <xs:element ref="pc:EntityId4" minOccurs="0"/>
+          <xs:element ref="pc:EntityId5" minOccurs="0"/>
+        </xs:sequence>
+      </xs:complexType>
+    </xs:element>
+    <xs:element name="EntityDisplayName" type="xs:string"/>
+    <xs:element name="EntityInstanceReference" type="xs:string"/>
+    <xs:element name="EntityId1" type="xs:string"/>
+    <xs:element name="EntityId2" type="xs:string"/>
+    <xs:element name="EntityId3" type="xs:string"/>
+    <xs:element name="EntityId4" type="xs:string"/>
+    <xs:element name="EntityId5" type="xs:string"/>
+    <xs:element name="Terms">
+      <xs:complexType>
+        <xs:sequence>
+          <xs:element ref="pc:TermInfo" minOccurs="0" maxOccurs="unbounded"/>
+        </xs:sequence>
+      </xs:complexType>
+    </xs:element>
+    <xs:element name="TermInfo">
+      <xs:complexType>
+        <xs:sequence>
+          <xs:element ref="pc:TermName" minOccurs="0"/>
+          <xs:element ref="pc:TermId" minOccurs="0"/>
+        </xs:sequence>
+      </xs:complexType>
+    </xs:element>
+    <xs:element name="TermName" type="xs:string"/>
+    <xs:element name="TermId" type="xs:string"/>
+  </xs:schema>
+</ct:contentTypeSchema>
+</file>
+
+<file path=customXml/item3.xml><?xml version="1.0" encoding="utf-8"?>
+<?mso-contentType ?>
+<FormTemplates xmlns="http://schemas.microsoft.com/sharepoint/v3/contenttype/forms">
+  <Display>DocumentLibraryForm</Display>
+  <Edit>DocumentLibraryForm</Edit>
+  <New>DocumentLibraryForm</New>
+</FormTemplates>
+</file>
+
+<file path=customXml/item4.xml><?xml version="1.0" encoding="utf-8"?>
+<b:Sources xmlns:b="http://schemas.openxmlformats.org/officeDocument/2006/bibliography" xmlns="http://schemas.openxmlformats.org/officeDocument/2006/bibliography" SelectedStyle="\APASixthEditionOfficeOnline.xsl" StyleName="APA" Version="6"/>
+</file>
+
+<file path=customXml/itemProps1.xml><?xml version="1.0" encoding="utf-8"?>
+<ds:datastoreItem xmlns:ds="http://schemas.openxmlformats.org/officeDocument/2006/customXml" ds:itemID="{D738867A-8C10-4418-BD20-45962D85A5F3}">
+  <ds:schemaRefs>
+    <ds:schemaRef ds:uri="http://schemas.microsoft.com/office/2006/metadata/properties"/>
+    <ds:schemaRef ds:uri="http://schemas.microsoft.com/office/infopath/2007/PartnerControls"/>
+  </ds:schemaRefs>
+</ds:datastoreItem>
+</file>
+
+<file path=customXml/itemProps2.xml><?xml version="1.0" encoding="utf-8"?>
+<ds:datastoreItem xmlns:ds="http://schemas.openxmlformats.org/officeDocument/2006/customXml" ds:itemID="{12523BD9-FCAA-4FE2-8E68-7D01EFF6A81D}">
+  <ds:schemaRefs>
+    <ds:schemaRef ds:uri="http://schemas.microsoft.com/office/2006/metadata/contentType"/>
+    <ds:schemaRef ds:uri="http://schemas.microsoft.com/office/2006/metadata/properties/metaAttributes"/>
+    <ds:schemaRef ds:uri="http://www.w3.org/2001/XMLSchema"/>
+    <ds:schemaRef ds:uri="http://schemas.microsoft.com/office/2006/metadata/properties"/>
+    <ds:schemaRef ds:uri="7b252923-d404-4e97-855a-a4317ee41571"/>
+    <ds:schemaRef ds:uri="http://schemas.microsoft.com/office/2006/documentManagement/types"/>
+    <ds:schemaRef ds:uri="http://schemas.microsoft.com/office/infopath/2007/PartnerControls"/>
+    <ds:schemaRef ds:uri="http://schemas.openxmlformats.org/package/2006/metadata/core-properties"/>
+    <ds:schemaRef ds:uri="http://purl.org/dc/elements/1.1/"/>
+    <ds:schemaRef ds:uri="http://purl.org/dc/terms/"/>
+    <ds:schemaRef ds:uri="http://schemas.microsoft.com/internal/obd"/>
+  </ds:schemaRefs>
+</ds:datastoreItem>
+</file>
+
+<file path=customXml/itemProps3.xml><?xml version="1.0" encoding="utf-8"?>
+<ds:datastoreItem xmlns:ds="http://schemas.openxmlformats.org/officeDocument/2006/customXml" ds:itemID="{735D64C6-D2BB-4BF6-922B-6FCC8C092669}">
+  <ds:schemaRefs>
+    <ds:schemaRef ds:uri="http://schemas.microsoft.com/sharepoint/v3/contenttype/forms"/>
+  </ds:schemaRefs>
+</ds:datastoreItem>
+</file>
+
+<file path=customXml/itemProps4.xml><?xml version="1.0" encoding="utf-8"?>
+<ds:datastoreItem xmlns:ds="http://schemas.openxmlformats.org/officeDocument/2006/customXml" ds:itemID="{F82F9D9D-9ED0-4A08-BCDE-A5FCD0CC8079}">
+  <ds:schemaRefs>
+    <ds:schemaRef ds:uri="http://schemas.openxmlformats.org/officeDocument/2006/bibliography"/>
+  </ds:schemaRefs>
+</ds:datastoreItem>
 </file>